--- a/BSEF18M007-PROGRESS.docx
+++ b/BSEF18M007-PROGRESS.docx
@@ -14,7 +14,21 @@
           <w:b/>
           <w:bCs/>
         </w:rPr>
-        <w:t>LEC-03 (3/3/2021)</w:t>
+        <w:t>LEC-03 (</w:t>
+      </w:r>
+      <w:r>
+        <w:rPr>
+          <w:b/>
+          <w:bCs/>
+        </w:rPr>
+        <w:t>2</w:t>
+      </w:r>
+      <w:r>
+        <w:rPr>
+          <w:b/>
+          <w:bCs/>
+        </w:rPr>
+        <w:t>/3/2021)</w:t>
       </w:r>
     </w:p>
     <w:p>
@@ -39,6 +53,9 @@
       <w:proofErr w:type="spellEnd"/>
       <w:r>
         <w:t>” as told. And cloned it and created this document.</w:t>
+      </w:r>
+      <w:r>
+        <w:t xml:space="preserve"> (another repository was made in lecture 2)</w:t>
       </w:r>
       <w:r>
         <w:rPr>
@@ -106,10 +123,287 @@
           <w:bCs/>
         </w:rPr>
       </w:pPr>
+      <w:r>
+        <w:t>I added this document using git add command, then used commit command and pushed it.</w:t>
+      </w:r>
+      <w:r>
+        <w:rPr>
+          <w:noProof/>
+        </w:rPr>
+        <w:drawing>
+          <wp:inline distT="0" distB="0" distL="0" distR="0" wp14:anchorId="20C34C14" wp14:editId="3F146D88">
+            <wp:extent cx="5200650" cy="2905125"/>
+            <wp:effectExtent l="0" t="0" r="0" b="9525"/>
+            <wp:docPr id="2" name="Picture 2"/>
+            <wp:cNvGraphicFramePr>
+              <a:graphicFrameLocks xmlns:a="http://schemas.openxmlformats.org/drawingml/2006/main" noChangeAspect="1"/>
+            </wp:cNvGraphicFramePr>
+            <a:graphic xmlns:a="http://schemas.openxmlformats.org/drawingml/2006/main">
+              <a:graphicData uri="http://schemas.openxmlformats.org/drawingml/2006/picture">
+                <pic:pic xmlns:pic="http://schemas.openxmlformats.org/drawingml/2006/picture">
+                  <pic:nvPicPr>
+                    <pic:cNvPr id="0" name="Picture 1"/>
+                    <pic:cNvPicPr>
+                      <a:picLocks noChangeAspect="1" noChangeArrowheads="1"/>
+                    </pic:cNvPicPr>
+                  </pic:nvPicPr>
+                  <pic:blipFill>
+                    <a:blip r:embed="rId6">
+                      <a:extLst>
+                        <a:ext uri="{28A0092B-C50C-407E-A947-70E740481C1C}">
+                          <a14:useLocalDpi xmlns:a14="http://schemas.microsoft.com/office/drawing/2010/main" val="0"/>
+                        </a:ext>
+                      </a:extLst>
+                    </a:blip>
+                    <a:srcRect/>
+                    <a:stretch>
+                      <a:fillRect/>
+                    </a:stretch>
+                  </pic:blipFill>
+                  <pic:spPr bwMode="auto">
+                    <a:xfrm>
+                      <a:off x="0" y="0"/>
+                      <a:ext cx="5200650" cy="2905125"/>
+                    </a:xfrm>
+                    <a:prstGeom prst="rect">
+                      <a:avLst/>
+                    </a:prstGeom>
+                    <a:noFill/>
+                    <a:ln>
+                      <a:noFill/>
+                    </a:ln>
+                  </pic:spPr>
+                </pic:pic>
+              </a:graphicData>
+            </a:graphic>
+          </wp:inline>
+        </w:drawing>
+      </w:r>
+    </w:p>
+    <w:p>
+      <w:pPr>
+        <w:pStyle w:val="ListParagraph"/>
+        <w:numPr>
+          <w:ilvl w:val="0"/>
+          <w:numId w:val="1"/>
+        </w:numPr>
+        <w:rPr>
+          <w:b/>
+          <w:bCs/>
+        </w:rPr>
+      </w:pPr>
+      <w:r>
+        <w:t xml:space="preserve">I applied git log </w:t>
+      </w:r>
+      <w:r>
+        <w:t>command.</w:t>
+      </w:r>
+      <w:r>
+        <w:rPr>
+          <w:noProof/>
+        </w:rPr>
+        <w:drawing>
+          <wp:inline distT="0" distB="0" distL="0" distR="0" wp14:anchorId="0836EB0E" wp14:editId="18D69726">
+            <wp:extent cx="6219825" cy="1104900"/>
+            <wp:effectExtent l="0" t="0" r="9525" b="0"/>
+            <wp:docPr id="3" name="Picture 3"/>
+            <wp:cNvGraphicFramePr>
+              <a:graphicFrameLocks xmlns:a="http://schemas.openxmlformats.org/drawingml/2006/main" noChangeAspect="1"/>
+            </wp:cNvGraphicFramePr>
+            <a:graphic xmlns:a="http://schemas.openxmlformats.org/drawingml/2006/main">
+              <a:graphicData uri="http://schemas.openxmlformats.org/drawingml/2006/picture">
+                <pic:pic xmlns:pic="http://schemas.openxmlformats.org/drawingml/2006/picture">
+                  <pic:nvPicPr>
+                    <pic:cNvPr id="0" name="Picture 2"/>
+                    <pic:cNvPicPr>
+                      <a:picLocks noChangeAspect="1" noChangeArrowheads="1"/>
+                    </pic:cNvPicPr>
+                  </pic:nvPicPr>
+                  <pic:blipFill>
+                    <a:blip r:embed="rId7">
+                      <a:extLst>
+                        <a:ext uri="{28A0092B-C50C-407E-A947-70E740481C1C}">
+                          <a14:useLocalDpi xmlns:a14="http://schemas.microsoft.com/office/drawing/2010/main" val="0"/>
+                        </a:ext>
+                      </a:extLst>
+                    </a:blip>
+                    <a:srcRect/>
+                    <a:stretch>
+                      <a:fillRect/>
+                    </a:stretch>
+                  </pic:blipFill>
+                  <pic:spPr bwMode="auto">
+                    <a:xfrm>
+                      <a:off x="0" y="0"/>
+                      <a:ext cx="6219825" cy="1104900"/>
+                    </a:xfrm>
+                    <a:prstGeom prst="rect">
+                      <a:avLst/>
+                    </a:prstGeom>
+                    <a:noFill/>
+                    <a:ln>
+                      <a:noFill/>
+                    </a:ln>
+                  </pic:spPr>
+                </pic:pic>
+              </a:graphicData>
+            </a:graphic>
+          </wp:inline>
+        </w:drawing>
+      </w:r>
+    </w:p>
+    <w:p>
+      <w:pPr>
+        <w:pStyle w:val="ListParagraph"/>
+        <w:numPr>
+          <w:ilvl w:val="0"/>
+          <w:numId w:val="1"/>
+        </w:numPr>
+        <w:rPr>
+          <w:b/>
+          <w:bCs/>
+        </w:rPr>
+      </w:pPr>
+      <w:r>
+        <w:rPr>
+          <w:noProof/>
+        </w:rPr>
+        <w:lastRenderedPageBreak/>
+        <w:drawing>
+          <wp:anchor distT="0" distB="0" distL="114300" distR="114300" simplePos="0" relativeHeight="251658240" behindDoc="1" locked="0" layoutInCell="1" allowOverlap="1" wp14:anchorId="22C7DB30" wp14:editId="5499F53B">
+            <wp:simplePos x="0" y="0"/>
+            <wp:positionH relativeFrom="margin">
+              <wp:align>right</wp:align>
+            </wp:positionH>
+            <wp:positionV relativeFrom="paragraph">
+              <wp:posOffset>4086225</wp:posOffset>
+            </wp:positionV>
+            <wp:extent cx="6791325" cy="428625"/>
+            <wp:effectExtent l="0" t="0" r="9525" b="9525"/>
+            <wp:wrapNone/>
+            <wp:docPr id="8" name="Picture 8"/>
+            <wp:cNvGraphicFramePr>
+              <a:graphicFrameLocks xmlns:a="http://schemas.openxmlformats.org/drawingml/2006/main" noChangeAspect="1"/>
+            </wp:cNvGraphicFramePr>
+            <a:graphic xmlns:a="http://schemas.openxmlformats.org/drawingml/2006/main">
+              <a:graphicData uri="http://schemas.openxmlformats.org/drawingml/2006/picture">
+                <pic:pic xmlns:pic="http://schemas.openxmlformats.org/drawingml/2006/picture">
+                  <pic:nvPicPr>
+                    <pic:cNvPr id="0" name="Picture 7"/>
+                    <pic:cNvPicPr>
+                      <a:picLocks noChangeAspect="1" noChangeArrowheads="1"/>
+                    </pic:cNvPicPr>
+                  </pic:nvPicPr>
+                  <pic:blipFill>
+                    <a:blip r:embed="rId8">
+                      <a:extLst>
+                        <a:ext uri="{28A0092B-C50C-407E-A947-70E740481C1C}">
+                          <a14:useLocalDpi xmlns:a14="http://schemas.microsoft.com/office/drawing/2010/main" val="0"/>
+                        </a:ext>
+                      </a:extLst>
+                    </a:blip>
+                    <a:srcRect/>
+                    <a:stretch>
+                      <a:fillRect/>
+                    </a:stretch>
+                  </pic:blipFill>
+                  <pic:spPr bwMode="auto">
+                    <a:xfrm>
+                      <a:off x="0" y="0"/>
+                      <a:ext cx="6791325" cy="428625"/>
+                    </a:xfrm>
+                    <a:prstGeom prst="rect">
+                      <a:avLst/>
+                    </a:prstGeom>
+                    <a:noFill/>
+                    <a:ln>
+                      <a:noFill/>
+                    </a:ln>
+                  </pic:spPr>
+                </pic:pic>
+              </a:graphicData>
+            </a:graphic>
+          </wp:anchor>
+        </w:drawing>
+      </w:r>
+      <w:r>
+        <w:t>I created an empty file to delete it and to test rm command.</w:t>
+      </w:r>
+      <w:r>
+        <w:rPr>
+          <w:noProof/>
+        </w:rPr>
+        <w:drawing>
+          <wp:inline distT="0" distB="0" distL="0" distR="0" wp14:anchorId="39001C61" wp14:editId="33B65B9E">
+            <wp:extent cx="5314950" cy="3876675"/>
+            <wp:effectExtent l="0" t="0" r="0" b="9525"/>
+            <wp:docPr id="7" name="Picture 7"/>
+            <wp:cNvGraphicFramePr>
+              <a:graphicFrameLocks xmlns:a="http://schemas.openxmlformats.org/drawingml/2006/main" noChangeAspect="1"/>
+            </wp:cNvGraphicFramePr>
+            <a:graphic xmlns:a="http://schemas.openxmlformats.org/drawingml/2006/main">
+              <a:graphicData uri="http://schemas.openxmlformats.org/drawingml/2006/picture">
+                <pic:pic xmlns:pic="http://schemas.openxmlformats.org/drawingml/2006/picture">
+                  <pic:nvPicPr>
+                    <pic:cNvPr id="0" name="Picture 6"/>
+                    <pic:cNvPicPr>
+                      <a:picLocks noChangeAspect="1" noChangeArrowheads="1"/>
+                    </pic:cNvPicPr>
+                  </pic:nvPicPr>
+                  <pic:blipFill>
+                    <a:blip r:embed="rId9">
+                      <a:extLst>
+                        <a:ext uri="{28A0092B-C50C-407E-A947-70E740481C1C}">
+                          <a14:useLocalDpi xmlns:a14="http://schemas.microsoft.com/office/drawing/2010/main" val="0"/>
+                        </a:ext>
+                      </a:extLst>
+                    </a:blip>
+                    <a:srcRect/>
+                    <a:stretch>
+                      <a:fillRect/>
+                    </a:stretch>
+                  </pic:blipFill>
+                  <pic:spPr bwMode="auto">
+                    <a:xfrm>
+                      <a:off x="0" y="0"/>
+                      <a:ext cx="5314950" cy="3876675"/>
+                    </a:xfrm>
+                    <a:prstGeom prst="rect">
+                      <a:avLst/>
+                    </a:prstGeom>
+                    <a:noFill/>
+                    <a:ln>
+                      <a:noFill/>
+                    </a:ln>
+                  </pic:spPr>
+                </pic:pic>
+              </a:graphicData>
+            </a:graphic>
+          </wp:inline>
+        </w:drawing>
+      </w:r>
+    </w:p>
+    <w:p>
+      <w:pPr>
+        <w:pStyle w:val="ListParagraph"/>
+      </w:pPr>
+    </w:p>
+    <w:p>
+      <w:pPr>
+        <w:pStyle w:val="ListParagraph"/>
+      </w:pPr>
+    </w:p>
+    <w:p>
+      <w:pPr>
+        <w:rPr>
+          <w:b/>
+          <w:bCs/>
+        </w:rPr>
+      </w:pPr>
     </w:p>
     <w:sectPr>
       <w:pgSz w:w="12240" w:h="15840"/>
-      <w:pgMar w:top="720" w:right="720" w:bottom="1440" w:left="810" w:header="720" w:footer="720" w:gutter="0"/>
+      <w:pgMar w:top="720" w:right="720" w:bottom="270" w:left="810" w:header="720" w:footer="720" w:gutter="0"/>
       <w:cols w:space="720"/>
       <w:docGrid w:linePitch="360"/>
     </w:sectPr>

--- a/BSEF18M007-PROGRESS.docx
+++ b/BSEF18M007-PROGRESS.docx
@@ -44,15 +44,7 @@
         </w:rPr>
       </w:pPr>
       <w:r>
-        <w:t>I created a repository on git hub “</w:t>
-      </w:r>
-      <w:proofErr w:type="spellStart"/>
-      <w:r>
-        <w:t>Mobile_Computing_Progress</w:t>
-      </w:r>
-      <w:proofErr w:type="spellEnd"/>
-      <w:r>
-        <w:t>” as told. And cloned it and created this document.</w:t>
+        <w:t>I created a repository on git hub “Mobile_Computing_Progress” as told. And cloned it and created this document.</w:t>
       </w:r>
       <w:r>
         <w:t xml:space="preserve"> (another repository was made in lecture 2)</w:t>
@@ -400,6 +392,294 @@
           <w:bCs/>
         </w:rPr>
       </w:pPr>
+      <w:r>
+        <w:rPr>
+          <w:b/>
+          <w:bCs/>
+        </w:rPr>
+        <w:t>LEC-04(4/3/2021)</w:t>
+      </w:r>
+    </w:p>
+    <w:p>
+      <w:pPr>
+        <w:pStyle w:val="ListParagraph"/>
+        <w:numPr>
+          <w:ilvl w:val="0"/>
+          <w:numId w:val="2"/>
+        </w:numPr>
+        <w:rPr>
+          <w:b/>
+          <w:bCs/>
+        </w:rPr>
+      </w:pPr>
+      <w:r>
+        <w:t>I created my first project on android studio.</w:t>
+      </w:r>
+      <w:r>
+        <w:rPr>
+          <w:noProof/>
+        </w:rPr>
+        <w:drawing>
+          <wp:inline distT="0" distB="0" distL="0" distR="0" wp14:anchorId="2C1053CC" wp14:editId="1CB453C8">
+            <wp:extent cx="4524375" cy="3365694"/>
+            <wp:effectExtent l="0" t="0" r="0" b="6350"/>
+            <wp:docPr id="4" name="Picture 4"/>
+            <wp:cNvGraphicFramePr>
+              <a:graphicFrameLocks xmlns:a="http://schemas.openxmlformats.org/drawingml/2006/main" noChangeAspect="1"/>
+            </wp:cNvGraphicFramePr>
+            <a:graphic xmlns:a="http://schemas.openxmlformats.org/drawingml/2006/main">
+              <a:graphicData uri="http://schemas.openxmlformats.org/drawingml/2006/picture">
+                <pic:pic xmlns:pic="http://schemas.openxmlformats.org/drawingml/2006/picture">
+                  <pic:nvPicPr>
+                    <pic:cNvPr id="0" name="Picture 1"/>
+                    <pic:cNvPicPr>
+                      <a:picLocks noChangeAspect="1" noChangeArrowheads="1"/>
+                    </pic:cNvPicPr>
+                  </pic:nvPicPr>
+                  <pic:blipFill>
+                    <a:blip r:embed="rId10">
+                      <a:extLst>
+                        <a:ext uri="{28A0092B-C50C-407E-A947-70E740481C1C}">
+                          <a14:useLocalDpi xmlns:a14="http://schemas.microsoft.com/office/drawing/2010/main" val="0"/>
+                        </a:ext>
+                      </a:extLst>
+                    </a:blip>
+                    <a:srcRect/>
+                    <a:stretch>
+                      <a:fillRect/>
+                    </a:stretch>
+                  </pic:blipFill>
+                  <pic:spPr bwMode="auto">
+                    <a:xfrm>
+                      <a:off x="0" y="0"/>
+                      <a:ext cx="4548058" cy="3383312"/>
+                    </a:xfrm>
+                    <a:prstGeom prst="rect">
+                      <a:avLst/>
+                    </a:prstGeom>
+                    <a:noFill/>
+                    <a:ln>
+                      <a:noFill/>
+                    </a:ln>
+                  </pic:spPr>
+                </pic:pic>
+              </a:graphicData>
+            </a:graphic>
+          </wp:inline>
+        </w:drawing>
+      </w:r>
+    </w:p>
+    <w:p>
+      <w:pPr>
+        <w:pStyle w:val="ListParagraph"/>
+        <w:numPr>
+          <w:ilvl w:val="0"/>
+          <w:numId w:val="2"/>
+        </w:numPr>
+        <w:rPr>
+          <w:b/>
+          <w:bCs/>
+        </w:rPr>
+      </w:pPr>
+      <w:r>
+        <w:lastRenderedPageBreak/>
+        <w:t>I opted empty project.</w:t>
+      </w:r>
+      <w:r>
+        <w:rPr>
+          <w:noProof/>
+        </w:rPr>
+        <w:drawing>
+          <wp:inline distT="0" distB="0" distL="0" distR="0" wp14:anchorId="55478A84" wp14:editId="0450C31A">
+            <wp:extent cx="5267325" cy="3597738"/>
+            <wp:effectExtent l="0" t="0" r="0" b="3175"/>
+            <wp:docPr id="5" name="Picture 5"/>
+            <wp:cNvGraphicFramePr>
+              <a:graphicFrameLocks xmlns:a="http://schemas.openxmlformats.org/drawingml/2006/main" noChangeAspect="1"/>
+            </wp:cNvGraphicFramePr>
+            <a:graphic xmlns:a="http://schemas.openxmlformats.org/drawingml/2006/main">
+              <a:graphicData uri="http://schemas.openxmlformats.org/drawingml/2006/picture">
+                <pic:pic xmlns:pic="http://schemas.openxmlformats.org/drawingml/2006/picture">
+                  <pic:nvPicPr>
+                    <pic:cNvPr id="0" name="Picture 2"/>
+                    <pic:cNvPicPr>
+                      <a:picLocks noChangeAspect="1" noChangeArrowheads="1"/>
+                    </pic:cNvPicPr>
+                  </pic:nvPicPr>
+                  <pic:blipFill>
+                    <a:blip r:embed="rId11">
+                      <a:extLst>
+                        <a:ext uri="{28A0092B-C50C-407E-A947-70E740481C1C}">
+                          <a14:useLocalDpi xmlns:a14="http://schemas.microsoft.com/office/drawing/2010/main" val="0"/>
+                        </a:ext>
+                      </a:extLst>
+                    </a:blip>
+                    <a:srcRect/>
+                    <a:stretch>
+                      <a:fillRect/>
+                    </a:stretch>
+                  </pic:blipFill>
+                  <pic:spPr bwMode="auto">
+                    <a:xfrm>
+                      <a:off x="0" y="0"/>
+                      <a:ext cx="5322716" cy="3635572"/>
+                    </a:xfrm>
+                    <a:prstGeom prst="rect">
+                      <a:avLst/>
+                    </a:prstGeom>
+                    <a:noFill/>
+                    <a:ln>
+                      <a:noFill/>
+                    </a:ln>
+                  </pic:spPr>
+                </pic:pic>
+              </a:graphicData>
+            </a:graphic>
+          </wp:inline>
+        </w:drawing>
+      </w:r>
+    </w:p>
+    <w:p>
+      <w:pPr>
+        <w:pStyle w:val="ListParagraph"/>
+        <w:numPr>
+          <w:ilvl w:val="0"/>
+          <w:numId w:val="2"/>
+        </w:numPr>
+        <w:rPr>
+          <w:b/>
+          <w:bCs/>
+        </w:rPr>
+      </w:pPr>
+      <w:r>
+        <w:t>Then I created it by applying/choosing some settings.</w:t>
+      </w:r>
+      <w:r>
+        <w:rPr>
+          <w:noProof/>
+        </w:rPr>
+        <w:drawing>
+          <wp:inline distT="0" distB="0" distL="0" distR="0" wp14:anchorId="4BE42AC6" wp14:editId="10A4BB0E">
+            <wp:extent cx="5267871" cy="3600450"/>
+            <wp:effectExtent l="0" t="0" r="9525" b="0"/>
+            <wp:docPr id="6" name="Picture 6"/>
+            <wp:cNvGraphicFramePr>
+              <a:graphicFrameLocks xmlns:a="http://schemas.openxmlformats.org/drawingml/2006/main" noChangeAspect="1"/>
+            </wp:cNvGraphicFramePr>
+            <a:graphic xmlns:a="http://schemas.openxmlformats.org/drawingml/2006/main">
+              <a:graphicData uri="http://schemas.openxmlformats.org/drawingml/2006/picture">
+                <pic:pic xmlns:pic="http://schemas.openxmlformats.org/drawingml/2006/picture">
+                  <pic:nvPicPr>
+                    <pic:cNvPr id="0" name="Picture 3"/>
+                    <pic:cNvPicPr>
+                      <a:picLocks noChangeAspect="1" noChangeArrowheads="1"/>
+                    </pic:cNvPicPr>
+                  </pic:nvPicPr>
+                  <pic:blipFill>
+                    <a:blip r:embed="rId12">
+                      <a:extLst>
+                        <a:ext uri="{28A0092B-C50C-407E-A947-70E740481C1C}">
+                          <a14:useLocalDpi xmlns:a14="http://schemas.microsoft.com/office/drawing/2010/main" val="0"/>
+                        </a:ext>
+                      </a:extLst>
+                    </a:blip>
+                    <a:srcRect/>
+                    <a:stretch>
+                      <a:fillRect/>
+                    </a:stretch>
+                  </pic:blipFill>
+                  <pic:spPr bwMode="auto">
+                    <a:xfrm>
+                      <a:off x="0" y="0"/>
+                      <a:ext cx="5283743" cy="3611298"/>
+                    </a:xfrm>
+                    <a:prstGeom prst="rect">
+                      <a:avLst/>
+                    </a:prstGeom>
+                    <a:noFill/>
+                    <a:ln>
+                      <a:noFill/>
+                    </a:ln>
+                  </pic:spPr>
+                </pic:pic>
+              </a:graphicData>
+            </a:graphic>
+          </wp:inline>
+        </w:drawing>
+      </w:r>
+    </w:p>
+    <w:p>
+      <w:pPr>
+        <w:pStyle w:val="ListParagraph"/>
+        <w:numPr>
+          <w:ilvl w:val="0"/>
+          <w:numId w:val="2"/>
+        </w:numPr>
+        <w:rPr>
+          <w:b/>
+          <w:bCs/>
+        </w:rPr>
+      </w:pPr>
+      <w:r>
+        <w:lastRenderedPageBreak/>
+        <w:t>The final snip of the create project is below. (the project screen/view I got after creating it is below)</w:t>
+      </w:r>
+      <w:r>
+        <w:rPr>
+          <w:noProof/>
+        </w:rPr>
+        <w:drawing>
+          <wp:inline distT="0" distB="0" distL="0" distR="0" wp14:anchorId="181FC0A0" wp14:editId="0BA99368">
+            <wp:extent cx="4857750" cy="2479973"/>
+            <wp:effectExtent l="0" t="0" r="0" b="0"/>
+            <wp:docPr id="9" name="Picture 9"/>
+            <wp:cNvGraphicFramePr>
+              <a:graphicFrameLocks xmlns:a="http://schemas.openxmlformats.org/drawingml/2006/main" noChangeAspect="1"/>
+            </wp:cNvGraphicFramePr>
+            <a:graphic xmlns:a="http://schemas.openxmlformats.org/drawingml/2006/main">
+              <a:graphicData uri="http://schemas.openxmlformats.org/drawingml/2006/picture">
+                <pic:pic xmlns:pic="http://schemas.openxmlformats.org/drawingml/2006/picture">
+                  <pic:nvPicPr>
+                    <pic:cNvPr id="0" name="Picture 4"/>
+                    <pic:cNvPicPr>
+                      <a:picLocks noChangeAspect="1" noChangeArrowheads="1"/>
+                    </pic:cNvPicPr>
+                  </pic:nvPicPr>
+                  <pic:blipFill>
+                    <a:blip r:embed="rId13" cstate="print">
+                      <a:extLst>
+                        <a:ext uri="{28A0092B-C50C-407E-A947-70E740481C1C}">
+                          <a14:useLocalDpi xmlns:a14="http://schemas.microsoft.com/office/drawing/2010/main" val="0"/>
+                        </a:ext>
+                      </a:extLst>
+                    </a:blip>
+                    <a:srcRect/>
+                    <a:stretch>
+                      <a:fillRect/>
+                    </a:stretch>
+                  </pic:blipFill>
+                  <pic:spPr bwMode="auto">
+                    <a:xfrm>
+                      <a:off x="0" y="0"/>
+                      <a:ext cx="4885935" cy="2494362"/>
+                    </a:xfrm>
+                    <a:prstGeom prst="rect">
+                      <a:avLst/>
+                    </a:prstGeom>
+                    <a:noFill/>
+                    <a:ln>
+                      <a:noFill/>
+                    </a:ln>
+                  </pic:spPr>
+                </pic:pic>
+              </a:graphicData>
+            </a:graphic>
+          </wp:inline>
+        </w:drawing>
+      </w:r>
+      <w:r>
+        <w:t xml:space="preserve"> </w:t>
+      </w:r>
     </w:p>
     <w:sectPr>
       <w:pgSz w:w="12240" w:h="15840"/>
@@ -502,8 +782,100 @@
       </w:pPr>
     </w:lvl>
   </w:abstractNum>
+  <w:abstractNum w:abstractNumId="1" w15:restartNumberingAfterBreak="0">
+    <w:nsid w:val="610B3E91"/>
+    <w:multiLevelType w:val="hybridMultilevel"/>
+    <w:tmpl w:val="91CA7B48"/>
+    <w:lvl w:ilvl="0" w:tplc="0409000F">
+      <w:start w:val="1"/>
+      <w:numFmt w:val="decimal"/>
+      <w:lvlText w:val="%1."/>
+      <w:lvlJc w:val="left"/>
+      <w:pPr>
+        <w:ind w:left="720" w:hanging="360"/>
+      </w:pPr>
+      <w:rPr>
+        <w:rFonts w:hint="default"/>
+      </w:rPr>
+    </w:lvl>
+    <w:lvl w:ilvl="1" w:tplc="04090019" w:tentative="1">
+      <w:start w:val="1"/>
+      <w:numFmt w:val="lowerLetter"/>
+      <w:lvlText w:val="%2."/>
+      <w:lvlJc w:val="left"/>
+      <w:pPr>
+        <w:ind w:left="1440" w:hanging="360"/>
+      </w:pPr>
+    </w:lvl>
+    <w:lvl w:ilvl="2" w:tplc="0409001B" w:tentative="1">
+      <w:start w:val="1"/>
+      <w:numFmt w:val="lowerRoman"/>
+      <w:lvlText w:val="%3."/>
+      <w:lvlJc w:val="right"/>
+      <w:pPr>
+        <w:ind w:left="2160" w:hanging="180"/>
+      </w:pPr>
+    </w:lvl>
+    <w:lvl w:ilvl="3" w:tplc="0409000F" w:tentative="1">
+      <w:start w:val="1"/>
+      <w:numFmt w:val="decimal"/>
+      <w:lvlText w:val="%4."/>
+      <w:lvlJc w:val="left"/>
+      <w:pPr>
+        <w:ind w:left="2880" w:hanging="360"/>
+      </w:pPr>
+    </w:lvl>
+    <w:lvl w:ilvl="4" w:tplc="04090019" w:tentative="1">
+      <w:start w:val="1"/>
+      <w:numFmt w:val="lowerLetter"/>
+      <w:lvlText w:val="%5."/>
+      <w:lvlJc w:val="left"/>
+      <w:pPr>
+        <w:ind w:left="3600" w:hanging="360"/>
+      </w:pPr>
+    </w:lvl>
+    <w:lvl w:ilvl="5" w:tplc="0409001B" w:tentative="1">
+      <w:start w:val="1"/>
+      <w:numFmt w:val="lowerRoman"/>
+      <w:lvlText w:val="%6."/>
+      <w:lvlJc w:val="right"/>
+      <w:pPr>
+        <w:ind w:left="4320" w:hanging="180"/>
+      </w:pPr>
+    </w:lvl>
+    <w:lvl w:ilvl="6" w:tplc="0409000F" w:tentative="1">
+      <w:start w:val="1"/>
+      <w:numFmt w:val="decimal"/>
+      <w:lvlText w:val="%7."/>
+      <w:lvlJc w:val="left"/>
+      <w:pPr>
+        <w:ind w:left="5040" w:hanging="360"/>
+      </w:pPr>
+    </w:lvl>
+    <w:lvl w:ilvl="7" w:tplc="04090019" w:tentative="1">
+      <w:start w:val="1"/>
+      <w:numFmt w:val="lowerLetter"/>
+      <w:lvlText w:val="%8."/>
+      <w:lvlJc w:val="left"/>
+      <w:pPr>
+        <w:ind w:left="5760" w:hanging="360"/>
+      </w:pPr>
+    </w:lvl>
+    <w:lvl w:ilvl="8" w:tplc="0409001B" w:tentative="1">
+      <w:start w:val="1"/>
+      <w:numFmt w:val="lowerRoman"/>
+      <w:lvlText w:val="%9."/>
+      <w:lvlJc w:val="right"/>
+      <w:pPr>
+        <w:ind w:left="6480" w:hanging="180"/>
+      </w:pPr>
+    </w:lvl>
+  </w:abstractNum>
   <w:num w:numId="1">
     <w:abstractNumId w:val="0"/>
+  </w:num>
+  <w:num w:numId="2">
+    <w:abstractNumId w:val="1"/>
   </w:num>
 </w:numbering>
 </file>

--- a/BSEF18M007-PROGRESS.docx
+++ b/BSEF18M007-PROGRESS.docx
@@ -14,21 +14,7 @@
           <w:b/>
           <w:bCs/>
         </w:rPr>
-        <w:t>LEC-03 (</w:t>
-      </w:r>
-      <w:r>
-        <w:rPr>
-          <w:b/>
-          <w:bCs/>
-        </w:rPr>
-        <w:t>2</w:t>
-      </w:r>
-      <w:r>
-        <w:rPr>
-          <w:b/>
-          <w:bCs/>
-        </w:rPr>
-        <w:t>/3/2021)</w:t>
+        <w:t xml:space="preserve">LEC-03 </w:t>
       </w:r>
     </w:p>
     <w:p>
@@ -397,7 +383,7 @@
           <w:b/>
           <w:bCs/>
         </w:rPr>
-        <w:t>LEC-04(4/3/2021)</w:t>
+        <w:t>LEC-04</w:t>
       </w:r>
     </w:p>
     <w:p>
@@ -628,6 +614,12 @@
         <w:rPr>
           <w:noProof/>
         </w:rPr>
+        <w:t>5</w:t>
+      </w:r>
+      <w:r>
+        <w:rPr>
+          <w:noProof/>
+        </w:rPr>
         <w:drawing>
           <wp:inline distT="0" distB="0" distL="0" distR="0" wp14:anchorId="181FC0A0" wp14:editId="0BA99368">
             <wp:extent cx="4857750" cy="2479973"/>
@@ -697,6 +689,113 @@
         <w:t xml:space="preserve"> 3 Screens added in separate folder</w:t>
       </w:r>
     </w:p>
+    <w:p>
+      <w:pPr>
+        <w:ind w:left="360"/>
+        <w:rPr>
+          <w:b/>
+          <w:bCs/>
+        </w:rPr>
+      </w:pPr>
+      <w:r>
+        <w:rPr>
+          <w:b/>
+          <w:bCs/>
+        </w:rPr>
+        <w:t>Lec</w:t>
+      </w:r>
+      <w:r>
+        <w:rPr>
+          <w:b/>
+          <w:bCs/>
+        </w:rPr>
+        <w:t>-</w:t>
+      </w:r>
+      <w:r>
+        <w:rPr>
+          <w:b/>
+          <w:bCs/>
+        </w:rPr>
+        <w:t>05:</w:t>
+      </w:r>
+    </w:p>
+    <w:p>
+      <w:pPr>
+        <w:pStyle w:val="ListParagraph"/>
+        <w:numPr>
+          <w:ilvl w:val="0"/>
+          <w:numId w:val="3"/>
+        </w:numPr>
+        <w:rPr>
+          <w:b/>
+          <w:bCs/>
+        </w:rPr>
+      </w:pPr>
+      <w:r>
+        <w:t xml:space="preserve">I added linear layout to the project as told in the lecture. Go to the xml file of main </w:t>
+      </w:r>
+      <w:proofErr w:type="gramStart"/>
+      <w:r>
+        <w:t>acitivty.then</w:t>
+      </w:r>
+      <w:proofErr w:type="gramEnd"/>
+      <w:r>
+        <w:t xml:space="preserve"> click on layout and drag a linear layout to the right screen. It added the linear layout in it.</w:t>
+      </w:r>
+      <w:r>
+        <w:rPr>
+          <w:noProof/>
+        </w:rPr>
+        <w:drawing>
+          <wp:inline distT="0" distB="0" distL="0" distR="0" wp14:anchorId="1CAE4EA4" wp14:editId="118195FC">
+            <wp:extent cx="5514975" cy="4781550"/>
+            <wp:effectExtent l="0" t="0" r="9525" b="0"/>
+            <wp:docPr id="10" name="Picture 10"/>
+            <wp:cNvGraphicFramePr>
+              <a:graphicFrameLocks xmlns:a="http://schemas.openxmlformats.org/drawingml/2006/main" noChangeAspect="1"/>
+            </wp:cNvGraphicFramePr>
+            <a:graphic xmlns:a="http://schemas.openxmlformats.org/drawingml/2006/main">
+              <a:graphicData uri="http://schemas.openxmlformats.org/drawingml/2006/picture">
+                <pic:pic xmlns:pic="http://schemas.openxmlformats.org/drawingml/2006/picture">
+                  <pic:nvPicPr>
+                    <pic:cNvPr id="0" name="Picture 1"/>
+                    <pic:cNvPicPr>
+                      <a:picLocks noChangeAspect="1" noChangeArrowheads="1"/>
+                    </pic:cNvPicPr>
+                  </pic:nvPicPr>
+                  <pic:blipFill>
+                    <a:blip r:embed="rId14">
+                      <a:extLst>
+                        <a:ext uri="{28A0092B-C50C-407E-A947-70E740481C1C}">
+                          <a14:useLocalDpi xmlns:a14="http://schemas.microsoft.com/office/drawing/2010/main" val="0"/>
+                        </a:ext>
+                      </a:extLst>
+                    </a:blip>
+                    <a:srcRect/>
+                    <a:stretch>
+                      <a:fillRect/>
+                    </a:stretch>
+                  </pic:blipFill>
+                  <pic:spPr bwMode="auto">
+                    <a:xfrm>
+                      <a:off x="0" y="0"/>
+                      <a:ext cx="5514975" cy="4781550"/>
+                    </a:xfrm>
+                    <a:prstGeom prst="rect">
+                      <a:avLst/>
+                    </a:prstGeom>
+                    <a:noFill/>
+                    <a:ln>
+                      <a:noFill/>
+                    </a:ln>
+                  </pic:spPr>
+                </pic:pic>
+              </a:graphicData>
+            </a:graphic>
+          </wp:inline>
+        </w:drawing>
+      </w:r>
+    </w:p>
     <w:sectPr>
       <w:pgSz w:w="12240" w:h="15840"/>
       <w:pgMar w:top="720" w:right="720" w:bottom="270" w:left="810" w:header="720" w:footer="720" w:gutter="0"/>
@@ -799,6 +898,95 @@
     </w:lvl>
   </w:abstractNum>
   <w:abstractNum w:abstractNumId="1" w15:restartNumberingAfterBreak="0">
+    <w:nsid w:val="3E422EDC"/>
+    <w:multiLevelType w:val="hybridMultilevel"/>
+    <w:tmpl w:val="49521FCE"/>
+    <w:lvl w:ilvl="0" w:tplc="0409000F">
+      <w:start w:val="1"/>
+      <w:numFmt w:val="decimal"/>
+      <w:lvlText w:val="%1."/>
+      <w:lvlJc w:val="left"/>
+      <w:pPr>
+        <w:ind w:left="720" w:hanging="360"/>
+      </w:pPr>
+      <w:rPr>
+        <w:rFonts w:hint="default"/>
+      </w:rPr>
+    </w:lvl>
+    <w:lvl w:ilvl="1" w:tplc="04090019" w:tentative="1">
+      <w:start w:val="1"/>
+      <w:numFmt w:val="lowerLetter"/>
+      <w:lvlText w:val="%2."/>
+      <w:lvlJc w:val="left"/>
+      <w:pPr>
+        <w:ind w:left="1440" w:hanging="360"/>
+      </w:pPr>
+    </w:lvl>
+    <w:lvl w:ilvl="2" w:tplc="0409001B" w:tentative="1">
+      <w:start w:val="1"/>
+      <w:numFmt w:val="lowerRoman"/>
+      <w:lvlText w:val="%3."/>
+      <w:lvlJc w:val="right"/>
+      <w:pPr>
+        <w:ind w:left="2160" w:hanging="180"/>
+      </w:pPr>
+    </w:lvl>
+    <w:lvl w:ilvl="3" w:tplc="0409000F" w:tentative="1">
+      <w:start w:val="1"/>
+      <w:numFmt w:val="decimal"/>
+      <w:lvlText w:val="%4."/>
+      <w:lvlJc w:val="left"/>
+      <w:pPr>
+        <w:ind w:left="2880" w:hanging="360"/>
+      </w:pPr>
+    </w:lvl>
+    <w:lvl w:ilvl="4" w:tplc="04090019" w:tentative="1">
+      <w:start w:val="1"/>
+      <w:numFmt w:val="lowerLetter"/>
+      <w:lvlText w:val="%5."/>
+      <w:lvlJc w:val="left"/>
+      <w:pPr>
+        <w:ind w:left="3600" w:hanging="360"/>
+      </w:pPr>
+    </w:lvl>
+    <w:lvl w:ilvl="5" w:tplc="0409001B" w:tentative="1">
+      <w:start w:val="1"/>
+      <w:numFmt w:val="lowerRoman"/>
+      <w:lvlText w:val="%6."/>
+      <w:lvlJc w:val="right"/>
+      <w:pPr>
+        <w:ind w:left="4320" w:hanging="180"/>
+      </w:pPr>
+    </w:lvl>
+    <w:lvl w:ilvl="6" w:tplc="0409000F" w:tentative="1">
+      <w:start w:val="1"/>
+      <w:numFmt w:val="decimal"/>
+      <w:lvlText w:val="%7."/>
+      <w:lvlJc w:val="left"/>
+      <w:pPr>
+        <w:ind w:left="5040" w:hanging="360"/>
+      </w:pPr>
+    </w:lvl>
+    <w:lvl w:ilvl="7" w:tplc="04090019" w:tentative="1">
+      <w:start w:val="1"/>
+      <w:numFmt w:val="lowerLetter"/>
+      <w:lvlText w:val="%8."/>
+      <w:lvlJc w:val="left"/>
+      <w:pPr>
+        <w:ind w:left="5760" w:hanging="360"/>
+      </w:pPr>
+    </w:lvl>
+    <w:lvl w:ilvl="8" w:tplc="0409001B" w:tentative="1">
+      <w:start w:val="1"/>
+      <w:numFmt w:val="lowerRoman"/>
+      <w:lvlText w:val="%9."/>
+      <w:lvlJc w:val="right"/>
+      <w:pPr>
+        <w:ind w:left="6480" w:hanging="180"/>
+      </w:pPr>
+    </w:lvl>
+  </w:abstractNum>
+  <w:abstractNum w:abstractNumId="2" w15:restartNumberingAfterBreak="0">
     <w:nsid w:val="610B3E91"/>
     <w:multiLevelType w:val="hybridMultilevel"/>
     <w:tmpl w:val="91CA7B48"/>
@@ -891,6 +1079,9 @@
     <w:abstractNumId w:val="0"/>
   </w:num>
   <w:num w:numId="2">
+    <w:abstractNumId w:val="2"/>
+  </w:num>
+  <w:num w:numId="3">
     <w:abstractNumId w:val="1"/>
   </w:num>
 </w:numbering>

--- a/BSEF18M007-PROGRESS.docx
+++ b/BSEF18M007-PROGRESS.docx
@@ -30,7 +30,15 @@
         </w:rPr>
       </w:pPr>
       <w:r>
-        <w:t>I created a repository on git hub “Mobile_Computing_Progress” as told. And cloned it and created this document.</w:t>
+        <w:t>I created a repository on git hub “</w:t>
+      </w:r>
+      <w:proofErr w:type="spellStart"/>
+      <w:r>
+        <w:t>Mobile_Computing_Progress</w:t>
+      </w:r>
+      <w:proofErr w:type="spellEnd"/>
+      <w:r>
+        <w:t>” as told. And cloned it and created this document.</w:t>
       </w:r>
       <w:r>
         <w:t xml:space="preserve"> (another repository was made in lecture 2)</w:t>
@@ -734,10 +742,12 @@
       <w:r>
         <w:t xml:space="preserve">I added linear layout to the project as told in the lecture. Go to the xml file of main </w:t>
       </w:r>
+      <w:proofErr w:type="spellStart"/>
       <w:proofErr w:type="gramStart"/>
       <w:r>
         <w:t>acitivty.then</w:t>
       </w:r>
+      <w:proofErr w:type="spellEnd"/>
       <w:proofErr w:type="gramEnd"/>
       <w:r>
         <w:t xml:space="preserve"> click on layout and drag a linear layout to the right screen. It added the linear layout in it.</w:t>
@@ -780,6 +790,76 @@
                     <a:xfrm>
                       <a:off x="0" y="0"/>
                       <a:ext cx="5514975" cy="4781550"/>
+                    </a:xfrm>
+                    <a:prstGeom prst="rect">
+                      <a:avLst/>
+                    </a:prstGeom>
+                    <a:noFill/>
+                    <a:ln>
+                      <a:noFill/>
+                    </a:ln>
+                  </pic:spPr>
+                </pic:pic>
+              </a:graphicData>
+            </a:graphic>
+          </wp:inline>
+        </w:drawing>
+      </w:r>
+    </w:p>
+    <w:p>
+      <w:pPr>
+        <w:pStyle w:val="ListParagraph"/>
+        <w:numPr>
+          <w:ilvl w:val="0"/>
+          <w:numId w:val="3"/>
+        </w:numPr>
+        <w:rPr>
+          <w:b/>
+          <w:bCs/>
+        </w:rPr>
+      </w:pPr>
+      <w:r>
+        <w:lastRenderedPageBreak/>
+        <w:t>I added a button and text view inside it.</w:t>
+      </w:r>
+      <w:r>
+        <w:rPr>
+          <w:noProof/>
+        </w:rPr>
+        <w:drawing>
+          <wp:inline distT="0" distB="0" distL="0" distR="0" wp14:anchorId="451EF19F" wp14:editId="6A159653">
+            <wp:extent cx="6791325" cy="4333875"/>
+            <wp:effectExtent l="0" t="0" r="9525" b="9525"/>
+            <wp:docPr id="11" name="Picture 11"/>
+            <wp:cNvGraphicFramePr>
+              <a:graphicFrameLocks xmlns:a="http://schemas.openxmlformats.org/drawingml/2006/main" noChangeAspect="1"/>
+            </wp:cNvGraphicFramePr>
+            <a:graphic xmlns:a="http://schemas.openxmlformats.org/drawingml/2006/main">
+              <a:graphicData uri="http://schemas.openxmlformats.org/drawingml/2006/picture">
+                <pic:pic xmlns:pic="http://schemas.openxmlformats.org/drawingml/2006/picture">
+                  <pic:nvPicPr>
+                    <pic:cNvPr id="0" name="Picture 2"/>
+                    <pic:cNvPicPr>
+                      <a:picLocks noChangeAspect="1" noChangeArrowheads="1"/>
+                    </pic:cNvPicPr>
+                  </pic:nvPicPr>
+                  <pic:blipFill>
+                    <a:blip r:embed="rId15">
+                      <a:extLst>
+                        <a:ext uri="{28A0092B-C50C-407E-A947-70E740481C1C}">
+                          <a14:useLocalDpi xmlns:a14="http://schemas.microsoft.com/office/drawing/2010/main" val="0"/>
+                        </a:ext>
+                      </a:extLst>
+                    </a:blip>
+                    <a:srcRect/>
+                    <a:stretch>
+                      <a:fillRect/>
+                    </a:stretch>
+                  </pic:blipFill>
+                  <pic:spPr bwMode="auto">
+                    <a:xfrm>
+                      <a:off x="0" y="0"/>
+                      <a:ext cx="6791325" cy="4333875"/>
                     </a:xfrm>
                     <a:prstGeom prst="rect">
                       <a:avLst/>

--- a/BSEF18M007-PROGRESS.docx
+++ b/BSEF18M007-PROGRESS.docx
@@ -819,13 +819,22 @@
         </w:rPr>
       </w:pPr>
       <w:r>
+        <w:t>I added a button and text view inside it.</w:t>
+      </w:r>
+    </w:p>
+    <w:p>
+      <w:pPr>
+        <w:pStyle w:val="ListParagraph"/>
+        <w:rPr>
+          <w:b/>
+          <w:bCs/>
+        </w:rPr>
+      </w:pPr>
+      <w:r>
+        <w:rPr>
+          <w:noProof/>
+        </w:rPr>
         <w:lastRenderedPageBreak/>
-        <w:t>I added a button and text view inside it.</w:t>
-      </w:r>
-      <w:r>
-        <w:rPr>
-          <w:noProof/>
-        </w:rPr>
         <w:drawing>
           <wp:inline distT="0" distB="0" distL="0" distR="0" wp14:anchorId="451EF19F" wp14:editId="6A159653">
             <wp:extent cx="6791325" cy="4333875"/>
@@ -860,6 +869,76 @@
                     <a:xfrm>
                       <a:off x="0" y="0"/>
                       <a:ext cx="6791325" cy="4333875"/>
+                    </a:xfrm>
+                    <a:prstGeom prst="rect">
+                      <a:avLst/>
+                    </a:prstGeom>
+                    <a:noFill/>
+                    <a:ln>
+                      <a:noFill/>
+                    </a:ln>
+                  </pic:spPr>
+                </pic:pic>
+              </a:graphicData>
+            </a:graphic>
+          </wp:inline>
+        </w:drawing>
+      </w:r>
+    </w:p>
+    <w:p>
+      <w:pPr>
+        <w:pStyle w:val="ListParagraph"/>
+        <w:numPr>
+          <w:ilvl w:val="0"/>
+          <w:numId w:val="3"/>
+        </w:numPr>
+        <w:rPr>
+          <w:b/>
+          <w:bCs/>
+        </w:rPr>
+      </w:pPr>
+      <w:r>
+        <w:lastRenderedPageBreak/>
+        <w:t>I added a constraint layout after removing linear layout. I connected it to the parent constraint layout.</w:t>
+      </w:r>
+      <w:r>
+        <w:rPr>
+          <w:noProof/>
+        </w:rPr>
+        <w:drawing>
+          <wp:inline distT="0" distB="0" distL="0" distR="0" wp14:anchorId="3058F942" wp14:editId="6725DC5F">
+            <wp:extent cx="5648325" cy="5133975"/>
+            <wp:effectExtent l="0" t="0" r="9525" b="9525"/>
+            <wp:docPr id="12" name="Picture 12"/>
+            <wp:cNvGraphicFramePr>
+              <a:graphicFrameLocks xmlns:a="http://schemas.openxmlformats.org/drawingml/2006/main" noChangeAspect="1"/>
+            </wp:cNvGraphicFramePr>
+            <a:graphic xmlns:a="http://schemas.openxmlformats.org/drawingml/2006/main">
+              <a:graphicData uri="http://schemas.openxmlformats.org/drawingml/2006/picture">
+                <pic:pic xmlns:pic="http://schemas.openxmlformats.org/drawingml/2006/picture">
+                  <pic:nvPicPr>
+                    <pic:cNvPr id="0" name="Picture 3"/>
+                    <pic:cNvPicPr>
+                      <a:picLocks noChangeAspect="1" noChangeArrowheads="1"/>
+                    </pic:cNvPicPr>
+                  </pic:nvPicPr>
+                  <pic:blipFill>
+                    <a:blip r:embed="rId16">
+                      <a:extLst>
+                        <a:ext uri="{28A0092B-C50C-407E-A947-70E740481C1C}">
+                          <a14:useLocalDpi xmlns:a14="http://schemas.microsoft.com/office/drawing/2010/main" val="0"/>
+                        </a:ext>
+                      </a:extLst>
+                    </a:blip>
+                    <a:srcRect/>
+                    <a:stretch>
+                      <a:fillRect/>
+                    </a:stretch>
+                  </pic:blipFill>
+                  <pic:spPr bwMode="auto">
+                    <a:xfrm>
+                      <a:off x="0" y="0"/>
+                      <a:ext cx="5648325" cy="5133975"/>
                     </a:xfrm>
                     <a:prstGeom prst="rect">
                       <a:avLst/>

--- a/BSEF18M007-PROGRESS.docx
+++ b/BSEF18M007-PROGRESS.docx
@@ -939,6 +939,76 @@
                     <a:xfrm>
                       <a:off x="0" y="0"/>
                       <a:ext cx="5648325" cy="5133975"/>
+                    </a:xfrm>
+                    <a:prstGeom prst="rect">
+                      <a:avLst/>
+                    </a:prstGeom>
+                    <a:noFill/>
+                    <a:ln>
+                      <a:noFill/>
+                    </a:ln>
+                  </pic:spPr>
+                </pic:pic>
+              </a:graphicData>
+            </a:graphic>
+          </wp:inline>
+        </w:drawing>
+      </w:r>
+    </w:p>
+    <w:p>
+      <w:pPr>
+        <w:pStyle w:val="ListParagraph"/>
+        <w:numPr>
+          <w:ilvl w:val="0"/>
+          <w:numId w:val="3"/>
+        </w:numPr>
+        <w:rPr>
+          <w:b/>
+          <w:bCs/>
+        </w:rPr>
+      </w:pPr>
+      <w:r>
+        <w:lastRenderedPageBreak/>
+        <w:t>I added 3 buttons in it and connected it to the child constraint layout.</w:t>
+      </w:r>
+      <w:r>
+        <w:rPr>
+          <w:noProof/>
+        </w:rPr>
+        <w:drawing>
+          <wp:inline distT="0" distB="0" distL="0" distR="0" wp14:anchorId="4252CACA" wp14:editId="5028F3DA">
+            <wp:extent cx="5572125" cy="4829175"/>
+            <wp:effectExtent l="0" t="0" r="9525" b="9525"/>
+            <wp:docPr id="13" name="Picture 13"/>
+            <wp:cNvGraphicFramePr>
+              <a:graphicFrameLocks xmlns:a="http://schemas.openxmlformats.org/drawingml/2006/main" noChangeAspect="1"/>
+            </wp:cNvGraphicFramePr>
+            <a:graphic xmlns:a="http://schemas.openxmlformats.org/drawingml/2006/main">
+              <a:graphicData uri="http://schemas.openxmlformats.org/drawingml/2006/picture">
+                <pic:pic xmlns:pic="http://schemas.openxmlformats.org/drawingml/2006/picture">
+                  <pic:nvPicPr>
+                    <pic:cNvPr id="0" name="Picture 4"/>
+                    <pic:cNvPicPr>
+                      <a:picLocks noChangeAspect="1" noChangeArrowheads="1"/>
+                    </pic:cNvPicPr>
+                  </pic:nvPicPr>
+                  <pic:blipFill>
+                    <a:blip r:embed="rId17">
+                      <a:extLst>
+                        <a:ext uri="{28A0092B-C50C-407E-A947-70E740481C1C}">
+                          <a14:useLocalDpi xmlns:a14="http://schemas.microsoft.com/office/drawing/2010/main" val="0"/>
+                        </a:ext>
+                      </a:extLst>
+                    </a:blip>
+                    <a:srcRect/>
+                    <a:stretch>
+                      <a:fillRect/>
+                    </a:stretch>
+                  </pic:blipFill>
+                  <pic:spPr bwMode="auto">
+                    <a:xfrm>
+                      <a:off x="0" y="0"/>
+                      <a:ext cx="5572125" cy="4829175"/>
                     </a:xfrm>
                     <a:prstGeom prst="rect">
                       <a:avLst/>

--- a/BSEF18M007-PROGRESS.docx
+++ b/BSEF18M007-PROGRESS.docx
@@ -1009,6 +1009,76 @@
                     <a:xfrm>
                       <a:off x="0" y="0"/>
                       <a:ext cx="5572125" cy="4829175"/>
+                    </a:xfrm>
+                    <a:prstGeom prst="rect">
+                      <a:avLst/>
+                    </a:prstGeom>
+                    <a:noFill/>
+                    <a:ln>
+                      <a:noFill/>
+                    </a:ln>
+                  </pic:spPr>
+                </pic:pic>
+              </a:graphicData>
+            </a:graphic>
+          </wp:inline>
+        </w:drawing>
+      </w:r>
+    </w:p>
+    <w:p>
+      <w:pPr>
+        <w:pStyle w:val="ListParagraph"/>
+        <w:numPr>
+          <w:ilvl w:val="0"/>
+          <w:numId w:val="3"/>
+        </w:numPr>
+        <w:rPr>
+          <w:b/>
+          <w:bCs/>
+        </w:rPr>
+      </w:pPr>
+      <w:r>
+        <w:lastRenderedPageBreak/>
+        <w:t>I cleared all constraint from the button as told in lecture.</w:t>
+      </w:r>
+      <w:r>
+        <w:rPr>
+          <w:noProof/>
+        </w:rPr>
+        <w:drawing>
+          <wp:inline distT="0" distB="0" distL="0" distR="0" wp14:anchorId="3FB5EC97" wp14:editId="3EBC6527">
+            <wp:extent cx="3438525" cy="4505325"/>
+            <wp:effectExtent l="0" t="0" r="9525" b="9525"/>
+            <wp:docPr id="14" name="Picture 14"/>
+            <wp:cNvGraphicFramePr>
+              <a:graphicFrameLocks xmlns:a="http://schemas.openxmlformats.org/drawingml/2006/main" noChangeAspect="1"/>
+            </wp:cNvGraphicFramePr>
+            <a:graphic xmlns:a="http://schemas.openxmlformats.org/drawingml/2006/main">
+              <a:graphicData uri="http://schemas.openxmlformats.org/drawingml/2006/picture">
+                <pic:pic xmlns:pic="http://schemas.openxmlformats.org/drawingml/2006/picture">
+                  <pic:nvPicPr>
+                    <pic:cNvPr id="0" name="Picture 5"/>
+                    <pic:cNvPicPr>
+                      <a:picLocks noChangeAspect="1" noChangeArrowheads="1"/>
+                    </pic:cNvPicPr>
+                  </pic:nvPicPr>
+                  <pic:blipFill>
+                    <a:blip r:embed="rId18">
+                      <a:extLst>
+                        <a:ext uri="{28A0092B-C50C-407E-A947-70E740481C1C}">
+                          <a14:useLocalDpi xmlns:a14="http://schemas.microsoft.com/office/drawing/2010/main" val="0"/>
+                        </a:ext>
+                      </a:extLst>
+                    </a:blip>
+                    <a:srcRect/>
+                    <a:stretch>
+                      <a:fillRect/>
+                    </a:stretch>
+                  </pic:blipFill>
+                  <pic:spPr bwMode="auto">
+                    <a:xfrm>
+                      <a:off x="0" y="0"/>
+                      <a:ext cx="3438525" cy="4505325"/>
                     </a:xfrm>
                     <a:prstGeom prst="rect">
                       <a:avLst/>

--- a/BSEF18M007-PROGRESS.docx
+++ b/BSEF18M007-PROGRESS.docx
@@ -1079,6 +1079,75 @@
                     <a:xfrm>
                       <a:off x="0" y="0"/>
                       <a:ext cx="3438525" cy="4505325"/>
+                    </a:xfrm>
+                    <a:prstGeom prst="rect">
+                      <a:avLst/>
+                    </a:prstGeom>
+                    <a:noFill/>
+                    <a:ln>
+                      <a:noFill/>
+                    </a:ln>
+                  </pic:spPr>
+                </pic:pic>
+              </a:graphicData>
+            </a:graphic>
+          </wp:inline>
+        </w:drawing>
+      </w:r>
+    </w:p>
+    <w:p>
+      <w:pPr>
+        <w:pStyle w:val="ListParagraph"/>
+        <w:numPr>
+          <w:ilvl w:val="0"/>
+          <w:numId w:val="3"/>
+        </w:numPr>
+        <w:rPr>
+          <w:b/>
+          <w:bCs/>
+        </w:rPr>
+      </w:pPr>
+      <w:r>
+        <w:t>I added the constraint using, constraint widget.</w:t>
+      </w:r>
+      <w:r>
+        <w:rPr>
+          <w:noProof/>
+        </w:rPr>
+        <w:drawing>
+          <wp:inline distT="0" distB="0" distL="0" distR="0" wp14:anchorId="21F3DC46" wp14:editId="12DC0C35">
+            <wp:extent cx="2295525" cy="1724025"/>
+            <wp:effectExtent l="0" t="0" r="9525" b="9525"/>
+            <wp:docPr id="15" name="Picture 15"/>
+            <wp:cNvGraphicFramePr>
+              <a:graphicFrameLocks xmlns:a="http://schemas.openxmlformats.org/drawingml/2006/main" noChangeAspect="1"/>
+            </wp:cNvGraphicFramePr>
+            <a:graphic xmlns:a="http://schemas.openxmlformats.org/drawingml/2006/main">
+              <a:graphicData uri="http://schemas.openxmlformats.org/drawingml/2006/picture">
+                <pic:pic xmlns:pic="http://schemas.openxmlformats.org/drawingml/2006/picture">
+                  <pic:nvPicPr>
+                    <pic:cNvPr id="0" name="Picture 6"/>
+                    <pic:cNvPicPr>
+                      <a:picLocks noChangeAspect="1" noChangeArrowheads="1"/>
+                    </pic:cNvPicPr>
+                  </pic:nvPicPr>
+                  <pic:blipFill>
+                    <a:blip r:embed="rId19">
+                      <a:extLst>
+                        <a:ext uri="{28A0092B-C50C-407E-A947-70E740481C1C}">
+                          <a14:useLocalDpi xmlns:a14="http://schemas.microsoft.com/office/drawing/2010/main" val="0"/>
+                        </a:ext>
+                      </a:extLst>
+                    </a:blip>
+                    <a:srcRect/>
+                    <a:stretch>
+                      <a:fillRect/>
+                    </a:stretch>
+                  </pic:blipFill>
+                  <pic:spPr bwMode="auto">
+                    <a:xfrm>
+                      <a:off x="0" y="0"/>
+                      <a:ext cx="2295525" cy="1724025"/>
                     </a:xfrm>
                     <a:prstGeom prst="rect">
                       <a:avLst/>

--- a/BSEF18M007-PROGRESS.docx
+++ b/BSEF18M007-PROGRESS.docx
@@ -1148,6 +1148,75 @@
                     <a:xfrm>
                       <a:off x="0" y="0"/>
                       <a:ext cx="2295525" cy="1724025"/>
+                    </a:xfrm>
+                    <a:prstGeom prst="rect">
+                      <a:avLst/>
+                    </a:prstGeom>
+                    <a:noFill/>
+                    <a:ln>
+                      <a:noFill/>
+                    </a:ln>
+                  </pic:spPr>
+                </pic:pic>
+              </a:graphicData>
+            </a:graphic>
+          </wp:inline>
+        </w:drawing>
+      </w:r>
+    </w:p>
+    <w:p>
+      <w:pPr>
+        <w:pStyle w:val="ListParagraph"/>
+        <w:numPr>
+          <w:ilvl w:val="0"/>
+          <w:numId w:val="3"/>
+        </w:numPr>
+        <w:rPr>
+          <w:b/>
+          <w:bCs/>
+        </w:rPr>
+      </w:pPr>
+      <w:r>
+        <w:t>I added a text view.</w:t>
+      </w:r>
+      <w:r>
+        <w:rPr>
+          <w:noProof/>
+        </w:rPr>
+        <w:drawing>
+          <wp:inline distT="0" distB="0" distL="0" distR="0" wp14:anchorId="59952F24" wp14:editId="627789A2">
+            <wp:extent cx="1409700" cy="2105025"/>
+            <wp:effectExtent l="0" t="0" r="0" b="9525"/>
+            <wp:docPr id="16" name="Picture 16"/>
+            <wp:cNvGraphicFramePr>
+              <a:graphicFrameLocks xmlns:a="http://schemas.openxmlformats.org/drawingml/2006/main" noChangeAspect="1"/>
+            </wp:cNvGraphicFramePr>
+            <a:graphic xmlns:a="http://schemas.openxmlformats.org/drawingml/2006/main">
+              <a:graphicData uri="http://schemas.openxmlformats.org/drawingml/2006/picture">
+                <pic:pic xmlns:pic="http://schemas.openxmlformats.org/drawingml/2006/picture">
+                  <pic:nvPicPr>
+                    <pic:cNvPr id="0" name="Picture 7"/>
+                    <pic:cNvPicPr>
+                      <a:picLocks noChangeAspect="1" noChangeArrowheads="1"/>
+                    </pic:cNvPicPr>
+                  </pic:nvPicPr>
+                  <pic:blipFill>
+                    <a:blip r:embed="rId20">
+                      <a:extLst>
+                        <a:ext uri="{28A0092B-C50C-407E-A947-70E740481C1C}">
+                          <a14:useLocalDpi xmlns:a14="http://schemas.microsoft.com/office/drawing/2010/main" val="0"/>
+                        </a:ext>
+                      </a:extLst>
+                    </a:blip>
+                    <a:srcRect/>
+                    <a:stretch>
+                      <a:fillRect/>
+                    </a:stretch>
+                  </pic:blipFill>
+                  <pic:spPr bwMode="auto">
+                    <a:xfrm>
+                      <a:off x="0" y="0"/>
+                      <a:ext cx="1409700" cy="2105025"/>
                     </a:xfrm>
                     <a:prstGeom prst="rect">
                       <a:avLst/>

--- a/BSEF18M007-PROGRESS.docx
+++ b/BSEF18M007-PROGRESS.docx
@@ -743,12 +743,10 @@
         <w:t xml:space="preserve">I added linear layout to the project as told in the lecture. Go to the xml file of main </w:t>
       </w:r>
       <w:proofErr w:type="spellStart"/>
-      <w:proofErr w:type="gramStart"/>
       <w:r>
         <w:t>acitivty.then</w:t>
       </w:r>
       <w:proofErr w:type="spellEnd"/>
-      <w:proofErr w:type="gramEnd"/>
       <w:r>
         <w:t xml:space="preserve"> click on layout and drag a linear layout to the right screen. It added the linear layout in it.</w:t>
       </w:r>
@@ -1217,6 +1215,76 @@
                     <a:xfrm>
                       <a:off x="0" y="0"/>
                       <a:ext cx="1409700" cy="2105025"/>
+                    </a:xfrm>
+                    <a:prstGeom prst="rect">
+                      <a:avLst/>
+                    </a:prstGeom>
+                    <a:noFill/>
+                    <a:ln>
+                      <a:noFill/>
+                    </a:ln>
+                  </pic:spPr>
+                </pic:pic>
+              </a:graphicData>
+            </a:graphic>
+          </wp:inline>
+        </w:drawing>
+      </w:r>
+    </w:p>
+    <w:p>
+      <w:pPr>
+        <w:pStyle w:val="ListParagraph"/>
+        <w:numPr>
+          <w:ilvl w:val="0"/>
+          <w:numId w:val="3"/>
+        </w:numPr>
+        <w:rPr>
+          <w:b/>
+          <w:bCs/>
+        </w:rPr>
+      </w:pPr>
+      <w:r>
+        <w:lastRenderedPageBreak/>
+        <w:t>I added a onclick function in main activity which sets text in text view by clicking button.</w:t>
+      </w:r>
+      <w:r>
+        <w:rPr>
+          <w:noProof/>
+        </w:rPr>
+        <w:drawing>
+          <wp:inline distT="0" distB="0" distL="0" distR="0" wp14:anchorId="6D0C9A2F" wp14:editId="1BC8161A">
+            <wp:extent cx="5819775" cy="5581650"/>
+            <wp:effectExtent l="0" t="0" r="9525" b="0"/>
+            <wp:docPr id="17" name="Picture 17"/>
+            <wp:cNvGraphicFramePr>
+              <a:graphicFrameLocks xmlns:a="http://schemas.openxmlformats.org/drawingml/2006/main" noChangeAspect="1"/>
+            </wp:cNvGraphicFramePr>
+            <a:graphic xmlns:a="http://schemas.openxmlformats.org/drawingml/2006/main">
+              <a:graphicData uri="http://schemas.openxmlformats.org/drawingml/2006/picture">
+                <pic:pic xmlns:pic="http://schemas.openxmlformats.org/drawingml/2006/picture">
+                  <pic:nvPicPr>
+                    <pic:cNvPr id="0" name="Picture 8"/>
+                    <pic:cNvPicPr>
+                      <a:picLocks noChangeAspect="1" noChangeArrowheads="1"/>
+                    </pic:cNvPicPr>
+                  </pic:nvPicPr>
+                  <pic:blipFill>
+                    <a:blip r:embed="rId21">
+                      <a:extLst>
+                        <a:ext uri="{28A0092B-C50C-407E-A947-70E740481C1C}">
+                          <a14:useLocalDpi xmlns:a14="http://schemas.microsoft.com/office/drawing/2010/main" val="0"/>
+                        </a:ext>
+                      </a:extLst>
+                    </a:blip>
+                    <a:srcRect/>
+                    <a:stretch>
+                      <a:fillRect/>
+                    </a:stretch>
+                  </pic:blipFill>
+                  <pic:spPr bwMode="auto">
+                    <a:xfrm>
+                      <a:off x="0" y="0"/>
+                      <a:ext cx="5819775" cy="5581650"/>
                     </a:xfrm>
                     <a:prstGeom prst="rect">
                       <a:avLst/>

--- a/BSEF18M007-PROGRESS.docx
+++ b/BSEF18M007-PROGRESS.docx
@@ -30,15 +30,7 @@
         </w:rPr>
       </w:pPr>
       <w:r>
-        <w:t>I created a repository on git hub “</w:t>
-      </w:r>
-      <w:proofErr w:type="spellStart"/>
-      <w:r>
-        <w:t>Mobile_Computing_Progress</w:t>
-      </w:r>
-      <w:proofErr w:type="spellEnd"/>
-      <w:r>
-        <w:t>” as told. And cloned it and created this document.</w:t>
+        <w:t>I created a repository on git hub “Mobile_Computing_Progress” as told. And cloned it and created this document.</w:t>
       </w:r>
       <w:r>
         <w:t xml:space="preserve"> (another repository was made in lecture 2)</w:t>
@@ -740,15 +732,7 @@
         </w:rPr>
       </w:pPr>
       <w:r>
-        <w:t xml:space="preserve">I added linear layout to the project as told in the lecture. Go to the xml file of main </w:t>
-      </w:r>
-      <w:proofErr w:type="spellStart"/>
-      <w:r>
-        <w:t>acitivty.then</w:t>
-      </w:r>
-      <w:proofErr w:type="spellEnd"/>
-      <w:r>
-        <w:t xml:space="preserve"> click on layout and drag a linear layout to the right screen. It added the linear layout in it.</w:t>
+        <w:t>I added linear layout to the project as told in the lecture. Go to the xml file of main acitivty.then click on layout and drag a linear layout to the right screen. It added the linear layout in it.</w:t>
       </w:r>
       <w:r>
         <w:rPr>
@@ -1285,6 +1269,76 @@
                     <a:xfrm>
                       <a:off x="0" y="0"/>
                       <a:ext cx="5819775" cy="5581650"/>
+                    </a:xfrm>
+                    <a:prstGeom prst="rect">
+                      <a:avLst/>
+                    </a:prstGeom>
+                    <a:noFill/>
+                    <a:ln>
+                      <a:noFill/>
+                    </a:ln>
+                  </pic:spPr>
+                </pic:pic>
+              </a:graphicData>
+            </a:graphic>
+          </wp:inline>
+        </w:drawing>
+      </w:r>
+    </w:p>
+    <w:p>
+      <w:pPr>
+        <w:pStyle w:val="ListParagraph"/>
+        <w:numPr>
+          <w:ilvl w:val="0"/>
+          <w:numId w:val="3"/>
+        </w:numPr>
+        <w:rPr>
+          <w:b/>
+          <w:bCs/>
+        </w:rPr>
+      </w:pPr>
+      <w:r>
+        <w:lastRenderedPageBreak/>
+        <w:t>Onclick function added and a mistake corrected. (forgot to write View view inside click func)</w:t>
+      </w:r>
+      <w:r>
+        <w:rPr>
+          <w:noProof/>
+        </w:rPr>
+        <w:drawing>
+          <wp:inline distT="0" distB="0" distL="0" distR="0" wp14:anchorId="777997B6" wp14:editId="685F3D3C">
+            <wp:extent cx="4695825" cy="3943350"/>
+            <wp:effectExtent l="0" t="0" r="9525" b="0"/>
+            <wp:docPr id="18" name="Picture 18"/>
+            <wp:cNvGraphicFramePr>
+              <a:graphicFrameLocks xmlns:a="http://schemas.openxmlformats.org/drawingml/2006/main" noChangeAspect="1"/>
+            </wp:cNvGraphicFramePr>
+            <a:graphic xmlns:a="http://schemas.openxmlformats.org/drawingml/2006/main">
+              <a:graphicData uri="http://schemas.openxmlformats.org/drawingml/2006/picture">
+                <pic:pic xmlns:pic="http://schemas.openxmlformats.org/drawingml/2006/picture">
+                  <pic:nvPicPr>
+                    <pic:cNvPr id="0" name="Picture 9"/>
+                    <pic:cNvPicPr>
+                      <a:picLocks noChangeAspect="1" noChangeArrowheads="1"/>
+                    </pic:cNvPicPr>
+                  </pic:nvPicPr>
+                  <pic:blipFill>
+                    <a:blip r:embed="rId22">
+                      <a:extLst>
+                        <a:ext uri="{28A0092B-C50C-407E-A947-70E740481C1C}">
+                          <a14:useLocalDpi xmlns:a14="http://schemas.microsoft.com/office/drawing/2010/main" val="0"/>
+                        </a:ext>
+                      </a:extLst>
+                    </a:blip>
+                    <a:srcRect/>
+                    <a:stretch>
+                      <a:fillRect/>
+                    </a:stretch>
+                  </pic:blipFill>
+                  <pic:spPr bwMode="auto">
+                    <a:xfrm>
+                      <a:off x="0" y="0"/>
+                      <a:ext cx="4695825" cy="3943350"/>
                     </a:xfrm>
                     <a:prstGeom prst="rect">
                       <a:avLst/>

--- a/BSEF18M007-PROGRESS.docx
+++ b/BSEF18M007-PROGRESS.docx
@@ -30,7 +30,15 @@
         </w:rPr>
       </w:pPr>
       <w:r>
-        <w:t>I created a repository on git hub “Mobile_Computing_Progress” as told. And cloned it and created this document.</w:t>
+        <w:t>I created a repository on git hub “</w:t>
+      </w:r>
+      <w:proofErr w:type="spellStart"/>
+      <w:r>
+        <w:t>Mobile_Computing_Progress</w:t>
+      </w:r>
+      <w:proofErr w:type="spellEnd"/>
+      <w:r>
+        <w:t>” as told. And cloned it and created this document.</w:t>
       </w:r>
       <w:r>
         <w:t xml:space="preserve"> (another repository was made in lecture 2)</w:t>
@@ -732,7 +740,17 @@
         </w:rPr>
       </w:pPr>
       <w:r>
-        <w:t>I added linear layout to the project as told in the lecture. Go to the xml file of main acitivty.then click on layout and drag a linear layout to the right screen. It added the linear layout in it.</w:t>
+        <w:t xml:space="preserve">I added linear layout to the project as told in the lecture. Go to the xml file of main </w:t>
+      </w:r>
+      <w:proofErr w:type="spellStart"/>
+      <w:proofErr w:type="gramStart"/>
+      <w:r>
+        <w:t>acitivty.then</w:t>
+      </w:r>
+      <w:proofErr w:type="spellEnd"/>
+      <w:proofErr w:type="gramEnd"/>
+      <w:r>
+        <w:t xml:space="preserve"> click on layout and drag a linear layout to the right screen. It added the linear layout in it.</w:t>
       </w:r>
       <w:r>
         <w:rPr>
@@ -1299,7 +1317,23 @@
       </w:pPr>
       <w:r>
         <w:lastRenderedPageBreak/>
-        <w:t>Onclick function added and a mistake corrected. (forgot to write View view inside click func)</w:t>
+        <w:t xml:space="preserve">Onclick function added and a mistake corrected. (forgot to write View </w:t>
+      </w:r>
+      <w:proofErr w:type="spellStart"/>
+      <w:r>
+        <w:t>view</w:t>
+      </w:r>
+      <w:proofErr w:type="spellEnd"/>
+      <w:r>
+        <w:t xml:space="preserve"> inside click </w:t>
+      </w:r>
+      <w:proofErr w:type="spellStart"/>
+      <w:r>
+        <w:t>func</w:t>
+      </w:r>
+      <w:proofErr w:type="spellEnd"/>
+      <w:r>
+        <w:t>)</w:t>
       </w:r>
       <w:r>
         <w:rPr>
@@ -1355,6 +1389,105 @@
         </w:drawing>
       </w:r>
     </w:p>
+    <w:p>
+      <w:pPr>
+        <w:ind w:left="360"/>
+        <w:rPr>
+          <w:b/>
+          <w:bCs/>
+        </w:rPr>
+      </w:pPr>
+      <w:r>
+        <w:rPr>
+          <w:b/>
+          <w:bCs/>
+        </w:rPr>
+        <w:t>LEC-06</w:t>
+      </w:r>
+    </w:p>
+    <w:p>
+      <w:pPr>
+        <w:pStyle w:val="ListParagraph"/>
+        <w:numPr>
+          <w:ilvl w:val="0"/>
+          <w:numId w:val="4"/>
+        </w:numPr>
+        <w:rPr>
+          <w:b/>
+          <w:bCs/>
+        </w:rPr>
+      </w:pPr>
+      <w:r>
+        <w:lastRenderedPageBreak/>
+        <w:t>I added another activity inside project by right clicking on java then new then activity then empty activity.</w:t>
+      </w:r>
+      <w:r>
+        <w:rPr>
+          <w:noProof/>
+        </w:rPr>
+        <w:drawing>
+          <wp:inline distT="0" distB="0" distL="0" distR="0" wp14:anchorId="5461BE9E" wp14:editId="0599B204">
+            <wp:extent cx="5895975" cy="6219825"/>
+            <wp:effectExtent l="0" t="0" r="9525" b="9525"/>
+            <wp:docPr id="19" name="Picture 19"/>
+            <wp:cNvGraphicFramePr>
+              <a:graphicFrameLocks xmlns:a="http://schemas.openxmlformats.org/drawingml/2006/main" noChangeAspect="1"/>
+            </wp:cNvGraphicFramePr>
+            <a:graphic xmlns:a="http://schemas.openxmlformats.org/drawingml/2006/main">
+              <a:graphicData uri="http://schemas.openxmlformats.org/drawingml/2006/picture">
+                <pic:pic xmlns:pic="http://schemas.openxmlformats.org/drawingml/2006/picture">
+                  <pic:nvPicPr>
+                    <pic:cNvPr id="0" name="Picture 10"/>
+                    <pic:cNvPicPr>
+                      <a:picLocks noChangeAspect="1" noChangeArrowheads="1"/>
+                    </pic:cNvPicPr>
+                  </pic:nvPicPr>
+                  <pic:blipFill>
+                    <a:blip r:embed="rId23">
+                      <a:extLst>
+                        <a:ext uri="{28A0092B-C50C-407E-A947-70E740481C1C}">
+                          <a14:useLocalDpi xmlns:a14="http://schemas.microsoft.com/office/drawing/2010/main" val="0"/>
+                        </a:ext>
+                      </a:extLst>
+                    </a:blip>
+                    <a:srcRect/>
+                    <a:stretch>
+                      <a:fillRect/>
+                    </a:stretch>
+                  </pic:blipFill>
+                  <pic:spPr bwMode="auto">
+                    <a:xfrm>
+                      <a:off x="0" y="0"/>
+                      <a:ext cx="5895975" cy="6219825"/>
+                    </a:xfrm>
+                    <a:prstGeom prst="rect">
+                      <a:avLst/>
+                    </a:prstGeom>
+                    <a:noFill/>
+                    <a:ln>
+                      <a:noFill/>
+                    </a:ln>
+                  </pic:spPr>
+                </pic:pic>
+              </a:graphicData>
+            </a:graphic>
+          </wp:inline>
+        </w:drawing>
+      </w:r>
+    </w:p>
+    <w:p>
+      <w:pPr>
+        <w:pStyle w:val="ListParagraph"/>
+        <w:numPr>
+          <w:ilvl w:val="0"/>
+          <w:numId w:val="4"/>
+        </w:numPr>
+        <w:rPr>
+          <w:b/>
+          <w:bCs/>
+        </w:rPr>
+      </w:pPr>
+    </w:p>
     <w:sectPr>
       <w:pgSz w:w="12240" w:h="15840"/>
       <w:pgMar w:top="720" w:right="720" w:bottom="270" w:left="810" w:header="720" w:footer="720" w:gutter="0"/>
@@ -1634,6 +1767,95 @@
       </w:pPr>
     </w:lvl>
   </w:abstractNum>
+  <w:abstractNum w:abstractNumId="3" w15:restartNumberingAfterBreak="0">
+    <w:nsid w:val="74E012A5"/>
+    <w:multiLevelType w:val="hybridMultilevel"/>
+    <w:tmpl w:val="BA5AA338"/>
+    <w:lvl w:ilvl="0" w:tplc="0409000F">
+      <w:start w:val="1"/>
+      <w:numFmt w:val="decimal"/>
+      <w:lvlText w:val="%1."/>
+      <w:lvlJc w:val="left"/>
+      <w:pPr>
+        <w:ind w:left="720" w:hanging="360"/>
+      </w:pPr>
+      <w:rPr>
+        <w:rFonts w:hint="default"/>
+      </w:rPr>
+    </w:lvl>
+    <w:lvl w:ilvl="1" w:tplc="04090019" w:tentative="1">
+      <w:start w:val="1"/>
+      <w:numFmt w:val="lowerLetter"/>
+      <w:lvlText w:val="%2."/>
+      <w:lvlJc w:val="left"/>
+      <w:pPr>
+        <w:ind w:left="1440" w:hanging="360"/>
+      </w:pPr>
+    </w:lvl>
+    <w:lvl w:ilvl="2" w:tplc="0409001B" w:tentative="1">
+      <w:start w:val="1"/>
+      <w:numFmt w:val="lowerRoman"/>
+      <w:lvlText w:val="%3."/>
+      <w:lvlJc w:val="right"/>
+      <w:pPr>
+        <w:ind w:left="2160" w:hanging="180"/>
+      </w:pPr>
+    </w:lvl>
+    <w:lvl w:ilvl="3" w:tplc="0409000F" w:tentative="1">
+      <w:start w:val="1"/>
+      <w:numFmt w:val="decimal"/>
+      <w:lvlText w:val="%4."/>
+      <w:lvlJc w:val="left"/>
+      <w:pPr>
+        <w:ind w:left="2880" w:hanging="360"/>
+      </w:pPr>
+    </w:lvl>
+    <w:lvl w:ilvl="4" w:tplc="04090019" w:tentative="1">
+      <w:start w:val="1"/>
+      <w:numFmt w:val="lowerLetter"/>
+      <w:lvlText w:val="%5."/>
+      <w:lvlJc w:val="left"/>
+      <w:pPr>
+        <w:ind w:left="3600" w:hanging="360"/>
+      </w:pPr>
+    </w:lvl>
+    <w:lvl w:ilvl="5" w:tplc="0409001B" w:tentative="1">
+      <w:start w:val="1"/>
+      <w:numFmt w:val="lowerRoman"/>
+      <w:lvlText w:val="%6."/>
+      <w:lvlJc w:val="right"/>
+      <w:pPr>
+        <w:ind w:left="4320" w:hanging="180"/>
+      </w:pPr>
+    </w:lvl>
+    <w:lvl w:ilvl="6" w:tplc="0409000F" w:tentative="1">
+      <w:start w:val="1"/>
+      <w:numFmt w:val="decimal"/>
+      <w:lvlText w:val="%7."/>
+      <w:lvlJc w:val="left"/>
+      <w:pPr>
+        <w:ind w:left="5040" w:hanging="360"/>
+      </w:pPr>
+    </w:lvl>
+    <w:lvl w:ilvl="7" w:tplc="04090019" w:tentative="1">
+      <w:start w:val="1"/>
+      <w:numFmt w:val="lowerLetter"/>
+      <w:lvlText w:val="%8."/>
+      <w:lvlJc w:val="left"/>
+      <w:pPr>
+        <w:ind w:left="5760" w:hanging="360"/>
+      </w:pPr>
+    </w:lvl>
+    <w:lvl w:ilvl="8" w:tplc="0409001B" w:tentative="1">
+      <w:start w:val="1"/>
+      <w:numFmt w:val="lowerRoman"/>
+      <w:lvlText w:val="%9."/>
+      <w:lvlJc w:val="right"/>
+      <w:pPr>
+        <w:ind w:left="6480" w:hanging="180"/>
+      </w:pPr>
+    </w:lvl>
+  </w:abstractNum>
   <w:num w:numId="1">
     <w:abstractNumId w:val="0"/>
   </w:num>
@@ -1642,6 +1864,9 @@
   </w:num>
   <w:num w:numId="3">
     <w:abstractNumId w:val="1"/>
+  </w:num>
+  <w:num w:numId="4">
+    <w:abstractNumId w:val="3"/>
   </w:num>
 </w:numbering>
 </file>

--- a/BSEF18M007-PROGRESS.docx
+++ b/BSEF18M007-PROGRESS.docx
@@ -1482,6 +1482,74 @@
           <w:ilvl w:val="0"/>
           <w:numId w:val="4"/>
         </w:numPr>
+        <w:rPr>
+          <w:b/>
+          <w:bCs/>
+        </w:rPr>
+      </w:pPr>
+      <w:r>
+        <w:t xml:space="preserve">I added </w:t>
+      </w:r>
+      <w:r>
+        <w:t>implicit intent by using code. Code used is Uri for parsing and finding the correct option for system to execute. Then initializing intent to start another activity and then calling it.</w:t>
+      </w:r>
+      <w:r>
+        <w:rPr>
+          <w:noProof/>
+        </w:rPr>
+        <w:drawing>
+          <wp:inline distT="0" distB="0" distL="0" distR="0" wp14:anchorId="2D418EF5" wp14:editId="07B54B98">
+            <wp:extent cx="4333875" cy="2419350"/>
+            <wp:effectExtent l="0" t="0" r="9525" b="0"/>
+            <wp:docPr id="20" name="Picture 20"/>
+            <wp:cNvGraphicFramePr>
+              <a:graphicFrameLocks xmlns:a="http://schemas.openxmlformats.org/drawingml/2006/main" noChangeAspect="1"/>
+            </wp:cNvGraphicFramePr>
+            <a:graphic xmlns:a="http://schemas.openxmlformats.org/drawingml/2006/main">
+              <a:graphicData uri="http://schemas.openxmlformats.org/drawingml/2006/picture">
+                <pic:pic xmlns:pic="http://schemas.openxmlformats.org/drawingml/2006/picture">
+                  <pic:nvPicPr>
+                    <pic:cNvPr id="0" name="Picture 11"/>
+                    <pic:cNvPicPr>
+                      <a:picLocks noChangeAspect="1" noChangeArrowheads="1"/>
+                    </pic:cNvPicPr>
+                  </pic:nvPicPr>
+                  <pic:blipFill>
+                    <a:blip r:embed="rId24">
+                      <a:extLst>
+                        <a:ext uri="{28A0092B-C50C-407E-A947-70E740481C1C}">
+                          <a14:useLocalDpi xmlns:a14="http://schemas.microsoft.com/office/drawing/2010/main" val="0"/>
+                        </a:ext>
+                      </a:extLst>
+                    </a:blip>
+                    <a:srcRect/>
+                    <a:stretch>
+                      <a:fillRect/>
+                    </a:stretch>
+                  </pic:blipFill>
+                  <pic:spPr bwMode="auto">
+                    <a:xfrm>
+                      <a:off x="0" y="0"/>
+                      <a:ext cx="4333875" cy="2419350"/>
+                    </a:xfrm>
+                    <a:prstGeom prst="rect">
+                      <a:avLst/>
+                    </a:prstGeom>
+                    <a:noFill/>
+                    <a:ln>
+                      <a:noFill/>
+                    </a:ln>
+                  </pic:spPr>
+                </pic:pic>
+              </a:graphicData>
+            </a:graphic>
+          </wp:inline>
+        </w:drawing>
+      </w:r>
+    </w:p>
+    <w:p>
+      <w:pPr>
+        <w:pStyle w:val="ListParagraph"/>
         <w:rPr>
           <w:b/>
           <w:bCs/>

--- a/BSEF18M007-PROGRESS.docx
+++ b/BSEF18M007-PROGRESS.docx
@@ -1550,11 +1550,77 @@
     <w:p>
       <w:pPr>
         <w:pStyle w:val="ListParagraph"/>
-        <w:rPr>
-          <w:b/>
-          <w:bCs/>
-        </w:rPr>
-      </w:pPr>
+      </w:pPr>
+    </w:p>
+    <w:p>
+      <w:pPr>
+        <w:pStyle w:val="ListParagraph"/>
+        <w:numPr>
+          <w:ilvl w:val="0"/>
+          <w:numId w:val="4"/>
+        </w:numPr>
+        <w:rPr>
+          <w:b/>
+          <w:bCs/>
+        </w:rPr>
+      </w:pPr>
+      <w:r>
+        <w:lastRenderedPageBreak/>
+        <w:t xml:space="preserve">I added explicit intent, by using intent for moving to another activity when certain event occurs. </w:t>
+      </w:r>
+      <w:r>
+        <w:rPr>
+          <w:noProof/>
+        </w:rPr>
+        <w:drawing>
+          <wp:inline distT="0" distB="0" distL="0" distR="0" wp14:anchorId="413CBED2" wp14:editId="64762F4E">
+            <wp:extent cx="5486400" cy="1038225"/>
+            <wp:effectExtent l="0" t="0" r="0" b="9525"/>
+            <wp:docPr id="21" name="Picture 21"/>
+            <wp:cNvGraphicFramePr>
+              <a:graphicFrameLocks xmlns:a="http://schemas.openxmlformats.org/drawingml/2006/main" noChangeAspect="1"/>
+            </wp:cNvGraphicFramePr>
+            <a:graphic xmlns:a="http://schemas.openxmlformats.org/drawingml/2006/main">
+              <a:graphicData uri="http://schemas.openxmlformats.org/drawingml/2006/picture">
+                <pic:pic xmlns:pic="http://schemas.openxmlformats.org/drawingml/2006/picture">
+                  <pic:nvPicPr>
+                    <pic:cNvPr id="0" name="Picture 12"/>
+                    <pic:cNvPicPr>
+                      <a:picLocks noChangeAspect="1" noChangeArrowheads="1"/>
+                    </pic:cNvPicPr>
+                  </pic:nvPicPr>
+                  <pic:blipFill>
+                    <a:blip r:embed="rId25">
+                      <a:extLst>
+                        <a:ext uri="{28A0092B-C50C-407E-A947-70E740481C1C}">
+                          <a14:useLocalDpi xmlns:a14="http://schemas.microsoft.com/office/drawing/2010/main" val="0"/>
+                        </a:ext>
+                      </a:extLst>
+                    </a:blip>
+                    <a:srcRect/>
+                    <a:stretch>
+                      <a:fillRect/>
+                    </a:stretch>
+                  </pic:blipFill>
+                  <pic:spPr bwMode="auto">
+                    <a:xfrm>
+                      <a:off x="0" y="0"/>
+                      <a:ext cx="5486400" cy="1038225"/>
+                    </a:xfrm>
+                    <a:prstGeom prst="rect">
+                      <a:avLst/>
+                    </a:prstGeom>
+                    <a:noFill/>
+                    <a:ln>
+                      <a:noFill/>
+                    </a:ln>
+                  </pic:spPr>
+                </pic:pic>
+              </a:graphicData>
+            </a:graphic>
+          </wp:inline>
+        </w:drawing>
+      </w:r>
     </w:p>
     <w:sectPr>
       <w:pgSz w:w="12240" w:h="15840"/>

--- a/BSEF18M007-PROGRESS.docx
+++ b/BSEF18M007-PROGRESS.docx
@@ -1622,6 +1622,188 @@
         </w:drawing>
       </w:r>
     </w:p>
+    <w:p>
+      <w:pPr>
+        <w:pStyle w:val="ListParagraph"/>
+        <w:rPr>
+          <w:b/>
+          <w:bCs/>
+        </w:rPr>
+      </w:pPr>
+    </w:p>
+    <w:p>
+      <w:pPr>
+        <w:rPr>
+          <w:b/>
+          <w:bCs/>
+        </w:rPr>
+      </w:pPr>
+      <w:r>
+        <w:rPr>
+          <w:b/>
+          <w:bCs/>
+        </w:rPr>
+        <w:t>LEC-0</w:t>
+      </w:r>
+      <w:r>
+        <w:rPr>
+          <w:b/>
+          <w:bCs/>
+        </w:rPr>
+        <w:t>8</w:t>
+      </w:r>
+    </w:p>
+    <w:p>
+      <w:pPr>
+        <w:pStyle w:val="ListParagraph"/>
+        <w:numPr>
+          <w:ilvl w:val="0"/>
+          <w:numId w:val="6"/>
+        </w:numPr>
+        <w:rPr>
+          <w:b/>
+          <w:bCs/>
+        </w:rPr>
+      </w:pPr>
+      <w:r>
+        <w:t>I made a counter inside android studio by using text view and a button.</w:t>
+      </w:r>
+      <w:r>
+        <w:rPr>
+          <w:noProof/>
+        </w:rPr>
+        <w:drawing>
+          <wp:inline distT="0" distB="0" distL="0" distR="0" wp14:anchorId="318DCCE7" wp14:editId="01B1DA27">
+            <wp:extent cx="971550" cy="885825"/>
+            <wp:effectExtent l="0" t="0" r="0" b="9525"/>
+            <wp:docPr id="22" name="Picture 22"/>
+            <wp:cNvGraphicFramePr>
+              <a:graphicFrameLocks xmlns:a="http://schemas.openxmlformats.org/drawingml/2006/main" noChangeAspect="1"/>
+            </wp:cNvGraphicFramePr>
+            <a:graphic xmlns:a="http://schemas.openxmlformats.org/drawingml/2006/main">
+              <a:graphicData uri="http://schemas.openxmlformats.org/drawingml/2006/picture">
+                <pic:pic xmlns:pic="http://schemas.openxmlformats.org/drawingml/2006/picture">
+                  <pic:nvPicPr>
+                    <pic:cNvPr id="0" name="Picture 13"/>
+                    <pic:cNvPicPr>
+                      <a:picLocks noChangeAspect="1" noChangeArrowheads="1"/>
+                    </pic:cNvPicPr>
+                  </pic:nvPicPr>
+                  <pic:blipFill>
+                    <a:blip r:embed="rId26">
+                      <a:extLst>
+                        <a:ext uri="{28A0092B-C50C-407E-A947-70E740481C1C}">
+                          <a14:useLocalDpi xmlns:a14="http://schemas.microsoft.com/office/drawing/2010/main" val="0"/>
+                        </a:ext>
+                      </a:extLst>
+                    </a:blip>
+                    <a:srcRect/>
+                    <a:stretch>
+                      <a:fillRect/>
+                    </a:stretch>
+                  </pic:blipFill>
+                  <pic:spPr bwMode="auto">
+                    <a:xfrm>
+                      <a:off x="0" y="0"/>
+                      <a:ext cx="971550" cy="885825"/>
+                    </a:xfrm>
+                    <a:prstGeom prst="rect">
+                      <a:avLst/>
+                    </a:prstGeom>
+                    <a:noFill/>
+                    <a:ln>
+                      <a:noFill/>
+                    </a:ln>
+                  </pic:spPr>
+                </pic:pic>
+              </a:graphicData>
+            </a:graphic>
+          </wp:inline>
+        </w:drawing>
+      </w:r>
+    </w:p>
+    <w:p>
+      <w:pPr>
+        <w:pStyle w:val="ListParagraph"/>
+        <w:numPr>
+          <w:ilvl w:val="0"/>
+          <w:numId w:val="6"/>
+        </w:numPr>
+        <w:rPr>
+          <w:b/>
+          <w:bCs/>
+        </w:rPr>
+      </w:pPr>
+      <w:r>
+        <w:t>I added functionality to the counter. By using on click function that when called increases the value of counter.</w:t>
+      </w:r>
+      <w:r>
+        <w:rPr>
+          <w:noProof/>
+        </w:rPr>
+        <w:drawing>
+          <wp:inline distT="0" distB="0" distL="0" distR="0" wp14:anchorId="70081C2B" wp14:editId="36600B92">
+            <wp:extent cx="4743450" cy="1238250"/>
+            <wp:effectExtent l="0" t="0" r="0" b="0"/>
+            <wp:docPr id="23" name="Picture 23"/>
+            <wp:cNvGraphicFramePr>
+              <a:graphicFrameLocks xmlns:a="http://schemas.openxmlformats.org/drawingml/2006/main" noChangeAspect="1"/>
+            </wp:cNvGraphicFramePr>
+            <a:graphic xmlns:a="http://schemas.openxmlformats.org/drawingml/2006/main">
+              <a:graphicData uri="http://schemas.openxmlformats.org/drawingml/2006/picture">
+                <pic:pic xmlns:pic="http://schemas.openxmlformats.org/drawingml/2006/picture">
+                  <pic:nvPicPr>
+                    <pic:cNvPr id="0" name="Picture 14"/>
+                    <pic:cNvPicPr>
+                      <a:picLocks noChangeAspect="1" noChangeArrowheads="1"/>
+                    </pic:cNvPicPr>
+                  </pic:nvPicPr>
+                  <pic:blipFill>
+                    <a:blip r:embed="rId27">
+                      <a:extLst>
+                        <a:ext uri="{28A0092B-C50C-407E-A947-70E740481C1C}">
+                          <a14:useLocalDpi xmlns:a14="http://schemas.microsoft.com/office/drawing/2010/main" val="0"/>
+                        </a:ext>
+                      </a:extLst>
+                    </a:blip>
+                    <a:srcRect/>
+                    <a:stretch>
+                      <a:fillRect/>
+                    </a:stretch>
+                  </pic:blipFill>
+                  <pic:spPr bwMode="auto">
+                    <a:xfrm>
+                      <a:off x="0" y="0"/>
+                      <a:ext cx="4743450" cy="1238250"/>
+                    </a:xfrm>
+                    <a:prstGeom prst="rect">
+                      <a:avLst/>
+                    </a:prstGeom>
+                    <a:noFill/>
+                    <a:ln>
+                      <a:noFill/>
+                    </a:ln>
+                  </pic:spPr>
+                </pic:pic>
+              </a:graphicData>
+            </a:graphic>
+          </wp:inline>
+        </w:drawing>
+      </w:r>
+    </w:p>
+    <w:p>
+      <w:pPr>
+        <w:pStyle w:val="ListParagraph"/>
+        <w:numPr>
+          <w:ilvl w:val="0"/>
+          <w:numId w:val="6"/>
+        </w:numPr>
+        <w:rPr>
+          <w:b/>
+          <w:bCs/>
+        </w:rPr>
+      </w:pPr>
+    </w:p>
     <w:sectPr>
       <w:pgSz w:w="12240" w:h="15840"/>
       <w:pgMar w:top="720" w:right="720" w:bottom="270" w:left="810" w:header="720" w:footer="720" w:gutter="0"/>
@@ -1813,6 +1995,95 @@
     </w:lvl>
   </w:abstractNum>
   <w:abstractNum w:abstractNumId="2" w15:restartNumberingAfterBreak="0">
+    <w:nsid w:val="4E363AA5"/>
+    <w:multiLevelType w:val="hybridMultilevel"/>
+    <w:tmpl w:val="EDDA6DEC"/>
+    <w:lvl w:ilvl="0" w:tplc="0409000F">
+      <w:start w:val="1"/>
+      <w:numFmt w:val="decimal"/>
+      <w:lvlText w:val="%1."/>
+      <w:lvlJc w:val="left"/>
+      <w:pPr>
+        <w:ind w:left="720" w:hanging="360"/>
+      </w:pPr>
+      <w:rPr>
+        <w:rFonts w:hint="default"/>
+      </w:rPr>
+    </w:lvl>
+    <w:lvl w:ilvl="1" w:tplc="04090019" w:tentative="1">
+      <w:start w:val="1"/>
+      <w:numFmt w:val="lowerLetter"/>
+      <w:lvlText w:val="%2."/>
+      <w:lvlJc w:val="left"/>
+      <w:pPr>
+        <w:ind w:left="1440" w:hanging="360"/>
+      </w:pPr>
+    </w:lvl>
+    <w:lvl w:ilvl="2" w:tplc="0409001B" w:tentative="1">
+      <w:start w:val="1"/>
+      <w:numFmt w:val="lowerRoman"/>
+      <w:lvlText w:val="%3."/>
+      <w:lvlJc w:val="right"/>
+      <w:pPr>
+        <w:ind w:left="2160" w:hanging="180"/>
+      </w:pPr>
+    </w:lvl>
+    <w:lvl w:ilvl="3" w:tplc="0409000F" w:tentative="1">
+      <w:start w:val="1"/>
+      <w:numFmt w:val="decimal"/>
+      <w:lvlText w:val="%4."/>
+      <w:lvlJc w:val="left"/>
+      <w:pPr>
+        <w:ind w:left="2880" w:hanging="360"/>
+      </w:pPr>
+    </w:lvl>
+    <w:lvl w:ilvl="4" w:tplc="04090019" w:tentative="1">
+      <w:start w:val="1"/>
+      <w:numFmt w:val="lowerLetter"/>
+      <w:lvlText w:val="%5."/>
+      <w:lvlJc w:val="left"/>
+      <w:pPr>
+        <w:ind w:left="3600" w:hanging="360"/>
+      </w:pPr>
+    </w:lvl>
+    <w:lvl w:ilvl="5" w:tplc="0409001B" w:tentative="1">
+      <w:start w:val="1"/>
+      <w:numFmt w:val="lowerRoman"/>
+      <w:lvlText w:val="%6."/>
+      <w:lvlJc w:val="right"/>
+      <w:pPr>
+        <w:ind w:left="4320" w:hanging="180"/>
+      </w:pPr>
+    </w:lvl>
+    <w:lvl w:ilvl="6" w:tplc="0409000F" w:tentative="1">
+      <w:start w:val="1"/>
+      <w:numFmt w:val="decimal"/>
+      <w:lvlText w:val="%7."/>
+      <w:lvlJc w:val="left"/>
+      <w:pPr>
+        <w:ind w:left="5040" w:hanging="360"/>
+      </w:pPr>
+    </w:lvl>
+    <w:lvl w:ilvl="7" w:tplc="04090019" w:tentative="1">
+      <w:start w:val="1"/>
+      <w:numFmt w:val="lowerLetter"/>
+      <w:lvlText w:val="%8."/>
+      <w:lvlJc w:val="left"/>
+      <w:pPr>
+        <w:ind w:left="5760" w:hanging="360"/>
+      </w:pPr>
+    </w:lvl>
+    <w:lvl w:ilvl="8" w:tplc="0409001B" w:tentative="1">
+      <w:start w:val="1"/>
+      <w:numFmt w:val="lowerRoman"/>
+      <w:lvlText w:val="%9."/>
+      <w:lvlJc w:val="right"/>
+      <w:pPr>
+        <w:ind w:left="6480" w:hanging="180"/>
+      </w:pPr>
+    </w:lvl>
+  </w:abstractNum>
+  <w:abstractNum w:abstractNumId="3" w15:restartNumberingAfterBreak="0">
     <w:nsid w:val="610B3E91"/>
     <w:multiLevelType w:val="hybridMultilevel"/>
     <w:tmpl w:val="91CA7B48"/>
@@ -1901,7 +2172,96 @@
       </w:pPr>
     </w:lvl>
   </w:abstractNum>
-  <w:abstractNum w:abstractNumId="3" w15:restartNumberingAfterBreak="0">
+  <w:abstractNum w:abstractNumId="4" w15:restartNumberingAfterBreak="0">
+    <w:nsid w:val="67B96AF6"/>
+    <w:multiLevelType w:val="hybridMultilevel"/>
+    <w:tmpl w:val="0EF66DA8"/>
+    <w:lvl w:ilvl="0" w:tplc="0409000F">
+      <w:start w:val="1"/>
+      <w:numFmt w:val="decimal"/>
+      <w:lvlText w:val="%1."/>
+      <w:lvlJc w:val="left"/>
+      <w:pPr>
+        <w:ind w:left="720" w:hanging="360"/>
+      </w:pPr>
+      <w:rPr>
+        <w:rFonts w:hint="default"/>
+      </w:rPr>
+    </w:lvl>
+    <w:lvl w:ilvl="1" w:tplc="04090019" w:tentative="1">
+      <w:start w:val="1"/>
+      <w:numFmt w:val="lowerLetter"/>
+      <w:lvlText w:val="%2."/>
+      <w:lvlJc w:val="left"/>
+      <w:pPr>
+        <w:ind w:left="1440" w:hanging="360"/>
+      </w:pPr>
+    </w:lvl>
+    <w:lvl w:ilvl="2" w:tplc="0409001B" w:tentative="1">
+      <w:start w:val="1"/>
+      <w:numFmt w:val="lowerRoman"/>
+      <w:lvlText w:val="%3."/>
+      <w:lvlJc w:val="right"/>
+      <w:pPr>
+        <w:ind w:left="2160" w:hanging="180"/>
+      </w:pPr>
+    </w:lvl>
+    <w:lvl w:ilvl="3" w:tplc="0409000F" w:tentative="1">
+      <w:start w:val="1"/>
+      <w:numFmt w:val="decimal"/>
+      <w:lvlText w:val="%4."/>
+      <w:lvlJc w:val="left"/>
+      <w:pPr>
+        <w:ind w:left="2880" w:hanging="360"/>
+      </w:pPr>
+    </w:lvl>
+    <w:lvl w:ilvl="4" w:tplc="04090019" w:tentative="1">
+      <w:start w:val="1"/>
+      <w:numFmt w:val="lowerLetter"/>
+      <w:lvlText w:val="%5."/>
+      <w:lvlJc w:val="left"/>
+      <w:pPr>
+        <w:ind w:left="3600" w:hanging="360"/>
+      </w:pPr>
+    </w:lvl>
+    <w:lvl w:ilvl="5" w:tplc="0409001B" w:tentative="1">
+      <w:start w:val="1"/>
+      <w:numFmt w:val="lowerRoman"/>
+      <w:lvlText w:val="%6."/>
+      <w:lvlJc w:val="right"/>
+      <w:pPr>
+        <w:ind w:left="4320" w:hanging="180"/>
+      </w:pPr>
+    </w:lvl>
+    <w:lvl w:ilvl="6" w:tplc="0409000F" w:tentative="1">
+      <w:start w:val="1"/>
+      <w:numFmt w:val="decimal"/>
+      <w:lvlText w:val="%7."/>
+      <w:lvlJc w:val="left"/>
+      <w:pPr>
+        <w:ind w:left="5040" w:hanging="360"/>
+      </w:pPr>
+    </w:lvl>
+    <w:lvl w:ilvl="7" w:tplc="04090019" w:tentative="1">
+      <w:start w:val="1"/>
+      <w:numFmt w:val="lowerLetter"/>
+      <w:lvlText w:val="%8."/>
+      <w:lvlJc w:val="left"/>
+      <w:pPr>
+        <w:ind w:left="5760" w:hanging="360"/>
+      </w:pPr>
+    </w:lvl>
+    <w:lvl w:ilvl="8" w:tplc="0409001B" w:tentative="1">
+      <w:start w:val="1"/>
+      <w:numFmt w:val="lowerRoman"/>
+      <w:lvlText w:val="%9."/>
+      <w:lvlJc w:val="right"/>
+      <w:pPr>
+        <w:ind w:left="6480" w:hanging="180"/>
+      </w:pPr>
+    </w:lvl>
+  </w:abstractNum>
+  <w:abstractNum w:abstractNumId="5" w15:restartNumberingAfterBreak="0">
     <w:nsid w:val="74E012A5"/>
     <w:multiLevelType w:val="hybridMultilevel"/>
     <w:tmpl w:val="BA5AA338"/>
@@ -1994,13 +2354,19 @@
     <w:abstractNumId w:val="0"/>
   </w:num>
   <w:num w:numId="2">
-    <w:abstractNumId w:val="2"/>
+    <w:abstractNumId w:val="3"/>
   </w:num>
   <w:num w:numId="3">
     <w:abstractNumId w:val="1"/>
   </w:num>
   <w:num w:numId="4">
-    <w:abstractNumId w:val="3"/>
+    <w:abstractNumId w:val="5"/>
+  </w:num>
+  <w:num w:numId="5">
+    <w:abstractNumId w:val="2"/>
+  </w:num>
+  <w:num w:numId="6">
+    <w:abstractNumId w:val="4"/>
   </w:num>
 </w:numbering>
 </file>

--- a/BSEF18M007-PROGRESS.docx
+++ b/BSEF18M007-PROGRESS.docx
@@ -1775,6 +1775,120 @@
                     <a:xfrm>
                       <a:off x="0" y="0"/>
                       <a:ext cx="4743450" cy="1238250"/>
+                    </a:xfrm>
+                    <a:prstGeom prst="rect">
+                      <a:avLst/>
+                    </a:prstGeom>
+                    <a:noFill/>
+                    <a:ln>
+                      <a:noFill/>
+                    </a:ln>
+                  </pic:spPr>
+                </pic:pic>
+              </a:graphicData>
+            </a:graphic>
+          </wp:inline>
+        </w:drawing>
+      </w:r>
+    </w:p>
+    <w:p>
+      <w:pPr>
+        <w:pStyle w:val="ListParagraph"/>
+        <w:numPr>
+          <w:ilvl w:val="0"/>
+          <w:numId w:val="6"/>
+        </w:numPr>
+        <w:rPr>
+          <w:b/>
+          <w:bCs/>
+        </w:rPr>
+      </w:pPr>
+      <w:r>
+        <w:t xml:space="preserve">I added </w:t>
+      </w:r>
+      <w:proofErr w:type="spellStart"/>
+      <w:r>
+        <w:t>overrided</w:t>
+      </w:r>
+      <w:proofErr w:type="spellEnd"/>
+      <w:r>
+        <w:t xml:space="preserve"> functions of ALC inside main activity. That will show log </w:t>
+      </w:r>
+      <w:r>
+        <w:t>inside Logcat about which function was called</w:t>
+      </w:r>
+      <w:r>
+        <w:t xml:space="preserve">. i corrected a mistake in previous step I added </w:t>
+      </w:r>
+      <w:proofErr w:type="spellStart"/>
+      <w:r>
+        <w:rPr>
+          <w:b/>
+          <w:bCs/>
+          <w:i/>
+          <w:iCs/>
+        </w:rPr>
+        <w:t>String.valueof</w:t>
+      </w:r>
+      <w:proofErr w:type="spellEnd"/>
+      <w:r>
+        <w:rPr>
+          <w:b/>
+          <w:bCs/>
+          <w:i/>
+          <w:iCs/>
+        </w:rPr>
+        <w:t>(count)</w:t>
+      </w:r>
+      <w:r>
+        <w:t xml:space="preserve"> inside </w:t>
+      </w:r>
+      <w:proofErr w:type="spellStart"/>
+      <w:r>
+        <w:t>setText</w:t>
+      </w:r>
+      <w:proofErr w:type="spellEnd"/>
+      <w:r>
+        <w:t>.</w:t>
+      </w:r>
+      <w:r>
+        <w:rPr>
+          <w:noProof/>
+        </w:rPr>
+        <w:drawing>
+          <wp:inline distT="0" distB="0" distL="0" distR="0" wp14:anchorId="44BEC228" wp14:editId="272B9ABD">
+            <wp:extent cx="3848100" cy="3686175"/>
+            <wp:effectExtent l="0" t="0" r="0" b="9525"/>
+            <wp:docPr id="24" name="Picture 24"/>
+            <wp:cNvGraphicFramePr>
+              <a:graphicFrameLocks xmlns:a="http://schemas.openxmlformats.org/drawingml/2006/main" noChangeAspect="1"/>
+            </wp:cNvGraphicFramePr>
+            <a:graphic xmlns:a="http://schemas.openxmlformats.org/drawingml/2006/main">
+              <a:graphicData uri="http://schemas.openxmlformats.org/drawingml/2006/picture">
+                <pic:pic xmlns:pic="http://schemas.openxmlformats.org/drawingml/2006/picture">
+                  <pic:nvPicPr>
+                    <pic:cNvPr id="0" name="Picture 15"/>
+                    <pic:cNvPicPr>
+                      <a:picLocks noChangeAspect="1" noChangeArrowheads="1"/>
+                    </pic:cNvPicPr>
+                  </pic:nvPicPr>
+                  <pic:blipFill>
+                    <a:blip r:embed="rId28">
+                      <a:extLst>
+                        <a:ext uri="{28A0092B-C50C-407E-A947-70E740481C1C}">
+                          <a14:useLocalDpi xmlns:a14="http://schemas.microsoft.com/office/drawing/2010/main" val="0"/>
+                        </a:ext>
+                      </a:extLst>
+                    </a:blip>
+                    <a:srcRect/>
+                    <a:stretch>
+                      <a:fillRect/>
+                    </a:stretch>
+                  </pic:blipFill>
+                  <pic:spPr bwMode="auto">
+                    <a:xfrm>
+                      <a:off x="0" y="0"/>
+                      <a:ext cx="3848100" cy="3686175"/>
                     </a:xfrm>
                     <a:prstGeom prst="rect">
                       <a:avLst/>

--- a/BSEF18M007-PROGRESS.docx
+++ b/BSEF18M007-PROGRESS.docx
@@ -1917,6 +1917,135 @@
           <w:bCs/>
         </w:rPr>
       </w:pPr>
+      <w:r>
+        <w:lastRenderedPageBreak/>
+        <w:t>I added another button inside activity that moves to another activity.</w:t>
+      </w:r>
+      <w:r>
+        <w:rPr>
+          <w:noProof/>
+        </w:rPr>
+        <w:drawing>
+          <wp:inline distT="0" distB="0" distL="0" distR="0" wp14:anchorId="34CFC236" wp14:editId="595F082F">
+            <wp:extent cx="971550" cy="1600200"/>
+            <wp:effectExtent l="0" t="0" r="0" b="0"/>
+            <wp:docPr id="25" name="Picture 25"/>
+            <wp:cNvGraphicFramePr>
+              <a:graphicFrameLocks xmlns:a="http://schemas.openxmlformats.org/drawingml/2006/main" noChangeAspect="1"/>
+            </wp:cNvGraphicFramePr>
+            <a:graphic xmlns:a="http://schemas.openxmlformats.org/drawingml/2006/main">
+              <a:graphicData uri="http://schemas.openxmlformats.org/drawingml/2006/picture">
+                <pic:pic xmlns:pic="http://schemas.openxmlformats.org/drawingml/2006/picture">
+                  <pic:nvPicPr>
+                    <pic:cNvPr id="0" name="Picture 16"/>
+                    <pic:cNvPicPr>
+                      <a:picLocks noChangeAspect="1" noChangeArrowheads="1"/>
+                    </pic:cNvPicPr>
+                  </pic:nvPicPr>
+                  <pic:blipFill>
+                    <a:blip r:embed="rId29">
+                      <a:extLst>
+                        <a:ext uri="{28A0092B-C50C-407E-A947-70E740481C1C}">
+                          <a14:useLocalDpi xmlns:a14="http://schemas.microsoft.com/office/drawing/2010/main" val="0"/>
+                        </a:ext>
+                      </a:extLst>
+                    </a:blip>
+                    <a:srcRect/>
+                    <a:stretch>
+                      <a:fillRect/>
+                    </a:stretch>
+                  </pic:blipFill>
+                  <pic:spPr bwMode="auto">
+                    <a:xfrm>
+                      <a:off x="0" y="0"/>
+                      <a:ext cx="971550" cy="1600200"/>
+                    </a:xfrm>
+                    <a:prstGeom prst="rect">
+                      <a:avLst/>
+                    </a:prstGeom>
+                    <a:noFill/>
+                    <a:ln>
+                      <a:noFill/>
+                    </a:ln>
+                  </pic:spPr>
+                </pic:pic>
+              </a:graphicData>
+            </a:graphic>
+          </wp:inline>
+        </w:drawing>
+      </w:r>
+    </w:p>
+    <w:p>
+      <w:pPr>
+        <w:pStyle w:val="ListParagraph"/>
+        <w:numPr>
+          <w:ilvl w:val="0"/>
+          <w:numId w:val="6"/>
+        </w:numPr>
+        <w:rPr>
+          <w:b/>
+          <w:bCs/>
+        </w:rPr>
+      </w:pPr>
+      <w:r>
+        <w:t>I have added code that saves the value of the counter when screen layout is changed. As mentioned in lecture.</w:t>
+      </w:r>
+      <w:r>
+        <w:rPr>
+          <w:noProof/>
+        </w:rPr>
+        <w:drawing>
+          <wp:inline distT="0" distB="0" distL="0" distR="0" wp14:anchorId="59CBB3A7" wp14:editId="16ECDDA4">
+            <wp:extent cx="4210050" cy="990600"/>
+            <wp:effectExtent l="0" t="0" r="0" b="0"/>
+            <wp:docPr id="26" name="Picture 26"/>
+            <wp:cNvGraphicFramePr>
+              <a:graphicFrameLocks xmlns:a="http://schemas.openxmlformats.org/drawingml/2006/main" noChangeAspect="1"/>
+            </wp:cNvGraphicFramePr>
+            <a:graphic xmlns:a="http://schemas.openxmlformats.org/drawingml/2006/main">
+              <a:graphicData uri="http://schemas.openxmlformats.org/drawingml/2006/picture">
+                <pic:pic xmlns:pic="http://schemas.openxmlformats.org/drawingml/2006/picture">
+                  <pic:nvPicPr>
+                    <pic:cNvPr id="0" name="Picture 17"/>
+                    <pic:cNvPicPr>
+                      <a:picLocks noChangeAspect="1" noChangeArrowheads="1"/>
+                    </pic:cNvPicPr>
+                  </pic:nvPicPr>
+                  <pic:blipFill>
+                    <a:blip r:embed="rId30">
+                      <a:extLst>
+                        <a:ext uri="{28A0092B-C50C-407E-A947-70E740481C1C}">
+                          <a14:useLocalDpi xmlns:a14="http://schemas.microsoft.com/office/drawing/2010/main" val="0"/>
+                        </a:ext>
+                      </a:extLst>
+                    </a:blip>
+                    <a:srcRect/>
+                    <a:stretch>
+                      <a:fillRect/>
+                    </a:stretch>
+                  </pic:blipFill>
+                  <pic:spPr bwMode="auto">
+                    <a:xfrm>
+                      <a:off x="0" y="0"/>
+                      <a:ext cx="4210050" cy="990600"/>
+                    </a:xfrm>
+                    <a:prstGeom prst="rect">
+                      <a:avLst/>
+                    </a:prstGeom>
+                    <a:noFill/>
+                    <a:ln>
+                      <a:noFill/>
+                    </a:ln>
+                  </pic:spPr>
+                </pic:pic>
+              </a:graphicData>
+            </a:graphic>
+          </wp:inline>
+        </w:drawing>
+      </w:r>
+      <w:r>
+        <w:tab/>
+      </w:r>
     </w:p>
     <w:sectPr>
       <w:pgSz w:w="12240" w:h="15840"/>

--- a/BSEF18M007-PROGRESS.docx
+++ b/BSEF18M007-PROGRESS.docx
@@ -2047,6 +2047,104 @@
         <w:tab/>
       </w:r>
     </w:p>
+    <w:p>
+      <w:pPr>
+        <w:ind w:left="360"/>
+        <w:rPr>
+          <w:b/>
+          <w:bCs/>
+        </w:rPr>
+      </w:pPr>
+      <w:r>
+        <w:rPr>
+          <w:b/>
+          <w:bCs/>
+        </w:rPr>
+        <w:t>LEC-09</w:t>
+      </w:r>
+    </w:p>
+    <w:p>
+      <w:pPr>
+        <w:pStyle w:val="ListParagraph"/>
+        <w:numPr>
+          <w:ilvl w:val="0"/>
+          <w:numId w:val="7"/>
+        </w:numPr>
+        <w:rPr>
+          <w:b/>
+          <w:bCs/>
+        </w:rPr>
+      </w:pPr>
+      <w:r>
+        <w:t>I created an array list named items in class.</w:t>
+      </w:r>
+      <w:r>
+        <w:rPr>
+          <w:noProof/>
+        </w:rPr>
+        <w:drawing>
+          <wp:inline distT="0" distB="0" distL="0" distR="0" wp14:anchorId="380724D8" wp14:editId="40FA2699">
+            <wp:extent cx="3886200" cy="895350"/>
+            <wp:effectExtent l="0" t="0" r="0" b="0"/>
+            <wp:docPr id="27" name="Picture 27"/>
+            <wp:cNvGraphicFramePr>
+              <a:graphicFrameLocks xmlns:a="http://schemas.openxmlformats.org/drawingml/2006/main" noChangeAspect="1"/>
+            </wp:cNvGraphicFramePr>
+            <a:graphic xmlns:a="http://schemas.openxmlformats.org/drawingml/2006/main">
+              <a:graphicData uri="http://schemas.openxmlformats.org/drawingml/2006/picture">
+                <pic:pic xmlns:pic="http://schemas.openxmlformats.org/drawingml/2006/picture">
+                  <pic:nvPicPr>
+                    <pic:cNvPr id="0" name="Picture 18"/>
+                    <pic:cNvPicPr>
+                      <a:picLocks noChangeAspect="1" noChangeArrowheads="1"/>
+                    </pic:cNvPicPr>
+                  </pic:nvPicPr>
+                  <pic:blipFill>
+                    <a:blip r:embed="rId31">
+                      <a:extLst>
+                        <a:ext uri="{28A0092B-C50C-407E-A947-70E740481C1C}">
+                          <a14:useLocalDpi xmlns:a14="http://schemas.microsoft.com/office/drawing/2010/main" val="0"/>
+                        </a:ext>
+                      </a:extLst>
+                    </a:blip>
+                    <a:srcRect/>
+                    <a:stretch>
+                      <a:fillRect/>
+                    </a:stretch>
+                  </pic:blipFill>
+                  <pic:spPr bwMode="auto">
+                    <a:xfrm>
+                      <a:off x="0" y="0"/>
+                      <a:ext cx="3886200" cy="895350"/>
+                    </a:xfrm>
+                    <a:prstGeom prst="rect">
+                      <a:avLst/>
+                    </a:prstGeom>
+                    <a:noFill/>
+                    <a:ln>
+                      <a:noFill/>
+                    </a:ln>
+                  </pic:spPr>
+                </pic:pic>
+              </a:graphicData>
+            </a:graphic>
+          </wp:inline>
+        </w:drawing>
+      </w:r>
+    </w:p>
+    <w:p>
+      <w:pPr>
+        <w:pStyle w:val="ListParagraph"/>
+        <w:numPr>
+          <w:ilvl w:val="0"/>
+          <w:numId w:val="7"/>
+        </w:numPr>
+        <w:rPr>
+          <w:b/>
+          <w:bCs/>
+        </w:rPr>
+      </w:pPr>
+    </w:p>
     <w:sectPr>
       <w:pgSz w:w="12240" w:h="15840"/>
       <w:pgMar w:top="720" w:right="720" w:bottom="270" w:left="810" w:header="720" w:footer="720" w:gutter="0"/>
@@ -2327,6 +2425,95 @@
     </w:lvl>
   </w:abstractNum>
   <w:abstractNum w:abstractNumId="3" w15:restartNumberingAfterBreak="0">
+    <w:nsid w:val="5D4E48EB"/>
+    <w:multiLevelType w:val="hybridMultilevel"/>
+    <w:tmpl w:val="AAA03FD6"/>
+    <w:lvl w:ilvl="0" w:tplc="0409000F">
+      <w:start w:val="1"/>
+      <w:numFmt w:val="decimal"/>
+      <w:lvlText w:val="%1."/>
+      <w:lvlJc w:val="left"/>
+      <w:pPr>
+        <w:ind w:left="720" w:hanging="360"/>
+      </w:pPr>
+      <w:rPr>
+        <w:rFonts w:hint="default"/>
+      </w:rPr>
+    </w:lvl>
+    <w:lvl w:ilvl="1" w:tplc="04090019" w:tentative="1">
+      <w:start w:val="1"/>
+      <w:numFmt w:val="lowerLetter"/>
+      <w:lvlText w:val="%2."/>
+      <w:lvlJc w:val="left"/>
+      <w:pPr>
+        <w:ind w:left="1440" w:hanging="360"/>
+      </w:pPr>
+    </w:lvl>
+    <w:lvl w:ilvl="2" w:tplc="0409001B" w:tentative="1">
+      <w:start w:val="1"/>
+      <w:numFmt w:val="lowerRoman"/>
+      <w:lvlText w:val="%3."/>
+      <w:lvlJc w:val="right"/>
+      <w:pPr>
+        <w:ind w:left="2160" w:hanging="180"/>
+      </w:pPr>
+    </w:lvl>
+    <w:lvl w:ilvl="3" w:tplc="0409000F" w:tentative="1">
+      <w:start w:val="1"/>
+      <w:numFmt w:val="decimal"/>
+      <w:lvlText w:val="%4."/>
+      <w:lvlJc w:val="left"/>
+      <w:pPr>
+        <w:ind w:left="2880" w:hanging="360"/>
+      </w:pPr>
+    </w:lvl>
+    <w:lvl w:ilvl="4" w:tplc="04090019" w:tentative="1">
+      <w:start w:val="1"/>
+      <w:numFmt w:val="lowerLetter"/>
+      <w:lvlText w:val="%5."/>
+      <w:lvlJc w:val="left"/>
+      <w:pPr>
+        <w:ind w:left="3600" w:hanging="360"/>
+      </w:pPr>
+    </w:lvl>
+    <w:lvl w:ilvl="5" w:tplc="0409001B" w:tentative="1">
+      <w:start w:val="1"/>
+      <w:numFmt w:val="lowerRoman"/>
+      <w:lvlText w:val="%6."/>
+      <w:lvlJc w:val="right"/>
+      <w:pPr>
+        <w:ind w:left="4320" w:hanging="180"/>
+      </w:pPr>
+    </w:lvl>
+    <w:lvl w:ilvl="6" w:tplc="0409000F" w:tentative="1">
+      <w:start w:val="1"/>
+      <w:numFmt w:val="decimal"/>
+      <w:lvlText w:val="%7."/>
+      <w:lvlJc w:val="left"/>
+      <w:pPr>
+        <w:ind w:left="5040" w:hanging="360"/>
+      </w:pPr>
+    </w:lvl>
+    <w:lvl w:ilvl="7" w:tplc="04090019" w:tentative="1">
+      <w:start w:val="1"/>
+      <w:numFmt w:val="lowerLetter"/>
+      <w:lvlText w:val="%8."/>
+      <w:lvlJc w:val="left"/>
+      <w:pPr>
+        <w:ind w:left="5760" w:hanging="360"/>
+      </w:pPr>
+    </w:lvl>
+    <w:lvl w:ilvl="8" w:tplc="0409001B" w:tentative="1">
+      <w:start w:val="1"/>
+      <w:numFmt w:val="lowerRoman"/>
+      <w:lvlText w:val="%9."/>
+      <w:lvlJc w:val="right"/>
+      <w:pPr>
+        <w:ind w:left="6480" w:hanging="180"/>
+      </w:pPr>
+    </w:lvl>
+  </w:abstractNum>
+  <w:abstractNum w:abstractNumId="4" w15:restartNumberingAfterBreak="0">
     <w:nsid w:val="610B3E91"/>
     <w:multiLevelType w:val="hybridMultilevel"/>
     <w:tmpl w:val="91CA7B48"/>
@@ -2415,7 +2602,7 @@
       </w:pPr>
     </w:lvl>
   </w:abstractNum>
-  <w:abstractNum w:abstractNumId="4" w15:restartNumberingAfterBreak="0">
+  <w:abstractNum w:abstractNumId="5" w15:restartNumberingAfterBreak="0">
     <w:nsid w:val="67B96AF6"/>
     <w:multiLevelType w:val="hybridMultilevel"/>
     <w:tmpl w:val="0EF66DA8"/>
@@ -2504,7 +2691,7 @@
       </w:pPr>
     </w:lvl>
   </w:abstractNum>
-  <w:abstractNum w:abstractNumId="5" w15:restartNumberingAfterBreak="0">
+  <w:abstractNum w:abstractNumId="6" w15:restartNumberingAfterBreak="0">
     <w:nsid w:val="74E012A5"/>
     <w:multiLevelType w:val="hybridMultilevel"/>
     <w:tmpl w:val="BA5AA338"/>
@@ -2597,19 +2784,22 @@
     <w:abstractNumId w:val="0"/>
   </w:num>
   <w:num w:numId="2">
-    <w:abstractNumId w:val="3"/>
+    <w:abstractNumId w:val="4"/>
   </w:num>
   <w:num w:numId="3">
     <w:abstractNumId w:val="1"/>
   </w:num>
   <w:num w:numId="4">
-    <w:abstractNumId w:val="5"/>
+    <w:abstractNumId w:val="6"/>
   </w:num>
   <w:num w:numId="5">
     <w:abstractNumId w:val="2"/>
   </w:num>
   <w:num w:numId="6">
-    <w:abstractNumId w:val="4"/>
+    <w:abstractNumId w:val="5"/>
+  </w:num>
+  <w:num w:numId="7">
+    <w:abstractNumId w:val="3"/>
   </w:num>
 </w:numbering>
 </file>

--- a/BSEF18M007-PROGRESS.docx
+++ b/BSEF18M007-PROGRESS.docx
@@ -743,12 +743,10 @@
         <w:t xml:space="preserve">I added linear layout to the project as told in the lecture. Go to the xml file of main </w:t>
       </w:r>
       <w:proofErr w:type="spellStart"/>
-      <w:proofErr w:type="gramStart"/>
       <w:r>
         <w:t>acitivty.then</w:t>
       </w:r>
       <w:proofErr w:type="spellEnd"/>
-      <w:proofErr w:type="gramEnd"/>
       <w:r>
         <w:t xml:space="preserve"> click on layout and drag a linear layout to the right screen. It added the linear layout in it.</w:t>
       </w:r>
@@ -2144,6 +2142,62 @@
           <w:bCs/>
         </w:rPr>
       </w:pPr>
+      <w:r>
+        <w:t>I created adapter for the array list above.</w:t>
+      </w:r>
+      <w:r>
+        <w:rPr>
+          <w:noProof/>
+        </w:rPr>
+        <w:drawing>
+          <wp:inline distT="0" distB="0" distL="0" distR="0" wp14:anchorId="38FA6E9A" wp14:editId="18869266">
+            <wp:extent cx="4086225" cy="466725"/>
+            <wp:effectExtent l="0" t="0" r="9525" b="9525"/>
+            <wp:docPr id="28" name="Picture 28"/>
+            <wp:cNvGraphicFramePr>
+              <a:graphicFrameLocks xmlns:a="http://schemas.openxmlformats.org/drawingml/2006/main" noChangeAspect="1"/>
+            </wp:cNvGraphicFramePr>
+            <a:graphic xmlns:a="http://schemas.openxmlformats.org/drawingml/2006/main">
+              <a:graphicData uri="http://schemas.openxmlformats.org/drawingml/2006/picture">
+                <pic:pic xmlns:pic="http://schemas.openxmlformats.org/drawingml/2006/picture">
+                  <pic:nvPicPr>
+                    <pic:cNvPr id="0" name="Picture 19"/>
+                    <pic:cNvPicPr>
+                      <a:picLocks noChangeAspect="1" noChangeArrowheads="1"/>
+                    </pic:cNvPicPr>
+                  </pic:nvPicPr>
+                  <pic:blipFill>
+                    <a:blip r:embed="rId32">
+                      <a:extLst>
+                        <a:ext uri="{28A0092B-C50C-407E-A947-70E740481C1C}">
+                          <a14:useLocalDpi xmlns:a14="http://schemas.microsoft.com/office/drawing/2010/main" val="0"/>
+                        </a:ext>
+                      </a:extLst>
+                    </a:blip>
+                    <a:srcRect/>
+                    <a:stretch>
+                      <a:fillRect/>
+                    </a:stretch>
+                  </pic:blipFill>
+                  <pic:spPr bwMode="auto">
+                    <a:xfrm>
+                      <a:off x="0" y="0"/>
+                      <a:ext cx="4086225" cy="466725"/>
+                    </a:xfrm>
+                    <a:prstGeom prst="rect">
+                      <a:avLst/>
+                    </a:prstGeom>
+                    <a:noFill/>
+                    <a:ln>
+                      <a:noFill/>
+                    </a:ln>
+                  </pic:spPr>
+                </pic:pic>
+              </a:graphicData>
+            </a:graphic>
+          </wp:inline>
+        </w:drawing>
+      </w:r>
     </w:p>
     <w:sectPr>
       <w:pgSz w:w="12240" w:h="15840"/>

--- a/BSEF18M007-PROGRESS.docx
+++ b/BSEF18M007-PROGRESS.docx
@@ -743,10 +743,12 @@
         <w:t xml:space="preserve">I added linear layout to the project as told in the lecture. Go to the xml file of main </w:t>
       </w:r>
       <w:proofErr w:type="spellStart"/>
+      <w:proofErr w:type="gramStart"/>
       <w:r>
         <w:t>acitivty.then</w:t>
       </w:r>
       <w:proofErr w:type="spellEnd"/>
+      <w:proofErr w:type="gramEnd"/>
       <w:r>
         <w:t xml:space="preserve"> click on layout and drag a linear layout to the right screen. It added the linear layout in it.</w:t>
       </w:r>
@@ -2197,6 +2199,101 @@
             </a:graphic>
           </wp:inline>
         </w:drawing>
+      </w:r>
+    </w:p>
+    <w:p>
+      <w:pPr>
+        <w:pStyle w:val="ListParagraph"/>
+        <w:numPr>
+          <w:ilvl w:val="0"/>
+          <w:numId w:val="7"/>
+        </w:numPr>
+        <w:rPr>
+          <w:b/>
+          <w:bCs/>
+        </w:rPr>
+      </w:pPr>
+      <w:r>
+        <w:t>I created and added a list view to the layout in main activity and attached/set an adapter to it.</w:t>
+      </w:r>
+    </w:p>
+    <w:p>
+      <w:pPr>
+        <w:rPr>
+          <w:b/>
+          <w:bCs/>
+        </w:rPr>
+      </w:pPr>
+      <w:r>
+        <w:rPr>
+          <w:b/>
+          <w:bCs/>
+          <w:noProof/>
+        </w:rPr>
+        <w:drawing>
+          <wp:inline distT="0" distB="0" distL="0" distR="0" wp14:anchorId="3EE2FBB4" wp14:editId="225CC32E">
+            <wp:extent cx="3200400" cy="447675"/>
+            <wp:effectExtent l="0" t="0" r="0" b="9525"/>
+            <wp:docPr id="29" name="Picture 29"/>
+            <wp:cNvGraphicFramePr>
+              <a:graphicFrameLocks xmlns:a="http://schemas.openxmlformats.org/drawingml/2006/main" noChangeAspect="1"/>
+            </wp:cNvGraphicFramePr>
+            <a:graphic xmlns:a="http://schemas.openxmlformats.org/drawingml/2006/main">
+              <a:graphicData uri="http://schemas.openxmlformats.org/drawingml/2006/picture">
+                <pic:pic xmlns:pic="http://schemas.openxmlformats.org/drawingml/2006/picture">
+                  <pic:nvPicPr>
+                    <pic:cNvPr id="0" name="Picture 20"/>
+                    <pic:cNvPicPr>
+                      <a:picLocks noChangeAspect="1" noChangeArrowheads="1"/>
+                    </pic:cNvPicPr>
+                  </pic:nvPicPr>
+                  <pic:blipFill>
+                    <a:blip r:embed="rId33">
+                      <a:extLst>
+                        <a:ext uri="{28A0092B-C50C-407E-A947-70E740481C1C}">
+                          <a14:useLocalDpi xmlns:a14="http://schemas.microsoft.com/office/drawing/2010/main" val="0"/>
+                        </a:ext>
+                      </a:extLst>
+                    </a:blip>
+                    <a:srcRect/>
+                    <a:stretch>
+                      <a:fillRect/>
+                    </a:stretch>
+                  </pic:blipFill>
+                  <pic:spPr bwMode="auto">
+                    <a:xfrm>
+                      <a:off x="0" y="0"/>
+                      <a:ext cx="3200400" cy="447675"/>
+                    </a:xfrm>
+                    <a:prstGeom prst="rect">
+                      <a:avLst/>
+                    </a:prstGeom>
+                    <a:noFill/>
+                    <a:ln>
+                      <a:noFill/>
+                    </a:ln>
+                  </pic:spPr>
+                </pic:pic>
+              </a:graphicData>
+            </a:graphic>
+          </wp:inline>
+        </w:drawing>
+      </w:r>
+    </w:p>
+    <w:p>
+      <w:pPr>
+        <w:pStyle w:val="ListParagraph"/>
+        <w:numPr>
+          <w:ilvl w:val="0"/>
+          <w:numId w:val="7"/>
+        </w:numPr>
+        <w:rPr>
+          <w:b/>
+          <w:bCs/>
+        </w:rPr>
+      </w:pPr>
+      <w:r>
+        <w:t>output was generated on mobile as on pc it takes quite long time and it stops responding.</w:t>
       </w:r>
     </w:p>
     <w:sectPr>

--- a/BSEF18M007-PROGRESS.docx
+++ b/BSEF18M007-PROGRESS.docx
@@ -743,12 +743,10 @@
         <w:t xml:space="preserve">I added linear layout to the project as told in the lecture. Go to the xml file of main </w:t>
       </w:r>
       <w:proofErr w:type="spellStart"/>
-      <w:proofErr w:type="gramStart"/>
       <w:r>
         <w:t>acitivty.then</w:t>
       </w:r>
       <w:proofErr w:type="spellEnd"/>
-      <w:proofErr w:type="gramEnd"/>
       <w:r>
         <w:t xml:space="preserve"> click on layout and drag a linear layout to the right screen. It added the linear layout in it.</w:t>
       </w:r>
@@ -2294,6 +2292,129 @@
       </w:pPr>
       <w:r>
         <w:t>output was generated on mobile as on pc it takes quite long time and it stops responding.</w:t>
+      </w:r>
+      <w:r>
+        <w:rPr>
+          <w:noProof/>
+        </w:rPr>
+        <w:drawing>
+          <wp:inline distT="0" distB="0" distL="0" distR="0" wp14:anchorId="4DE47A82" wp14:editId="4474D592">
+            <wp:extent cx="3276600" cy="1000125"/>
+            <wp:effectExtent l="0" t="0" r="0" b="9525"/>
+            <wp:docPr id="30" name="Picture 30"/>
+            <wp:cNvGraphicFramePr>
+              <a:graphicFrameLocks xmlns:a="http://schemas.openxmlformats.org/drawingml/2006/main" noChangeAspect="1"/>
+            </wp:cNvGraphicFramePr>
+            <a:graphic xmlns:a="http://schemas.openxmlformats.org/drawingml/2006/main">
+              <a:graphicData uri="http://schemas.openxmlformats.org/drawingml/2006/picture">
+                <pic:pic xmlns:pic="http://schemas.openxmlformats.org/drawingml/2006/picture">
+                  <pic:nvPicPr>
+                    <pic:cNvPr id="0" name="Picture 21"/>
+                    <pic:cNvPicPr>
+                      <a:picLocks noChangeAspect="1" noChangeArrowheads="1"/>
+                    </pic:cNvPicPr>
+                  </pic:nvPicPr>
+                  <pic:blipFill>
+                    <a:blip r:embed="rId34">
+                      <a:extLst>
+                        <a:ext uri="{28A0092B-C50C-407E-A947-70E740481C1C}">
+                          <a14:useLocalDpi xmlns:a14="http://schemas.microsoft.com/office/drawing/2010/main" val="0"/>
+                        </a:ext>
+                      </a:extLst>
+                    </a:blip>
+                    <a:srcRect/>
+                    <a:stretch>
+                      <a:fillRect/>
+                    </a:stretch>
+                  </pic:blipFill>
+                  <pic:spPr bwMode="auto">
+                    <a:xfrm>
+                      <a:off x="0" y="0"/>
+                      <a:ext cx="3276600" cy="1000125"/>
+                    </a:xfrm>
+                    <a:prstGeom prst="rect">
+                      <a:avLst/>
+                    </a:prstGeom>
+                    <a:noFill/>
+                    <a:ln>
+                      <a:noFill/>
+                    </a:ln>
+                  </pic:spPr>
+                </pic:pic>
+              </a:graphicData>
+            </a:graphic>
+          </wp:inline>
+        </w:drawing>
+      </w:r>
+    </w:p>
+    <w:p>
+      <w:pPr>
+        <w:pStyle w:val="ListParagraph"/>
+        <w:numPr>
+          <w:ilvl w:val="0"/>
+          <w:numId w:val="7"/>
+        </w:numPr>
+        <w:rPr>
+          <w:b/>
+          <w:bCs/>
+        </w:rPr>
+      </w:pPr>
+      <w:r>
+        <w:lastRenderedPageBreak/>
+        <w:t>I added onclick function to the button and a text which I added in layout.</w:t>
+      </w:r>
+      <w:r>
+        <w:rPr>
+          <w:noProof/>
+        </w:rPr>
+        <w:drawing>
+          <wp:inline distT="0" distB="0" distL="0" distR="0" wp14:anchorId="448871B6" wp14:editId="0B5C052E">
+            <wp:extent cx="5562600" cy="2867025"/>
+            <wp:effectExtent l="0" t="0" r="0" b="9525"/>
+            <wp:docPr id="31" name="Picture 31"/>
+            <wp:cNvGraphicFramePr>
+              <a:graphicFrameLocks xmlns:a="http://schemas.openxmlformats.org/drawingml/2006/main" noChangeAspect="1"/>
+            </wp:cNvGraphicFramePr>
+            <a:graphic xmlns:a="http://schemas.openxmlformats.org/drawingml/2006/main">
+              <a:graphicData uri="http://schemas.openxmlformats.org/drawingml/2006/picture">
+                <pic:pic xmlns:pic="http://schemas.openxmlformats.org/drawingml/2006/picture">
+                  <pic:nvPicPr>
+                    <pic:cNvPr id="0" name="Picture 22"/>
+                    <pic:cNvPicPr>
+                      <a:picLocks noChangeAspect="1" noChangeArrowheads="1"/>
+                    </pic:cNvPicPr>
+                  </pic:nvPicPr>
+                  <pic:blipFill>
+                    <a:blip r:embed="rId35">
+                      <a:extLst>
+                        <a:ext uri="{28A0092B-C50C-407E-A947-70E740481C1C}">
+                          <a14:useLocalDpi xmlns:a14="http://schemas.microsoft.com/office/drawing/2010/main" val="0"/>
+                        </a:ext>
+                      </a:extLst>
+                    </a:blip>
+                    <a:srcRect/>
+                    <a:stretch>
+                      <a:fillRect/>
+                    </a:stretch>
+                  </pic:blipFill>
+                  <pic:spPr bwMode="auto">
+                    <a:xfrm>
+                      <a:off x="0" y="0"/>
+                      <a:ext cx="5562600" cy="2867025"/>
+                    </a:xfrm>
+                    <a:prstGeom prst="rect">
+                      <a:avLst/>
+                    </a:prstGeom>
+                    <a:noFill/>
+                    <a:ln>
+                      <a:noFill/>
+                    </a:ln>
+                  </pic:spPr>
+                </pic:pic>
+              </a:graphicData>
+            </a:graphic>
+          </wp:inline>
+        </w:drawing>
       </w:r>
     </w:p>
     <w:sectPr>

--- a/BSEF18M007-PROGRESS.docx
+++ b/BSEF18M007-PROGRESS.docx
@@ -743,10 +743,12 @@
         <w:t xml:space="preserve">I added linear layout to the project as told in the lecture. Go to the xml file of main </w:t>
       </w:r>
       <w:proofErr w:type="spellStart"/>
+      <w:proofErr w:type="gramStart"/>
       <w:r>
         <w:t>acitivty.then</w:t>
       </w:r>
       <w:proofErr w:type="spellEnd"/>
+      <w:proofErr w:type="gramEnd"/>
       <w:r>
         <w:t xml:space="preserve"> click on layout and drag a linear layout to the right screen. It added the linear layout in it.</w:t>
       </w:r>
@@ -2416,6 +2418,88 @@
           </wp:inline>
         </w:drawing>
       </w:r>
+    </w:p>
+    <w:p>
+      <w:pPr>
+        <w:pStyle w:val="ListParagraph"/>
+        <w:numPr>
+          <w:ilvl w:val="0"/>
+          <w:numId w:val="7"/>
+        </w:numPr>
+        <w:rPr>
+          <w:b/>
+          <w:bCs/>
+        </w:rPr>
+      </w:pPr>
+      <w:r>
+        <w:t>I added notify on data set changed and collections sort so that it sorts when a new item enters the list.</w:t>
+      </w:r>
+      <w:r>
+        <w:rPr>
+          <w:noProof/>
+        </w:rPr>
+        <w:drawing>
+          <wp:inline distT="0" distB="0" distL="0" distR="0" wp14:anchorId="1870E4FE" wp14:editId="2909A8A8">
+            <wp:extent cx="2362200" cy="457200"/>
+            <wp:effectExtent l="0" t="0" r="0" b="0"/>
+            <wp:docPr id="32" name="Picture 32"/>
+            <wp:cNvGraphicFramePr>
+              <a:graphicFrameLocks xmlns:a="http://schemas.openxmlformats.org/drawingml/2006/main" noChangeAspect="1"/>
+            </wp:cNvGraphicFramePr>
+            <a:graphic xmlns:a="http://schemas.openxmlformats.org/drawingml/2006/main">
+              <a:graphicData uri="http://schemas.openxmlformats.org/drawingml/2006/picture">
+                <pic:pic xmlns:pic="http://schemas.openxmlformats.org/drawingml/2006/picture">
+                  <pic:nvPicPr>
+                    <pic:cNvPr id="0" name="Picture 23"/>
+                    <pic:cNvPicPr>
+                      <a:picLocks noChangeAspect="1" noChangeArrowheads="1"/>
+                    </pic:cNvPicPr>
+                  </pic:nvPicPr>
+                  <pic:blipFill>
+                    <a:blip r:embed="rId36">
+                      <a:extLst>
+                        <a:ext uri="{28A0092B-C50C-407E-A947-70E740481C1C}">
+                          <a14:useLocalDpi xmlns:a14="http://schemas.microsoft.com/office/drawing/2010/main" val="0"/>
+                        </a:ext>
+                      </a:extLst>
+                    </a:blip>
+                    <a:srcRect/>
+                    <a:stretch>
+                      <a:fillRect/>
+                    </a:stretch>
+                  </pic:blipFill>
+                  <pic:spPr bwMode="auto">
+                    <a:xfrm>
+                      <a:off x="0" y="0"/>
+                      <a:ext cx="2362200" cy="457200"/>
+                    </a:xfrm>
+                    <a:prstGeom prst="rect">
+                      <a:avLst/>
+                    </a:prstGeom>
+                    <a:noFill/>
+                    <a:ln>
+                      <a:noFill/>
+                    </a:ln>
+                  </pic:spPr>
+                </pic:pic>
+              </a:graphicData>
+            </a:graphic>
+          </wp:inline>
+        </w:drawing>
+      </w:r>
+    </w:p>
+    <w:p>
+      <w:pPr>
+        <w:pStyle w:val="ListParagraph"/>
+        <w:numPr>
+          <w:ilvl w:val="0"/>
+          <w:numId w:val="7"/>
+        </w:numPr>
+        <w:rPr>
+          <w:b/>
+          <w:bCs/>
+        </w:rPr>
+      </w:pPr>
     </w:p>
     <w:sectPr>
       <w:pgSz w:w="12240" w:h="15840"/>

--- a/BSEF18M007-PROGRESS.docx
+++ b/BSEF18M007-PROGRESS.docx
@@ -2472,6 +2472,75 @@
                     <a:xfrm>
                       <a:off x="0" y="0"/>
                       <a:ext cx="2362200" cy="457200"/>
+                    </a:xfrm>
+                    <a:prstGeom prst="rect">
+                      <a:avLst/>
+                    </a:prstGeom>
+                    <a:noFill/>
+                    <a:ln>
+                      <a:noFill/>
+                    </a:ln>
+                  </pic:spPr>
+                </pic:pic>
+              </a:graphicData>
+            </a:graphic>
+          </wp:inline>
+        </w:drawing>
+      </w:r>
+    </w:p>
+    <w:p>
+      <w:pPr>
+        <w:pStyle w:val="ListParagraph"/>
+        <w:numPr>
+          <w:ilvl w:val="0"/>
+          <w:numId w:val="7"/>
+        </w:numPr>
+        <w:rPr>
+          <w:b/>
+          <w:bCs/>
+        </w:rPr>
+      </w:pPr>
+      <w:r>
+        <w:t>I added code to send the data to the new activity I created using intent put extra.</w:t>
+      </w:r>
+      <w:r>
+        <w:rPr>
+          <w:noProof/>
+        </w:rPr>
+        <w:drawing>
+          <wp:inline distT="0" distB="0" distL="0" distR="0" wp14:anchorId="6351C92E" wp14:editId="21FB55CD">
+            <wp:extent cx="5086350" cy="1219200"/>
+            <wp:effectExtent l="0" t="0" r="0" b="0"/>
+            <wp:docPr id="33" name="Picture 33"/>
+            <wp:cNvGraphicFramePr>
+              <a:graphicFrameLocks xmlns:a="http://schemas.openxmlformats.org/drawingml/2006/main" noChangeAspect="1"/>
+            </wp:cNvGraphicFramePr>
+            <a:graphic xmlns:a="http://schemas.openxmlformats.org/drawingml/2006/main">
+              <a:graphicData uri="http://schemas.openxmlformats.org/drawingml/2006/picture">
+                <pic:pic xmlns:pic="http://schemas.openxmlformats.org/drawingml/2006/picture">
+                  <pic:nvPicPr>
+                    <pic:cNvPr id="0" name="Picture 24"/>
+                    <pic:cNvPicPr>
+                      <a:picLocks noChangeAspect="1" noChangeArrowheads="1"/>
+                    </pic:cNvPicPr>
+                  </pic:nvPicPr>
+                  <pic:blipFill>
+                    <a:blip r:embed="rId37">
+                      <a:extLst>
+                        <a:ext uri="{28A0092B-C50C-407E-A947-70E740481C1C}">
+                          <a14:useLocalDpi xmlns:a14="http://schemas.microsoft.com/office/drawing/2010/main" val="0"/>
+                        </a:ext>
+                      </a:extLst>
+                    </a:blip>
+                    <a:srcRect/>
+                    <a:stretch>
+                      <a:fillRect/>
+                    </a:stretch>
+                  </pic:blipFill>
+                  <pic:spPr bwMode="auto">
+                    <a:xfrm>
+                      <a:off x="0" y="0"/>
+                      <a:ext cx="5086350" cy="1219200"/>
                     </a:xfrm>
                     <a:prstGeom prst="rect">
                       <a:avLst/>

--- a/BSEF18M007-PROGRESS.docx
+++ b/BSEF18M007-PROGRESS.docx
@@ -2569,6 +2569,62 @@
           <w:bCs/>
         </w:rPr>
       </w:pPr>
+      <w:r>
+        <w:t>I added code in the second activity that accepts the parameter/value coming from the first activity.</w:t>
+      </w:r>
+      <w:r>
+        <w:rPr>
+          <w:noProof/>
+        </w:rPr>
+        <w:drawing>
+          <wp:inline distT="0" distB="0" distL="0" distR="0" wp14:anchorId="4F520224" wp14:editId="0E5FD164">
+            <wp:extent cx="3648075" cy="885825"/>
+            <wp:effectExtent l="0" t="0" r="9525" b="9525"/>
+            <wp:docPr id="34" name="Picture 34"/>
+            <wp:cNvGraphicFramePr>
+              <a:graphicFrameLocks xmlns:a="http://schemas.openxmlformats.org/drawingml/2006/main" noChangeAspect="1"/>
+            </wp:cNvGraphicFramePr>
+            <a:graphic xmlns:a="http://schemas.openxmlformats.org/drawingml/2006/main">
+              <a:graphicData uri="http://schemas.openxmlformats.org/drawingml/2006/picture">
+                <pic:pic xmlns:pic="http://schemas.openxmlformats.org/drawingml/2006/picture">
+                  <pic:nvPicPr>
+                    <pic:cNvPr id="0" name="Picture 25"/>
+                    <pic:cNvPicPr>
+                      <a:picLocks noChangeAspect="1" noChangeArrowheads="1"/>
+                    </pic:cNvPicPr>
+                  </pic:nvPicPr>
+                  <pic:blipFill>
+                    <a:blip r:embed="rId38">
+                      <a:extLst>
+                        <a:ext uri="{28A0092B-C50C-407E-A947-70E740481C1C}">
+                          <a14:useLocalDpi xmlns:a14="http://schemas.microsoft.com/office/drawing/2010/main" val="0"/>
+                        </a:ext>
+                      </a:extLst>
+                    </a:blip>
+                    <a:srcRect/>
+                    <a:stretch>
+                      <a:fillRect/>
+                    </a:stretch>
+                  </pic:blipFill>
+                  <pic:spPr bwMode="auto">
+                    <a:xfrm>
+                      <a:off x="0" y="0"/>
+                      <a:ext cx="3648075" cy="885825"/>
+                    </a:xfrm>
+                    <a:prstGeom prst="rect">
+                      <a:avLst/>
+                    </a:prstGeom>
+                    <a:noFill/>
+                    <a:ln>
+                      <a:noFill/>
+                    </a:ln>
+                  </pic:spPr>
+                </pic:pic>
+              </a:graphicData>
+            </a:graphic>
+          </wp:inline>
+        </w:drawing>
+      </w:r>
     </w:p>
     <w:sectPr>
       <w:pgSz w:w="12240" w:h="15840"/>

--- a/BSEF18M007-PROGRESS.docx
+++ b/BSEF18M007-PROGRESS.docx
@@ -30,15 +30,7 @@
         </w:rPr>
       </w:pPr>
       <w:r>
-        <w:t>I created a repository on git hub “</w:t>
-      </w:r>
-      <w:proofErr w:type="spellStart"/>
-      <w:r>
-        <w:t>Mobile_Computing_Progress</w:t>
-      </w:r>
-      <w:proofErr w:type="spellEnd"/>
-      <w:r>
-        <w:t>” as told. And cloned it and created this document.</w:t>
+        <w:t>I created a repository on git hub “Mobile_Computing_Progress” as told. And cloned it and created this document.</w:t>
       </w:r>
       <w:r>
         <w:t xml:space="preserve"> (another repository was made in lecture 2)</w:t>
@@ -742,12 +734,10 @@
       <w:r>
         <w:t xml:space="preserve">I added linear layout to the project as told in the lecture. Go to the xml file of main </w:t>
       </w:r>
-      <w:proofErr w:type="spellStart"/>
       <w:proofErr w:type="gramStart"/>
       <w:r>
         <w:t>acitivty.then</w:t>
       </w:r>
-      <w:proofErr w:type="spellEnd"/>
       <w:proofErr w:type="gramEnd"/>
       <w:r>
         <w:t xml:space="preserve"> click on layout and drag a linear layout to the right screen. It added the linear layout in it.</w:t>
@@ -1317,23 +1307,7 @@
       </w:pPr>
       <w:r>
         <w:lastRenderedPageBreak/>
-        <w:t xml:space="preserve">Onclick function added and a mistake corrected. (forgot to write View </w:t>
-      </w:r>
-      <w:proofErr w:type="spellStart"/>
-      <w:r>
-        <w:t>view</w:t>
-      </w:r>
-      <w:proofErr w:type="spellEnd"/>
-      <w:r>
-        <w:t xml:space="preserve"> inside click </w:t>
-      </w:r>
-      <w:proofErr w:type="spellStart"/>
-      <w:r>
-        <w:t>func</w:t>
-      </w:r>
-      <w:proofErr w:type="spellEnd"/>
-      <w:r>
-        <w:t>)</w:t>
+        <w:t>Onclick function added and a mistake corrected. (forgot to write View view inside click func)</w:t>
       </w:r>
       <w:r>
         <w:rPr>
@@ -1804,15 +1778,7 @@
         </w:rPr>
       </w:pPr>
       <w:r>
-        <w:t xml:space="preserve">I added </w:t>
-      </w:r>
-      <w:proofErr w:type="spellStart"/>
-      <w:r>
-        <w:t>overrided</w:t>
-      </w:r>
-      <w:proofErr w:type="spellEnd"/>
-      <w:r>
-        <w:t xml:space="preserve"> functions of ALC inside main activity. That will show log </w:t>
+        <w:t xml:space="preserve">I added overrided functions of ALC inside main activity. That will show log </w:t>
       </w:r>
       <w:r>
         <w:t>inside Logcat about which function was called</w:t>
@@ -1820,7 +1786,6 @@
       <w:r>
         <w:t xml:space="preserve">. i corrected a mistake in previous step I added </w:t>
       </w:r>
-      <w:proofErr w:type="spellStart"/>
       <w:r>
         <w:rPr>
           <w:b/>
@@ -1828,28 +1793,10 @@
           <w:i/>
           <w:iCs/>
         </w:rPr>
-        <w:t>String.valueof</w:t>
-      </w:r>
-      <w:proofErr w:type="spellEnd"/>
-      <w:r>
-        <w:rPr>
-          <w:b/>
-          <w:bCs/>
-          <w:i/>
-          <w:iCs/>
-        </w:rPr>
-        <w:t>(count)</w:t>
-      </w:r>
-      <w:r>
-        <w:t xml:space="preserve"> inside </w:t>
-      </w:r>
-      <w:proofErr w:type="spellStart"/>
-      <w:r>
-        <w:t>setText</w:t>
-      </w:r>
-      <w:proofErr w:type="spellEnd"/>
-      <w:r>
-        <w:t>.</w:t>
+        <w:t>String.valueof(count)</w:t>
+      </w:r>
+      <w:r>
+        <w:t xml:space="preserve"> inside setText.</w:t>
       </w:r>
       <w:r>
         <w:rPr>
@@ -2626,6 +2573,95 @@
         </w:drawing>
       </w:r>
     </w:p>
+    <w:p>
+      <w:pPr>
+        <w:ind w:left="360"/>
+        <w:rPr>
+          <w:b/>
+          <w:bCs/>
+        </w:rPr>
+      </w:pPr>
+      <w:r>
+        <w:rPr>
+          <w:b/>
+          <w:bCs/>
+        </w:rPr>
+        <w:t>LEC-10</w:t>
+      </w:r>
+    </w:p>
+    <w:p>
+      <w:pPr>
+        <w:pStyle w:val="ListParagraph"/>
+        <w:numPr>
+          <w:ilvl w:val="0"/>
+          <w:numId w:val="8"/>
+        </w:numPr>
+        <w:rPr>
+          <w:b/>
+          <w:bCs/>
+        </w:rPr>
+      </w:pPr>
+      <w:r>
+        <w:lastRenderedPageBreak/>
+        <w:t>I created a new activity.</w:t>
+      </w:r>
+      <w:r>
+        <w:t xml:space="preserve"> By clicking on project then clicking add then blank activity in activity option.</w:t>
+      </w:r>
+      <w:r>
+        <w:rPr>
+          <w:noProof/>
+        </w:rPr>
+        <w:drawing>
+          <wp:inline distT="0" distB="0" distL="0" distR="0" wp14:anchorId="7654C534" wp14:editId="4DE02540">
+            <wp:extent cx="4200525" cy="5267325"/>
+            <wp:effectExtent l="0" t="0" r="9525" b="9525"/>
+            <wp:docPr id="35" name="Picture 35"/>
+            <wp:cNvGraphicFramePr>
+              <a:graphicFrameLocks xmlns:a="http://schemas.openxmlformats.org/drawingml/2006/main" noChangeAspect="1"/>
+            </wp:cNvGraphicFramePr>
+            <a:graphic xmlns:a="http://schemas.openxmlformats.org/drawingml/2006/main">
+              <a:graphicData uri="http://schemas.openxmlformats.org/drawingml/2006/picture">
+                <pic:pic xmlns:pic="http://schemas.openxmlformats.org/drawingml/2006/picture">
+                  <pic:nvPicPr>
+                    <pic:cNvPr id="0" name="Picture 1"/>
+                    <pic:cNvPicPr>
+                      <a:picLocks noChangeAspect="1" noChangeArrowheads="1"/>
+                    </pic:cNvPicPr>
+                  </pic:nvPicPr>
+                  <pic:blipFill>
+                    <a:blip r:embed="rId39">
+                      <a:extLst>
+                        <a:ext uri="{28A0092B-C50C-407E-A947-70E740481C1C}">
+                          <a14:useLocalDpi xmlns:a14="http://schemas.microsoft.com/office/drawing/2010/main" val="0"/>
+                        </a:ext>
+                      </a:extLst>
+                    </a:blip>
+                    <a:srcRect/>
+                    <a:stretch>
+                      <a:fillRect/>
+                    </a:stretch>
+                  </pic:blipFill>
+                  <pic:spPr bwMode="auto">
+                    <a:xfrm>
+                      <a:off x="0" y="0"/>
+                      <a:ext cx="4200525" cy="5267325"/>
+                    </a:xfrm>
+                    <a:prstGeom prst="rect">
+                      <a:avLst/>
+                    </a:prstGeom>
+                    <a:noFill/>
+                    <a:ln>
+                      <a:noFill/>
+                    </a:ln>
+                  </pic:spPr>
+                </pic:pic>
+              </a:graphicData>
+            </a:graphic>
+          </wp:inline>
+        </w:drawing>
+      </w:r>
+    </w:p>
     <w:sectPr>
       <w:pgSz w:w="12240" w:h="15840"/>
       <w:pgMar w:top="720" w:right="720" w:bottom="270" w:left="810" w:header="720" w:footer="720" w:gutter="0"/>
@@ -2639,6 +2675,95 @@
 <file path=word/numbering.xml><?xml version="1.0" encoding="utf-8"?>
 <w:numbering xmlns:wpc="http://schemas.microsoft.com/office/word/2010/wordprocessingCanvas" xmlns:cx="http://schemas.microsoft.com/office/drawing/2014/chartex" xmlns:cx1="http://schemas.microsoft.com/office/drawing/2015/9/8/chartex" xmlns:cx2="http://schemas.microsoft.com/office/drawing/2015/10/21/chartex" xmlns:cx3="http://schemas.microsoft.com/office/drawing/2016/5/9/chartex" xmlns:cx4="http://schemas.microsoft.com/office/drawing/2016/5/10/chartex" xmlns:cx5="http://schemas.microsoft.com/office/drawing/2016/5/11/chartex" xmlns:cx6="http://schemas.microsoft.com/office/drawing/2016/5/12/chartex" xmlns:cx7="http://schemas.microsoft.com/office/drawing/2016/5/13/chartex" xmlns:cx8="http://schemas.microsoft.com/office/drawing/2016/5/14/chartex" xmlns:mc="http://schemas.openxmlformats.org/markup-compatibility/2006" xmlns:aink="http://schemas.microsoft.com/office/drawing/2016/ink" xmlns:am3d="http://schemas.microsoft.com/office/drawing/2017/model3d" xmlns:o="urn:schemas-microsoft-com:office:office" xmlns:r="http://schemas.openxmlformats.org/officeDocument/2006/relationships" xmlns:m="http://schemas.openxmlformats.org/officeDocument/2006/math" xmlns:v="urn:schemas-microsoft-com:vml" xmlns:wp14="http://schemas.microsoft.com/office/word/2010/wordprocessingDrawing" xmlns:wp="http://schemas.openxmlformats.org/drawingml/2006/wordprocessingDrawing" xmlns:w10="urn:schemas-microsoft-com:office:word" xmlns:w="http://schemas.openxmlformats.org/wordprocessingml/2006/main" xmlns:w14="http://schemas.microsoft.com/office/word/2010/wordml" xmlns:w15="http://schemas.microsoft.com/office/word/2012/wordml" xmlns:w16cex="http://schemas.microsoft.com/office/word/2018/wordml/cex" xmlns:w16cid="http://schemas.microsoft.com/office/word/2016/wordml/cid" xmlns:w16="http://schemas.microsoft.com/office/word/2018/wordml" xmlns:w16se="http://schemas.microsoft.com/office/word/2015/wordml/symex" xmlns:wpg="http://schemas.microsoft.com/office/word/2010/wordprocessingGroup" xmlns:wpi="http://schemas.microsoft.com/office/word/2010/wordprocessingInk" xmlns:wne="http://schemas.microsoft.com/office/word/2006/wordml" xmlns:wps="http://schemas.microsoft.com/office/word/2010/wordprocessingShape" mc:Ignorable="w14 w15 w16se w16cid w16 w16cex wp14">
   <w:abstractNum w:abstractNumId="0" w15:restartNumberingAfterBreak="0">
+    <w:nsid w:val="04DE6482"/>
+    <w:multiLevelType w:val="hybridMultilevel"/>
+    <w:tmpl w:val="2078E2DA"/>
+    <w:lvl w:ilvl="0" w:tplc="0409000F">
+      <w:start w:val="1"/>
+      <w:numFmt w:val="decimal"/>
+      <w:lvlText w:val="%1."/>
+      <w:lvlJc w:val="left"/>
+      <w:pPr>
+        <w:ind w:left="720" w:hanging="360"/>
+      </w:pPr>
+      <w:rPr>
+        <w:rFonts w:hint="default"/>
+      </w:rPr>
+    </w:lvl>
+    <w:lvl w:ilvl="1" w:tplc="04090019" w:tentative="1">
+      <w:start w:val="1"/>
+      <w:numFmt w:val="lowerLetter"/>
+      <w:lvlText w:val="%2."/>
+      <w:lvlJc w:val="left"/>
+      <w:pPr>
+        <w:ind w:left="1440" w:hanging="360"/>
+      </w:pPr>
+    </w:lvl>
+    <w:lvl w:ilvl="2" w:tplc="0409001B" w:tentative="1">
+      <w:start w:val="1"/>
+      <w:numFmt w:val="lowerRoman"/>
+      <w:lvlText w:val="%3."/>
+      <w:lvlJc w:val="right"/>
+      <w:pPr>
+        <w:ind w:left="2160" w:hanging="180"/>
+      </w:pPr>
+    </w:lvl>
+    <w:lvl w:ilvl="3" w:tplc="0409000F" w:tentative="1">
+      <w:start w:val="1"/>
+      <w:numFmt w:val="decimal"/>
+      <w:lvlText w:val="%4."/>
+      <w:lvlJc w:val="left"/>
+      <w:pPr>
+        <w:ind w:left="2880" w:hanging="360"/>
+      </w:pPr>
+    </w:lvl>
+    <w:lvl w:ilvl="4" w:tplc="04090019" w:tentative="1">
+      <w:start w:val="1"/>
+      <w:numFmt w:val="lowerLetter"/>
+      <w:lvlText w:val="%5."/>
+      <w:lvlJc w:val="left"/>
+      <w:pPr>
+        <w:ind w:left="3600" w:hanging="360"/>
+      </w:pPr>
+    </w:lvl>
+    <w:lvl w:ilvl="5" w:tplc="0409001B" w:tentative="1">
+      <w:start w:val="1"/>
+      <w:numFmt w:val="lowerRoman"/>
+      <w:lvlText w:val="%6."/>
+      <w:lvlJc w:val="right"/>
+      <w:pPr>
+        <w:ind w:left="4320" w:hanging="180"/>
+      </w:pPr>
+    </w:lvl>
+    <w:lvl w:ilvl="6" w:tplc="0409000F" w:tentative="1">
+      <w:start w:val="1"/>
+      <w:numFmt w:val="decimal"/>
+      <w:lvlText w:val="%7."/>
+      <w:lvlJc w:val="left"/>
+      <w:pPr>
+        <w:ind w:left="5040" w:hanging="360"/>
+      </w:pPr>
+    </w:lvl>
+    <w:lvl w:ilvl="7" w:tplc="04090019" w:tentative="1">
+      <w:start w:val="1"/>
+      <w:numFmt w:val="lowerLetter"/>
+      <w:lvlText w:val="%8."/>
+      <w:lvlJc w:val="left"/>
+      <w:pPr>
+        <w:ind w:left="5760" w:hanging="360"/>
+      </w:pPr>
+    </w:lvl>
+    <w:lvl w:ilvl="8" w:tplc="0409001B" w:tentative="1">
+      <w:start w:val="1"/>
+      <w:numFmt w:val="lowerRoman"/>
+      <w:lvlText w:val="%9."/>
+      <w:lvlJc w:val="right"/>
+      <w:pPr>
+        <w:ind w:left="6480" w:hanging="180"/>
+      </w:pPr>
+    </w:lvl>
+  </w:abstractNum>
+  <w:abstractNum w:abstractNumId="1" w15:restartNumberingAfterBreak="0">
     <w:nsid w:val="0FEE5957"/>
     <w:multiLevelType w:val="hybridMultilevel"/>
     <w:tmpl w:val="60B4736E"/>
@@ -2727,7 +2852,7 @@
       </w:pPr>
     </w:lvl>
   </w:abstractNum>
-  <w:abstractNum w:abstractNumId="1" w15:restartNumberingAfterBreak="0">
+  <w:abstractNum w:abstractNumId="2" w15:restartNumberingAfterBreak="0">
     <w:nsid w:val="3E422EDC"/>
     <w:multiLevelType w:val="hybridMultilevel"/>
     <w:tmpl w:val="49521FCE"/>
@@ -2816,7 +2941,7 @@
       </w:pPr>
     </w:lvl>
   </w:abstractNum>
-  <w:abstractNum w:abstractNumId="2" w15:restartNumberingAfterBreak="0">
+  <w:abstractNum w:abstractNumId="3" w15:restartNumberingAfterBreak="0">
     <w:nsid w:val="4E363AA5"/>
     <w:multiLevelType w:val="hybridMultilevel"/>
     <w:tmpl w:val="EDDA6DEC"/>
@@ -2905,7 +3030,7 @@
       </w:pPr>
     </w:lvl>
   </w:abstractNum>
-  <w:abstractNum w:abstractNumId="3" w15:restartNumberingAfterBreak="0">
+  <w:abstractNum w:abstractNumId="4" w15:restartNumberingAfterBreak="0">
     <w:nsid w:val="5D4E48EB"/>
     <w:multiLevelType w:val="hybridMultilevel"/>
     <w:tmpl w:val="AAA03FD6"/>
@@ -2994,7 +3119,7 @@
       </w:pPr>
     </w:lvl>
   </w:abstractNum>
-  <w:abstractNum w:abstractNumId="4" w15:restartNumberingAfterBreak="0">
+  <w:abstractNum w:abstractNumId="5" w15:restartNumberingAfterBreak="0">
     <w:nsid w:val="610B3E91"/>
     <w:multiLevelType w:val="hybridMultilevel"/>
     <w:tmpl w:val="91CA7B48"/>
@@ -3083,7 +3208,7 @@
       </w:pPr>
     </w:lvl>
   </w:abstractNum>
-  <w:abstractNum w:abstractNumId="5" w15:restartNumberingAfterBreak="0">
+  <w:abstractNum w:abstractNumId="6" w15:restartNumberingAfterBreak="0">
     <w:nsid w:val="67B96AF6"/>
     <w:multiLevelType w:val="hybridMultilevel"/>
     <w:tmpl w:val="0EF66DA8"/>
@@ -3172,7 +3297,7 @@
       </w:pPr>
     </w:lvl>
   </w:abstractNum>
-  <w:abstractNum w:abstractNumId="6" w15:restartNumberingAfterBreak="0">
+  <w:abstractNum w:abstractNumId="7" w15:restartNumberingAfterBreak="0">
     <w:nsid w:val="74E012A5"/>
     <w:multiLevelType w:val="hybridMultilevel"/>
     <w:tmpl w:val="BA5AA338"/>
@@ -3262,25 +3387,28 @@
     </w:lvl>
   </w:abstractNum>
   <w:num w:numId="1">
-    <w:abstractNumId w:val="0"/>
+    <w:abstractNumId w:val="1"/>
   </w:num>
   <w:num w:numId="2">
+    <w:abstractNumId w:val="5"/>
+  </w:num>
+  <w:num w:numId="3">
+    <w:abstractNumId w:val="2"/>
+  </w:num>
+  <w:num w:numId="4">
+    <w:abstractNumId w:val="7"/>
+  </w:num>
+  <w:num w:numId="5">
+    <w:abstractNumId w:val="3"/>
+  </w:num>
+  <w:num w:numId="6">
+    <w:abstractNumId w:val="6"/>
+  </w:num>
+  <w:num w:numId="7">
     <w:abstractNumId w:val="4"/>
   </w:num>
-  <w:num w:numId="3">
-    <w:abstractNumId w:val="1"/>
-  </w:num>
-  <w:num w:numId="4">
-    <w:abstractNumId w:val="6"/>
-  </w:num>
-  <w:num w:numId="5">
-    <w:abstractNumId w:val="2"/>
-  </w:num>
-  <w:num w:numId="6">
-    <w:abstractNumId w:val="5"/>
-  </w:num>
-  <w:num w:numId="7">
-    <w:abstractNumId w:val="3"/>
+  <w:num w:numId="8">
+    <w:abstractNumId w:val="0"/>
   </w:num>
 </w:numbering>
 </file>

--- a/BSEF18M007-PROGRESS.docx
+++ b/BSEF18M007-PROGRESS.docx
@@ -30,7 +30,15 @@
         </w:rPr>
       </w:pPr>
       <w:r>
-        <w:t>I created a repository on git hub “Mobile_Computing_Progress” as told. And cloned it and created this document.</w:t>
+        <w:t>I created a repository on git hub “</w:t>
+      </w:r>
+      <w:proofErr w:type="spellStart"/>
+      <w:r>
+        <w:t>Mobile_Computing_Progress</w:t>
+      </w:r>
+      <w:proofErr w:type="spellEnd"/>
+      <w:r>
+        <w:t>” as told. And cloned it and created this document.</w:t>
       </w:r>
       <w:r>
         <w:t xml:space="preserve"> (another repository was made in lecture 2)</w:t>
@@ -734,11 +742,11 @@
       <w:r>
         <w:t xml:space="preserve">I added linear layout to the project as told in the lecture. Go to the xml file of main </w:t>
       </w:r>
-      <w:proofErr w:type="gramStart"/>
+      <w:proofErr w:type="spellStart"/>
       <w:r>
         <w:t>acitivty.then</w:t>
       </w:r>
-      <w:proofErr w:type="gramEnd"/>
+      <w:proofErr w:type="spellEnd"/>
       <w:r>
         <w:t xml:space="preserve"> click on layout and drag a linear layout to the right screen. It added the linear layout in it.</w:t>
       </w:r>
@@ -1307,7 +1315,23 @@
       </w:pPr>
       <w:r>
         <w:lastRenderedPageBreak/>
-        <w:t>Onclick function added and a mistake corrected. (forgot to write View view inside click func)</w:t>
+        <w:t xml:space="preserve">Onclick function added and a mistake corrected. (forgot to write View </w:t>
+      </w:r>
+      <w:proofErr w:type="spellStart"/>
+      <w:r>
+        <w:t>view</w:t>
+      </w:r>
+      <w:proofErr w:type="spellEnd"/>
+      <w:r>
+        <w:t xml:space="preserve"> inside click </w:t>
+      </w:r>
+      <w:proofErr w:type="spellStart"/>
+      <w:r>
+        <w:t>func</w:t>
+      </w:r>
+      <w:proofErr w:type="spellEnd"/>
+      <w:r>
+        <w:t>)</w:t>
       </w:r>
       <w:r>
         <w:rPr>
@@ -1778,7 +1802,15 @@
         </w:rPr>
       </w:pPr>
       <w:r>
-        <w:t xml:space="preserve">I added overrided functions of ALC inside main activity. That will show log </w:t>
+        <w:t xml:space="preserve">I added </w:t>
+      </w:r>
+      <w:proofErr w:type="spellStart"/>
+      <w:r>
+        <w:t>overrided</w:t>
+      </w:r>
+      <w:proofErr w:type="spellEnd"/>
+      <w:r>
+        <w:t xml:space="preserve"> functions of ALC inside main activity. That will show log </w:t>
       </w:r>
       <w:r>
         <w:t>inside Logcat about which function was called</w:t>
@@ -1786,6 +1818,7 @@
       <w:r>
         <w:t xml:space="preserve">. i corrected a mistake in previous step I added </w:t>
       </w:r>
+      <w:proofErr w:type="spellStart"/>
       <w:r>
         <w:rPr>
           <w:b/>
@@ -1793,10 +1826,28 @@
           <w:i/>
           <w:iCs/>
         </w:rPr>
-        <w:t>String.valueof(count)</w:t>
-      </w:r>
-      <w:r>
-        <w:t xml:space="preserve"> inside setText.</w:t>
+        <w:t>String.valueof</w:t>
+      </w:r>
+      <w:proofErr w:type="spellEnd"/>
+      <w:r>
+        <w:rPr>
+          <w:b/>
+          <w:bCs/>
+          <w:i/>
+          <w:iCs/>
+        </w:rPr>
+        <w:t>(count)</w:t>
+      </w:r>
+      <w:r>
+        <w:t xml:space="preserve"> inside </w:t>
+      </w:r>
+      <w:proofErr w:type="spellStart"/>
+      <w:r>
+        <w:t>setText</w:t>
+      </w:r>
+      <w:proofErr w:type="spellEnd"/>
+      <w:r>
+        <w:t>.</w:t>
       </w:r>
       <w:r>
         <w:rPr>
@@ -2646,6 +2697,84 @@
                     <a:xfrm>
                       <a:off x="0" y="0"/>
                       <a:ext cx="4200525" cy="5267325"/>
+                    </a:xfrm>
+                    <a:prstGeom prst="rect">
+                      <a:avLst/>
+                    </a:prstGeom>
+                    <a:noFill/>
+                    <a:ln>
+                      <a:noFill/>
+                    </a:ln>
+                  </pic:spPr>
+                </pic:pic>
+              </a:graphicData>
+            </a:graphic>
+          </wp:inline>
+        </w:drawing>
+      </w:r>
+    </w:p>
+    <w:p>
+      <w:pPr>
+        <w:pStyle w:val="ListParagraph"/>
+        <w:numPr>
+          <w:ilvl w:val="0"/>
+          <w:numId w:val="8"/>
+        </w:numPr>
+        <w:rPr>
+          <w:b/>
+          <w:bCs/>
+        </w:rPr>
+      </w:pPr>
+      <w:r>
+        <w:lastRenderedPageBreak/>
+        <w:t xml:space="preserve">I added a </w:t>
+      </w:r>
+      <w:proofErr w:type="spellStart"/>
+      <w:r>
+        <w:t>seekbar</w:t>
+      </w:r>
+      <w:proofErr w:type="spellEnd"/>
+      <w:r>
+        <w:t xml:space="preserve"> in activity by going to widget then dragging and dropping the seek bar in activity.</w:t>
+      </w:r>
+      <w:r>
+        <w:rPr>
+          <w:noProof/>
+        </w:rPr>
+        <w:drawing>
+          <wp:inline distT="0" distB="0" distL="0" distR="0" wp14:anchorId="2A33DDE6" wp14:editId="28FA4987">
+            <wp:extent cx="5410200" cy="5276850"/>
+            <wp:effectExtent l="0" t="0" r="0" b="0"/>
+            <wp:docPr id="36" name="Picture 36"/>
+            <wp:cNvGraphicFramePr>
+              <a:graphicFrameLocks xmlns:a="http://schemas.openxmlformats.org/drawingml/2006/main" noChangeAspect="1"/>
+            </wp:cNvGraphicFramePr>
+            <a:graphic xmlns:a="http://schemas.openxmlformats.org/drawingml/2006/main">
+              <a:graphicData uri="http://schemas.openxmlformats.org/drawingml/2006/picture">
+                <pic:pic xmlns:pic="http://schemas.openxmlformats.org/drawingml/2006/picture">
+                  <pic:nvPicPr>
+                    <pic:cNvPr id="0" name="Picture 2"/>
+                    <pic:cNvPicPr>
+                      <a:picLocks noChangeAspect="1" noChangeArrowheads="1"/>
+                    </pic:cNvPicPr>
+                  </pic:nvPicPr>
+                  <pic:blipFill>
+                    <a:blip r:embed="rId40">
+                      <a:extLst>
+                        <a:ext uri="{28A0092B-C50C-407E-A947-70E740481C1C}">
+                          <a14:useLocalDpi xmlns:a14="http://schemas.microsoft.com/office/drawing/2010/main" val="0"/>
+                        </a:ext>
+                      </a:extLst>
+                    </a:blip>
+                    <a:srcRect/>
+                    <a:stretch>
+                      <a:fillRect/>
+                    </a:stretch>
+                  </pic:blipFill>
+                  <pic:spPr bwMode="auto">
+                    <a:xfrm>
+                      <a:off x="0" y="0"/>
+                      <a:ext cx="5410200" cy="5276850"/>
                     </a:xfrm>
                     <a:prstGeom prst="rect">
                       <a:avLst/>

--- a/BSEF18M007-PROGRESS.docx
+++ b/BSEF18M007-PROGRESS.docx
@@ -743,10 +743,12 @@
         <w:t xml:space="preserve">I added linear layout to the project as told in the lecture. Go to the xml file of main </w:t>
       </w:r>
       <w:proofErr w:type="spellStart"/>
+      <w:proofErr w:type="gramStart"/>
       <w:r>
         <w:t>acitivty.then</w:t>
       </w:r>
       <w:proofErr w:type="spellEnd"/>
+      <w:proofErr w:type="gramEnd"/>
       <w:r>
         <w:t xml:space="preserve"> click on layout and drag a linear layout to the right screen. It added the linear layout in it.</w:t>
       </w:r>
@@ -2790,6 +2792,88 @@
           </wp:inline>
         </w:drawing>
       </w:r>
+    </w:p>
+    <w:p>
+      <w:pPr>
+        <w:pStyle w:val="ListParagraph"/>
+        <w:numPr>
+          <w:ilvl w:val="0"/>
+          <w:numId w:val="8"/>
+        </w:numPr>
+        <w:rPr>
+          <w:b/>
+          <w:bCs/>
+        </w:rPr>
+      </w:pPr>
+      <w:r>
+        <w:t>I got the seek bar through ID and set max value of it to 40.</w:t>
+      </w:r>
+      <w:r>
+        <w:rPr>
+          <w:noProof/>
+        </w:rPr>
+        <w:drawing>
+          <wp:inline distT="0" distB="0" distL="0" distR="0" wp14:anchorId="4DC63EA9" wp14:editId="73A7D75B">
+            <wp:extent cx="4038600" cy="1438275"/>
+            <wp:effectExtent l="0" t="0" r="0" b="9525"/>
+            <wp:docPr id="37" name="Picture 37"/>
+            <wp:cNvGraphicFramePr>
+              <a:graphicFrameLocks xmlns:a="http://schemas.openxmlformats.org/drawingml/2006/main" noChangeAspect="1"/>
+            </wp:cNvGraphicFramePr>
+            <a:graphic xmlns:a="http://schemas.openxmlformats.org/drawingml/2006/main">
+              <a:graphicData uri="http://schemas.openxmlformats.org/drawingml/2006/picture">
+                <pic:pic xmlns:pic="http://schemas.openxmlformats.org/drawingml/2006/picture">
+                  <pic:nvPicPr>
+                    <pic:cNvPr id="0" name="Picture 3"/>
+                    <pic:cNvPicPr>
+                      <a:picLocks noChangeAspect="1" noChangeArrowheads="1"/>
+                    </pic:cNvPicPr>
+                  </pic:nvPicPr>
+                  <pic:blipFill>
+                    <a:blip r:embed="rId41">
+                      <a:extLst>
+                        <a:ext uri="{28A0092B-C50C-407E-A947-70E740481C1C}">
+                          <a14:useLocalDpi xmlns:a14="http://schemas.microsoft.com/office/drawing/2010/main" val="0"/>
+                        </a:ext>
+                      </a:extLst>
+                    </a:blip>
+                    <a:srcRect/>
+                    <a:stretch>
+                      <a:fillRect/>
+                    </a:stretch>
+                  </pic:blipFill>
+                  <pic:spPr bwMode="auto">
+                    <a:xfrm>
+                      <a:off x="0" y="0"/>
+                      <a:ext cx="4038600" cy="1438275"/>
+                    </a:xfrm>
+                    <a:prstGeom prst="rect">
+                      <a:avLst/>
+                    </a:prstGeom>
+                    <a:noFill/>
+                    <a:ln>
+                      <a:noFill/>
+                    </a:ln>
+                  </pic:spPr>
+                </pic:pic>
+              </a:graphicData>
+            </a:graphic>
+          </wp:inline>
+        </w:drawing>
+      </w:r>
+    </w:p>
+    <w:p>
+      <w:pPr>
+        <w:pStyle w:val="ListParagraph"/>
+        <w:numPr>
+          <w:ilvl w:val="0"/>
+          <w:numId w:val="8"/>
+        </w:numPr>
+        <w:rPr>
+          <w:b/>
+          <w:bCs/>
+        </w:rPr>
+      </w:pPr>
     </w:p>
     <w:sectPr>
       <w:pgSz w:w="12240" w:h="15840"/>

--- a/BSEF18M007-PROGRESS.docx
+++ b/BSEF18M007-PROGRESS.docx
@@ -30,15 +30,7 @@
         </w:rPr>
       </w:pPr>
       <w:r>
-        <w:t>I created a repository on git hub “</w:t>
-      </w:r>
-      <w:proofErr w:type="spellStart"/>
-      <w:r>
-        <w:t>Mobile_Computing_Progress</w:t>
-      </w:r>
-      <w:proofErr w:type="spellEnd"/>
-      <w:r>
-        <w:t>” as told. And cloned it and created this document.</w:t>
+        <w:t>I created a repository on git hub “Mobile_Computing_Progress” as told. And cloned it and created this document.</w:t>
       </w:r>
       <w:r>
         <w:t xml:space="preserve"> (another repository was made in lecture 2)</w:t>
@@ -740,17 +732,7 @@
         </w:rPr>
       </w:pPr>
       <w:r>
-        <w:t xml:space="preserve">I added linear layout to the project as told in the lecture. Go to the xml file of main </w:t>
-      </w:r>
-      <w:proofErr w:type="spellStart"/>
-      <w:proofErr w:type="gramStart"/>
-      <w:r>
-        <w:t>acitivty.then</w:t>
-      </w:r>
-      <w:proofErr w:type="spellEnd"/>
-      <w:proofErr w:type="gramEnd"/>
-      <w:r>
-        <w:t xml:space="preserve"> click on layout and drag a linear layout to the right screen. It added the linear layout in it.</w:t>
+        <w:t>I added linear layout to the project as told in the lecture. Go to the xml file of main acitivty.then click on layout and drag a linear layout to the right screen. It added the linear layout in it.</w:t>
       </w:r>
       <w:r>
         <w:rPr>
@@ -1317,23 +1299,7 @@
       </w:pPr>
       <w:r>
         <w:lastRenderedPageBreak/>
-        <w:t xml:space="preserve">Onclick function added and a mistake corrected. (forgot to write View </w:t>
-      </w:r>
-      <w:proofErr w:type="spellStart"/>
-      <w:r>
-        <w:t>view</w:t>
-      </w:r>
-      <w:proofErr w:type="spellEnd"/>
-      <w:r>
-        <w:t xml:space="preserve"> inside click </w:t>
-      </w:r>
-      <w:proofErr w:type="spellStart"/>
-      <w:r>
-        <w:t>func</w:t>
-      </w:r>
-      <w:proofErr w:type="spellEnd"/>
-      <w:r>
-        <w:t>)</w:t>
+        <w:t>Onclick function added and a mistake corrected. (forgot to write View view inside click func)</w:t>
       </w:r>
       <w:r>
         <w:rPr>
@@ -1804,15 +1770,7 @@
         </w:rPr>
       </w:pPr>
       <w:r>
-        <w:t xml:space="preserve">I added </w:t>
-      </w:r>
-      <w:proofErr w:type="spellStart"/>
-      <w:r>
-        <w:t>overrided</w:t>
-      </w:r>
-      <w:proofErr w:type="spellEnd"/>
-      <w:r>
-        <w:t xml:space="preserve"> functions of ALC inside main activity. That will show log </w:t>
+        <w:t xml:space="preserve">I added overrided functions of ALC inside main activity. That will show log </w:t>
       </w:r>
       <w:r>
         <w:t>inside Logcat about which function was called</w:t>
@@ -1820,7 +1778,6 @@
       <w:r>
         <w:t xml:space="preserve">. i corrected a mistake in previous step I added </w:t>
       </w:r>
-      <w:proofErr w:type="spellStart"/>
       <w:r>
         <w:rPr>
           <w:b/>
@@ -1828,28 +1785,10 @@
           <w:i/>
           <w:iCs/>
         </w:rPr>
-        <w:t>String.valueof</w:t>
-      </w:r>
-      <w:proofErr w:type="spellEnd"/>
-      <w:r>
-        <w:rPr>
-          <w:b/>
-          <w:bCs/>
-          <w:i/>
-          <w:iCs/>
-        </w:rPr>
-        <w:t>(count)</w:t>
-      </w:r>
-      <w:r>
-        <w:t xml:space="preserve"> inside </w:t>
-      </w:r>
-      <w:proofErr w:type="spellStart"/>
-      <w:r>
-        <w:t>setText</w:t>
-      </w:r>
-      <w:proofErr w:type="spellEnd"/>
-      <w:r>
-        <w:t>.</w:t>
+        <w:t>String.valueof(count)</w:t>
+      </w:r>
+      <w:r>
+        <w:t xml:space="preserve"> inside setText.</w:t>
       </w:r>
       <w:r>
         <w:rPr>
@@ -2729,15 +2668,7 @@
       </w:pPr>
       <w:r>
         <w:lastRenderedPageBreak/>
-        <w:t xml:space="preserve">I added a </w:t>
-      </w:r>
-      <w:proofErr w:type="spellStart"/>
-      <w:r>
-        <w:t>seekbar</w:t>
-      </w:r>
-      <w:proofErr w:type="spellEnd"/>
-      <w:r>
-        <w:t xml:space="preserve"> in activity by going to widget then dragging and dropping the seek bar in activity.</w:t>
+        <w:t>I added a seekbar in activity by going to widget then dragging and dropping the seek bar in activity.</w:t>
       </w:r>
       <w:r>
         <w:rPr>
@@ -2874,6 +2805,63 @@
           <w:bCs/>
         </w:rPr>
       </w:pPr>
+      <w:r>
+        <w:lastRenderedPageBreak/>
+        <w:t>I added the seek bar on change listener to the java class. Then added a log function to find out the value of seekbar.</w:t>
+      </w:r>
+      <w:r>
+        <w:rPr>
+          <w:noProof/>
+        </w:rPr>
+        <w:drawing>
+          <wp:inline distT="0" distB="0" distL="0" distR="0" wp14:anchorId="0450BF2B" wp14:editId="118206C4">
+            <wp:extent cx="6515100" cy="3314700"/>
+            <wp:effectExtent l="0" t="0" r="0" b="0"/>
+            <wp:docPr id="38" name="Picture 38"/>
+            <wp:cNvGraphicFramePr>
+              <a:graphicFrameLocks xmlns:a="http://schemas.openxmlformats.org/drawingml/2006/main" noChangeAspect="1"/>
+            </wp:cNvGraphicFramePr>
+            <a:graphic xmlns:a="http://schemas.openxmlformats.org/drawingml/2006/main">
+              <a:graphicData uri="http://schemas.openxmlformats.org/drawingml/2006/picture">
+                <pic:pic xmlns:pic="http://schemas.openxmlformats.org/drawingml/2006/picture">
+                  <pic:nvPicPr>
+                    <pic:cNvPr id="0" name="Picture 4"/>
+                    <pic:cNvPicPr>
+                      <a:picLocks noChangeAspect="1" noChangeArrowheads="1"/>
+                    </pic:cNvPicPr>
+                  </pic:nvPicPr>
+                  <pic:blipFill>
+                    <a:blip r:embed="rId42">
+                      <a:extLst>
+                        <a:ext uri="{28A0092B-C50C-407E-A947-70E740481C1C}">
+                          <a14:useLocalDpi xmlns:a14="http://schemas.microsoft.com/office/drawing/2010/main" val="0"/>
+                        </a:ext>
+                      </a:extLst>
+                    </a:blip>
+                    <a:srcRect/>
+                    <a:stretch>
+                      <a:fillRect/>
+                    </a:stretch>
+                  </pic:blipFill>
+                  <pic:spPr bwMode="auto">
+                    <a:xfrm>
+                      <a:off x="0" y="0"/>
+                      <a:ext cx="6515100" cy="3314700"/>
+                    </a:xfrm>
+                    <a:prstGeom prst="rect">
+                      <a:avLst/>
+                    </a:prstGeom>
+                    <a:noFill/>
+                    <a:ln>
+                      <a:noFill/>
+                    </a:ln>
+                  </pic:spPr>
+                </pic:pic>
+              </a:graphicData>
+            </a:graphic>
+          </wp:inline>
+        </w:drawing>
+      </w:r>
     </w:p>
     <w:sectPr>
       <w:pgSz w:w="12240" w:h="15840"/>

--- a/BSEF18M007-PROGRESS.docx
+++ b/BSEF18M007-PROGRESS.docx
@@ -30,7 +30,15 @@
         </w:rPr>
       </w:pPr>
       <w:r>
-        <w:t>I created a repository on git hub “Mobile_Computing_Progress” as told. And cloned it and created this document.</w:t>
+        <w:t>I created a repository on git hub “</w:t>
+      </w:r>
+      <w:proofErr w:type="spellStart"/>
+      <w:r>
+        <w:t>Mobile_Computing_Progress</w:t>
+      </w:r>
+      <w:proofErr w:type="spellEnd"/>
+      <w:r>
+        <w:t>” as told. And cloned it and created this document.</w:t>
       </w:r>
       <w:r>
         <w:t xml:space="preserve"> (another repository was made in lecture 2)</w:t>
@@ -732,7 +740,15 @@
         </w:rPr>
       </w:pPr>
       <w:r>
-        <w:t>I added linear layout to the project as told in the lecture. Go to the xml file of main acitivty.then click on layout and drag a linear layout to the right screen. It added the linear layout in it.</w:t>
+        <w:t xml:space="preserve">I added linear layout to the project as told in the lecture. Go to the xml file of main </w:t>
+      </w:r>
+      <w:proofErr w:type="spellStart"/>
+      <w:r>
+        <w:t>acitivty.then</w:t>
+      </w:r>
+      <w:proofErr w:type="spellEnd"/>
+      <w:r>
+        <w:t xml:space="preserve"> click on layout and drag a linear layout to the right screen. It added the linear layout in it.</w:t>
       </w:r>
       <w:r>
         <w:rPr>
@@ -1299,7 +1315,23 @@
       </w:pPr>
       <w:r>
         <w:lastRenderedPageBreak/>
-        <w:t>Onclick function added and a mistake corrected. (forgot to write View view inside click func)</w:t>
+        <w:t xml:space="preserve">Onclick function added and a mistake corrected. (forgot to write View </w:t>
+      </w:r>
+      <w:proofErr w:type="spellStart"/>
+      <w:r>
+        <w:t>view</w:t>
+      </w:r>
+      <w:proofErr w:type="spellEnd"/>
+      <w:r>
+        <w:t xml:space="preserve"> inside click </w:t>
+      </w:r>
+      <w:proofErr w:type="spellStart"/>
+      <w:r>
+        <w:t>func</w:t>
+      </w:r>
+      <w:proofErr w:type="spellEnd"/>
+      <w:r>
+        <w:t>)</w:t>
       </w:r>
       <w:r>
         <w:rPr>
@@ -1770,7 +1802,15 @@
         </w:rPr>
       </w:pPr>
       <w:r>
-        <w:t xml:space="preserve">I added overrided functions of ALC inside main activity. That will show log </w:t>
+        <w:t xml:space="preserve">I added </w:t>
+      </w:r>
+      <w:proofErr w:type="spellStart"/>
+      <w:r>
+        <w:t>overrided</w:t>
+      </w:r>
+      <w:proofErr w:type="spellEnd"/>
+      <w:r>
+        <w:t xml:space="preserve"> functions of ALC inside main activity. That will show log </w:t>
       </w:r>
       <w:r>
         <w:t>inside Logcat about which function was called</w:t>
@@ -1778,6 +1818,7 @@
       <w:r>
         <w:t xml:space="preserve">. i corrected a mistake in previous step I added </w:t>
       </w:r>
+      <w:proofErr w:type="spellStart"/>
       <w:r>
         <w:rPr>
           <w:b/>
@@ -1785,10 +1826,28 @@
           <w:i/>
           <w:iCs/>
         </w:rPr>
-        <w:t>String.valueof(count)</w:t>
-      </w:r>
-      <w:r>
-        <w:t xml:space="preserve"> inside setText.</w:t>
+        <w:t>String.valueof</w:t>
+      </w:r>
+      <w:proofErr w:type="spellEnd"/>
+      <w:r>
+        <w:rPr>
+          <w:b/>
+          <w:bCs/>
+          <w:i/>
+          <w:iCs/>
+        </w:rPr>
+        <w:t>(count)</w:t>
+      </w:r>
+      <w:r>
+        <w:t xml:space="preserve"> inside </w:t>
+      </w:r>
+      <w:proofErr w:type="spellStart"/>
+      <w:r>
+        <w:t>setText</w:t>
+      </w:r>
+      <w:proofErr w:type="spellEnd"/>
+      <w:r>
+        <w:t>.</w:t>
       </w:r>
       <w:r>
         <w:rPr>
@@ -2668,7 +2727,15 @@
       </w:pPr>
       <w:r>
         <w:lastRenderedPageBreak/>
-        <w:t>I added a seekbar in activity by going to widget then dragging and dropping the seek bar in activity.</w:t>
+        <w:t xml:space="preserve">I added a </w:t>
+      </w:r>
+      <w:proofErr w:type="spellStart"/>
+      <w:r>
+        <w:t>seekbar</w:t>
+      </w:r>
+      <w:proofErr w:type="spellEnd"/>
+      <w:r>
+        <w:t xml:space="preserve"> in activity by going to widget then dragging and dropping the seek bar in activity.</w:t>
       </w:r>
       <w:r>
         <w:rPr>
@@ -2806,8 +2873,30 @@
         </w:rPr>
       </w:pPr>
       <w:r>
+        <w:t xml:space="preserve">I added the seek bar on change listener to the java class. Then added a log function to find out the value of </w:t>
+      </w:r>
+      <w:proofErr w:type="spellStart"/>
+      <w:r>
+        <w:t>seekba</w:t>
+      </w:r>
+      <w:r>
+        <w:t>r</w:t>
+      </w:r>
+      <w:proofErr w:type="spellEnd"/>
+      <w:r>
+        <w:t>.</w:t>
+      </w:r>
+    </w:p>
+    <w:p>
+      <w:pPr>
+        <w:rPr>
+          <w:b/>
+          <w:bCs/>
+        </w:rPr>
+      </w:pPr>
+      <w:r>
         <w:lastRenderedPageBreak/>
-        <w:t>I added the seek bar on change listener to the java class. Then added a log function to find out the value of seekbar.</w:t>
+        <w:t xml:space="preserve"> </w:t>
       </w:r>
       <w:r>
         <w:rPr>
@@ -2847,6 +2936,83 @@
                     <a:xfrm>
                       <a:off x="0" y="0"/>
                       <a:ext cx="6515100" cy="3314700"/>
+                    </a:xfrm>
+                    <a:prstGeom prst="rect">
+                      <a:avLst/>
+                    </a:prstGeom>
+                    <a:noFill/>
+                    <a:ln>
+                      <a:noFill/>
+                    </a:ln>
+                  </pic:spPr>
+                </pic:pic>
+              </a:graphicData>
+            </a:graphic>
+          </wp:inline>
+        </w:drawing>
+      </w:r>
+    </w:p>
+    <w:p>
+      <w:pPr>
+        <w:pStyle w:val="ListParagraph"/>
+        <w:numPr>
+          <w:ilvl w:val="0"/>
+          <w:numId w:val="8"/>
+        </w:numPr>
+        <w:rPr>
+          <w:b/>
+          <w:bCs/>
+        </w:rPr>
+      </w:pPr>
+      <w:r>
+        <w:t>I added List view below seek bar in activity according to lecture by going to Legacy&gt;</w:t>
+      </w:r>
+      <w:proofErr w:type="spellStart"/>
+      <w:r>
+        <w:t>Listview</w:t>
+      </w:r>
+      <w:proofErr w:type="spellEnd"/>
+      <w:r>
+        <w:t>.</w:t>
+      </w:r>
+      <w:r>
+        <w:rPr>
+          <w:noProof/>
+        </w:rPr>
+        <w:drawing>
+          <wp:inline distT="0" distB="0" distL="0" distR="0" wp14:anchorId="31C2020F" wp14:editId="22F8C82D">
+            <wp:extent cx="5457825" cy="4857750"/>
+            <wp:effectExtent l="0" t="0" r="9525" b="0"/>
+            <wp:docPr id="39" name="Picture 39"/>
+            <wp:cNvGraphicFramePr>
+              <a:graphicFrameLocks xmlns:a="http://schemas.openxmlformats.org/drawingml/2006/main" noChangeAspect="1"/>
+            </wp:cNvGraphicFramePr>
+            <a:graphic xmlns:a="http://schemas.openxmlformats.org/drawingml/2006/main">
+              <a:graphicData uri="http://schemas.openxmlformats.org/drawingml/2006/picture">
+                <pic:pic xmlns:pic="http://schemas.openxmlformats.org/drawingml/2006/picture">
+                  <pic:nvPicPr>
+                    <pic:cNvPr id="0" name="Picture 5"/>
+                    <pic:cNvPicPr>
+                      <a:picLocks noChangeAspect="1" noChangeArrowheads="1"/>
+                    </pic:cNvPicPr>
+                  </pic:nvPicPr>
+                  <pic:blipFill>
+                    <a:blip r:embed="rId43">
+                      <a:extLst>
+                        <a:ext uri="{28A0092B-C50C-407E-A947-70E740481C1C}">
+                          <a14:useLocalDpi xmlns:a14="http://schemas.microsoft.com/office/drawing/2010/main" val="0"/>
+                        </a:ext>
+                      </a:extLst>
+                    </a:blip>
+                    <a:srcRect/>
+                    <a:stretch>
+                      <a:fillRect/>
+                    </a:stretch>
+                  </pic:blipFill>
+                  <pic:spPr bwMode="auto">
+                    <a:xfrm>
+                      <a:off x="0" y="0"/>
+                      <a:ext cx="5457825" cy="4857750"/>
                     </a:xfrm>
                     <a:prstGeom prst="rect">
                       <a:avLst/>

--- a/BSEF18M007-PROGRESS.docx
+++ b/BSEF18M007-PROGRESS.docx
@@ -743,10 +743,12 @@
         <w:t xml:space="preserve">I added linear layout to the project as told in the lecture. Go to the xml file of main </w:t>
       </w:r>
       <w:proofErr w:type="spellStart"/>
+      <w:proofErr w:type="gramStart"/>
       <w:r>
         <w:t>acitivty.then</w:t>
       </w:r>
       <w:proofErr w:type="spellEnd"/>
+      <w:proofErr w:type="gramEnd"/>
       <w:r>
         <w:t xml:space="preserve"> click on layout and drag a linear layout to the right screen. It added the linear layout in it.</w:t>
       </w:r>
@@ -3028,6 +3030,97 @@
           </wp:inline>
         </w:drawing>
       </w:r>
+    </w:p>
+    <w:p>
+      <w:pPr>
+        <w:pStyle w:val="ListParagraph"/>
+        <w:numPr>
+          <w:ilvl w:val="0"/>
+          <w:numId w:val="8"/>
+        </w:numPr>
+        <w:rPr>
+          <w:b/>
+          <w:bCs/>
+        </w:rPr>
+      </w:pPr>
+      <w:r>
+        <w:lastRenderedPageBreak/>
+        <w:t xml:space="preserve">I initialized the variable and got </w:t>
+      </w:r>
+      <w:proofErr w:type="spellStart"/>
+      <w:r>
+        <w:t>listView</w:t>
+      </w:r>
+      <w:proofErr w:type="spellEnd"/>
+      <w:r>
+        <w:t xml:space="preserve"> through its ID.</w:t>
+      </w:r>
+      <w:r>
+        <w:rPr>
+          <w:noProof/>
+        </w:rPr>
+        <w:drawing>
+          <wp:inline distT="0" distB="0" distL="0" distR="0" wp14:anchorId="70092367" wp14:editId="3A029334">
+            <wp:extent cx="6153150" cy="1552575"/>
+            <wp:effectExtent l="0" t="0" r="0" b="9525"/>
+            <wp:docPr id="40" name="Picture 40"/>
+            <wp:cNvGraphicFramePr>
+              <a:graphicFrameLocks xmlns:a="http://schemas.openxmlformats.org/drawingml/2006/main" noChangeAspect="1"/>
+            </wp:cNvGraphicFramePr>
+            <a:graphic xmlns:a="http://schemas.openxmlformats.org/drawingml/2006/main">
+              <a:graphicData uri="http://schemas.openxmlformats.org/drawingml/2006/picture">
+                <pic:pic xmlns:pic="http://schemas.openxmlformats.org/drawingml/2006/picture">
+                  <pic:nvPicPr>
+                    <pic:cNvPr id="0" name="Picture 6"/>
+                    <pic:cNvPicPr>
+                      <a:picLocks noChangeAspect="1" noChangeArrowheads="1"/>
+                    </pic:cNvPicPr>
+                  </pic:nvPicPr>
+                  <pic:blipFill>
+                    <a:blip r:embed="rId44">
+                      <a:extLst>
+                        <a:ext uri="{28A0092B-C50C-407E-A947-70E740481C1C}">
+                          <a14:useLocalDpi xmlns:a14="http://schemas.microsoft.com/office/drawing/2010/main" val="0"/>
+                        </a:ext>
+                      </a:extLst>
+                    </a:blip>
+                    <a:srcRect/>
+                    <a:stretch>
+                      <a:fillRect/>
+                    </a:stretch>
+                  </pic:blipFill>
+                  <pic:spPr bwMode="auto">
+                    <a:xfrm>
+                      <a:off x="0" y="0"/>
+                      <a:ext cx="6153150" cy="1552575"/>
+                    </a:xfrm>
+                    <a:prstGeom prst="rect">
+                      <a:avLst/>
+                    </a:prstGeom>
+                    <a:noFill/>
+                    <a:ln>
+                      <a:noFill/>
+                    </a:ln>
+                  </pic:spPr>
+                </pic:pic>
+              </a:graphicData>
+            </a:graphic>
+          </wp:inline>
+        </w:drawing>
+      </w:r>
+    </w:p>
+    <w:p>
+      <w:pPr>
+        <w:pStyle w:val="ListParagraph"/>
+        <w:numPr>
+          <w:ilvl w:val="0"/>
+          <w:numId w:val="8"/>
+        </w:numPr>
+        <w:rPr>
+          <w:b/>
+          <w:bCs/>
+        </w:rPr>
+      </w:pPr>
     </w:p>
     <w:sectPr>
       <w:pgSz w:w="12240" w:h="15840"/>

--- a/BSEF18M007-PROGRESS.docx
+++ b/BSEF18M007-PROGRESS.docx
@@ -743,12 +743,10 @@
         <w:t xml:space="preserve">I added linear layout to the project as told in the lecture. Go to the xml file of main </w:t>
       </w:r>
       <w:proofErr w:type="spellStart"/>
-      <w:proofErr w:type="gramStart"/>
       <w:r>
         <w:t>acitivty.then</w:t>
       </w:r>
       <w:proofErr w:type="spellEnd"/>
-      <w:proofErr w:type="gramEnd"/>
       <w:r>
         <w:t xml:space="preserve"> click on layout and drag a linear layout to the right screen. It added the linear layout in it.</w:t>
       </w:r>
@@ -3121,6 +3119,62 @@
           <w:bCs/>
         </w:rPr>
       </w:pPr>
+      <w:r>
+        <w:t>I added code that prints the value of progress in list view according to lecture.</w:t>
+      </w:r>
+      <w:r>
+        <w:rPr>
+          <w:noProof/>
+        </w:rPr>
+        <w:drawing>
+          <wp:inline distT="0" distB="0" distL="0" distR="0" wp14:anchorId="7E34B7FC" wp14:editId="7DCEE5EB">
+            <wp:extent cx="6477000" cy="2714625"/>
+            <wp:effectExtent l="0" t="0" r="0" b="9525"/>
+            <wp:docPr id="41" name="Picture 41"/>
+            <wp:cNvGraphicFramePr>
+              <a:graphicFrameLocks xmlns:a="http://schemas.openxmlformats.org/drawingml/2006/main" noChangeAspect="1"/>
+            </wp:cNvGraphicFramePr>
+            <a:graphic xmlns:a="http://schemas.openxmlformats.org/drawingml/2006/main">
+              <a:graphicData uri="http://schemas.openxmlformats.org/drawingml/2006/picture">
+                <pic:pic xmlns:pic="http://schemas.openxmlformats.org/drawingml/2006/picture">
+                  <pic:nvPicPr>
+                    <pic:cNvPr id="0" name="Picture 7"/>
+                    <pic:cNvPicPr>
+                      <a:picLocks noChangeAspect="1" noChangeArrowheads="1"/>
+                    </pic:cNvPicPr>
+                  </pic:nvPicPr>
+                  <pic:blipFill>
+                    <a:blip r:embed="rId45">
+                      <a:extLst>
+                        <a:ext uri="{28A0092B-C50C-407E-A947-70E740481C1C}">
+                          <a14:useLocalDpi xmlns:a14="http://schemas.microsoft.com/office/drawing/2010/main" val="0"/>
+                        </a:ext>
+                      </a:extLst>
+                    </a:blip>
+                    <a:srcRect/>
+                    <a:stretch>
+                      <a:fillRect/>
+                    </a:stretch>
+                  </pic:blipFill>
+                  <pic:spPr bwMode="auto">
+                    <a:xfrm>
+                      <a:off x="0" y="0"/>
+                      <a:ext cx="6477000" cy="2714625"/>
+                    </a:xfrm>
+                    <a:prstGeom prst="rect">
+                      <a:avLst/>
+                    </a:prstGeom>
+                    <a:noFill/>
+                    <a:ln>
+                      <a:noFill/>
+                    </a:ln>
+                  </pic:spPr>
+                </pic:pic>
+              </a:graphicData>
+            </a:graphic>
+          </wp:inline>
+        </w:drawing>
+      </w:r>
     </w:p>
     <w:sectPr>
       <w:pgSz w:w="12240" w:h="15840"/>

--- a/BSEF18M007-PROGRESS.docx
+++ b/BSEF18M007-PROGRESS.docx
@@ -743,10 +743,12 @@
         <w:t xml:space="preserve">I added linear layout to the project as told in the lecture. Go to the xml file of main </w:t>
       </w:r>
       <w:proofErr w:type="spellStart"/>
+      <w:proofErr w:type="gramStart"/>
       <w:r>
         <w:t>acitivty.then</w:t>
       </w:r>
       <w:proofErr w:type="spellEnd"/>
+      <w:proofErr w:type="gramEnd"/>
       <w:r>
         <w:t xml:space="preserve"> click on layout and drag a linear layout to the right screen. It added the linear layout in it.</w:t>
       </w:r>
@@ -3122,6 +3124,15 @@
       <w:r>
         <w:t>I added code that prints the value of progress in list view according to lecture.</w:t>
       </w:r>
+    </w:p>
+    <w:p>
+      <w:pPr>
+        <w:pStyle w:val="ListParagraph"/>
+        <w:rPr>
+          <w:b/>
+          <w:bCs/>
+        </w:rPr>
+      </w:pPr>
       <w:r>
         <w:rPr>
           <w:noProof/>
@@ -3176,6 +3187,112 @@
         </w:drawing>
       </w:r>
     </w:p>
+    <w:p>
+      <w:pPr>
+        <w:rPr>
+          <w:b/>
+          <w:bCs/>
+        </w:rPr>
+      </w:pPr>
+      <w:proofErr w:type="spellStart"/>
+      <w:r>
+        <w:rPr>
+          <w:b/>
+          <w:bCs/>
+        </w:rPr>
+        <w:t>Lec</w:t>
+      </w:r>
+      <w:proofErr w:type="spellEnd"/>
+      <w:r>
+        <w:rPr>
+          <w:b/>
+          <w:bCs/>
+        </w:rPr>
+        <w:t xml:space="preserve"> 10 animation:</w:t>
+      </w:r>
+    </w:p>
+    <w:p>
+      <w:pPr>
+        <w:pStyle w:val="ListParagraph"/>
+        <w:numPr>
+          <w:ilvl w:val="0"/>
+          <w:numId w:val="10"/>
+        </w:numPr>
+        <w:rPr>
+          <w:b/>
+          <w:bCs/>
+        </w:rPr>
+      </w:pPr>
+      <w:r>
+        <w:t>I created a new black activity for animation.</w:t>
+      </w:r>
+      <w:r>
+        <w:rPr>
+          <w:noProof/>
+        </w:rPr>
+        <w:drawing>
+          <wp:inline distT="0" distB="0" distL="0" distR="0" wp14:anchorId="4C434BF2" wp14:editId="307EA733">
+            <wp:extent cx="6791325" cy="3476625"/>
+            <wp:effectExtent l="0" t="0" r="9525" b="9525"/>
+            <wp:docPr id="42" name="Picture 42"/>
+            <wp:cNvGraphicFramePr>
+              <a:graphicFrameLocks xmlns:a="http://schemas.openxmlformats.org/drawingml/2006/main" noChangeAspect="1"/>
+            </wp:cNvGraphicFramePr>
+            <a:graphic xmlns:a="http://schemas.openxmlformats.org/drawingml/2006/main">
+              <a:graphicData uri="http://schemas.openxmlformats.org/drawingml/2006/picture">
+                <pic:pic xmlns:pic="http://schemas.openxmlformats.org/drawingml/2006/picture">
+                  <pic:nvPicPr>
+                    <pic:cNvPr id="0" name="Picture 8"/>
+                    <pic:cNvPicPr>
+                      <a:picLocks noChangeAspect="1" noChangeArrowheads="1"/>
+                    </pic:cNvPicPr>
+                  </pic:nvPicPr>
+                  <pic:blipFill>
+                    <a:blip r:embed="rId46">
+                      <a:extLst>
+                        <a:ext uri="{28A0092B-C50C-407E-A947-70E740481C1C}">
+                          <a14:useLocalDpi xmlns:a14="http://schemas.microsoft.com/office/drawing/2010/main" val="0"/>
+                        </a:ext>
+                      </a:extLst>
+                    </a:blip>
+                    <a:srcRect/>
+                    <a:stretch>
+                      <a:fillRect/>
+                    </a:stretch>
+                  </pic:blipFill>
+                  <pic:spPr bwMode="auto">
+                    <a:xfrm>
+                      <a:off x="0" y="0"/>
+                      <a:ext cx="6791325" cy="3476625"/>
+                    </a:xfrm>
+                    <a:prstGeom prst="rect">
+                      <a:avLst/>
+                    </a:prstGeom>
+                    <a:noFill/>
+                    <a:ln>
+                      <a:noFill/>
+                    </a:ln>
+                  </pic:spPr>
+                </pic:pic>
+              </a:graphicData>
+            </a:graphic>
+          </wp:inline>
+        </w:drawing>
+      </w:r>
+    </w:p>
+    <w:p>
+      <w:pPr>
+        <w:pStyle w:val="ListParagraph"/>
+        <w:numPr>
+          <w:ilvl w:val="0"/>
+          <w:numId w:val="10"/>
+        </w:numPr>
+        <w:rPr>
+          <w:b/>
+          <w:bCs/>
+        </w:rPr>
+      </w:pPr>
+    </w:p>
     <w:sectPr>
       <w:pgSz w:w="12240" w:h="15840"/>
       <w:pgMar w:top="720" w:right="720" w:bottom="270" w:left="810" w:header="720" w:footer="720" w:gutter="0"/>
@@ -3278,6 +3395,95 @@
     </w:lvl>
   </w:abstractNum>
   <w:abstractNum w:abstractNumId="1" w15:restartNumberingAfterBreak="0">
+    <w:nsid w:val="06EC2E8E"/>
+    <w:multiLevelType w:val="hybridMultilevel"/>
+    <w:tmpl w:val="69A44ECC"/>
+    <w:lvl w:ilvl="0" w:tplc="8D4045F6">
+      <w:start w:val="1"/>
+      <w:numFmt w:val="decimal"/>
+      <w:lvlText w:val="%1."/>
+      <w:lvlJc w:val="left"/>
+      <w:pPr>
+        <w:ind w:left="1080" w:hanging="360"/>
+      </w:pPr>
+      <w:rPr>
+        <w:rFonts w:hint="default"/>
+      </w:rPr>
+    </w:lvl>
+    <w:lvl w:ilvl="1" w:tplc="04090019" w:tentative="1">
+      <w:start w:val="1"/>
+      <w:numFmt w:val="lowerLetter"/>
+      <w:lvlText w:val="%2."/>
+      <w:lvlJc w:val="left"/>
+      <w:pPr>
+        <w:ind w:left="1800" w:hanging="360"/>
+      </w:pPr>
+    </w:lvl>
+    <w:lvl w:ilvl="2" w:tplc="0409001B" w:tentative="1">
+      <w:start w:val="1"/>
+      <w:numFmt w:val="lowerRoman"/>
+      <w:lvlText w:val="%3."/>
+      <w:lvlJc w:val="right"/>
+      <w:pPr>
+        <w:ind w:left="2520" w:hanging="180"/>
+      </w:pPr>
+    </w:lvl>
+    <w:lvl w:ilvl="3" w:tplc="0409000F" w:tentative="1">
+      <w:start w:val="1"/>
+      <w:numFmt w:val="decimal"/>
+      <w:lvlText w:val="%4."/>
+      <w:lvlJc w:val="left"/>
+      <w:pPr>
+        <w:ind w:left="3240" w:hanging="360"/>
+      </w:pPr>
+    </w:lvl>
+    <w:lvl w:ilvl="4" w:tplc="04090019" w:tentative="1">
+      <w:start w:val="1"/>
+      <w:numFmt w:val="lowerLetter"/>
+      <w:lvlText w:val="%5."/>
+      <w:lvlJc w:val="left"/>
+      <w:pPr>
+        <w:ind w:left="3960" w:hanging="360"/>
+      </w:pPr>
+    </w:lvl>
+    <w:lvl w:ilvl="5" w:tplc="0409001B" w:tentative="1">
+      <w:start w:val="1"/>
+      <w:numFmt w:val="lowerRoman"/>
+      <w:lvlText w:val="%6."/>
+      <w:lvlJc w:val="right"/>
+      <w:pPr>
+        <w:ind w:left="4680" w:hanging="180"/>
+      </w:pPr>
+    </w:lvl>
+    <w:lvl w:ilvl="6" w:tplc="0409000F" w:tentative="1">
+      <w:start w:val="1"/>
+      <w:numFmt w:val="decimal"/>
+      <w:lvlText w:val="%7."/>
+      <w:lvlJc w:val="left"/>
+      <w:pPr>
+        <w:ind w:left="5400" w:hanging="360"/>
+      </w:pPr>
+    </w:lvl>
+    <w:lvl w:ilvl="7" w:tplc="04090019" w:tentative="1">
+      <w:start w:val="1"/>
+      <w:numFmt w:val="lowerLetter"/>
+      <w:lvlText w:val="%8."/>
+      <w:lvlJc w:val="left"/>
+      <w:pPr>
+        <w:ind w:left="6120" w:hanging="360"/>
+      </w:pPr>
+    </w:lvl>
+    <w:lvl w:ilvl="8" w:tplc="0409001B" w:tentative="1">
+      <w:start w:val="1"/>
+      <w:numFmt w:val="lowerRoman"/>
+      <w:lvlText w:val="%9."/>
+      <w:lvlJc w:val="right"/>
+      <w:pPr>
+        <w:ind w:left="6840" w:hanging="180"/>
+      </w:pPr>
+    </w:lvl>
+  </w:abstractNum>
+  <w:abstractNum w:abstractNumId="2" w15:restartNumberingAfterBreak="0">
     <w:nsid w:val="0FEE5957"/>
     <w:multiLevelType w:val="hybridMultilevel"/>
     <w:tmpl w:val="60B4736E"/>
@@ -3366,7 +3572,7 @@
       </w:pPr>
     </w:lvl>
   </w:abstractNum>
-  <w:abstractNum w:abstractNumId="2" w15:restartNumberingAfterBreak="0">
+  <w:abstractNum w:abstractNumId="3" w15:restartNumberingAfterBreak="0">
     <w:nsid w:val="3E422EDC"/>
     <w:multiLevelType w:val="hybridMultilevel"/>
     <w:tmpl w:val="49521FCE"/>
@@ -3455,7 +3661,7 @@
       </w:pPr>
     </w:lvl>
   </w:abstractNum>
-  <w:abstractNum w:abstractNumId="3" w15:restartNumberingAfterBreak="0">
+  <w:abstractNum w:abstractNumId="4" w15:restartNumberingAfterBreak="0">
     <w:nsid w:val="4E363AA5"/>
     <w:multiLevelType w:val="hybridMultilevel"/>
     <w:tmpl w:val="EDDA6DEC"/>
@@ -3544,7 +3750,7 @@
       </w:pPr>
     </w:lvl>
   </w:abstractNum>
-  <w:abstractNum w:abstractNumId="4" w15:restartNumberingAfterBreak="0">
+  <w:abstractNum w:abstractNumId="5" w15:restartNumberingAfterBreak="0">
     <w:nsid w:val="5D4E48EB"/>
     <w:multiLevelType w:val="hybridMultilevel"/>
     <w:tmpl w:val="AAA03FD6"/>
@@ -3633,7 +3839,7 @@
       </w:pPr>
     </w:lvl>
   </w:abstractNum>
-  <w:abstractNum w:abstractNumId="5" w15:restartNumberingAfterBreak="0">
+  <w:abstractNum w:abstractNumId="6" w15:restartNumberingAfterBreak="0">
     <w:nsid w:val="610B3E91"/>
     <w:multiLevelType w:val="hybridMultilevel"/>
     <w:tmpl w:val="91CA7B48"/>
@@ -3722,7 +3928,7 @@
       </w:pPr>
     </w:lvl>
   </w:abstractNum>
-  <w:abstractNum w:abstractNumId="6" w15:restartNumberingAfterBreak="0">
+  <w:abstractNum w:abstractNumId="7" w15:restartNumberingAfterBreak="0">
     <w:nsid w:val="67B96AF6"/>
     <w:multiLevelType w:val="hybridMultilevel"/>
     <w:tmpl w:val="0EF66DA8"/>
@@ -3811,7 +4017,96 @@
       </w:pPr>
     </w:lvl>
   </w:abstractNum>
-  <w:abstractNum w:abstractNumId="7" w15:restartNumberingAfterBreak="0">
+  <w:abstractNum w:abstractNumId="8" w15:restartNumberingAfterBreak="0">
+    <w:nsid w:val="687D6319"/>
+    <w:multiLevelType w:val="hybridMultilevel"/>
+    <w:tmpl w:val="47888B4C"/>
+    <w:lvl w:ilvl="0" w:tplc="0409000F">
+      <w:start w:val="1"/>
+      <w:numFmt w:val="decimal"/>
+      <w:lvlText w:val="%1."/>
+      <w:lvlJc w:val="left"/>
+      <w:pPr>
+        <w:ind w:left="720" w:hanging="360"/>
+      </w:pPr>
+      <w:rPr>
+        <w:rFonts w:hint="default"/>
+      </w:rPr>
+    </w:lvl>
+    <w:lvl w:ilvl="1" w:tplc="04090019" w:tentative="1">
+      <w:start w:val="1"/>
+      <w:numFmt w:val="lowerLetter"/>
+      <w:lvlText w:val="%2."/>
+      <w:lvlJc w:val="left"/>
+      <w:pPr>
+        <w:ind w:left="1440" w:hanging="360"/>
+      </w:pPr>
+    </w:lvl>
+    <w:lvl w:ilvl="2" w:tplc="0409001B" w:tentative="1">
+      <w:start w:val="1"/>
+      <w:numFmt w:val="lowerRoman"/>
+      <w:lvlText w:val="%3."/>
+      <w:lvlJc w:val="right"/>
+      <w:pPr>
+        <w:ind w:left="2160" w:hanging="180"/>
+      </w:pPr>
+    </w:lvl>
+    <w:lvl w:ilvl="3" w:tplc="0409000F" w:tentative="1">
+      <w:start w:val="1"/>
+      <w:numFmt w:val="decimal"/>
+      <w:lvlText w:val="%4."/>
+      <w:lvlJc w:val="left"/>
+      <w:pPr>
+        <w:ind w:left="2880" w:hanging="360"/>
+      </w:pPr>
+    </w:lvl>
+    <w:lvl w:ilvl="4" w:tplc="04090019" w:tentative="1">
+      <w:start w:val="1"/>
+      <w:numFmt w:val="lowerLetter"/>
+      <w:lvlText w:val="%5."/>
+      <w:lvlJc w:val="left"/>
+      <w:pPr>
+        <w:ind w:left="3600" w:hanging="360"/>
+      </w:pPr>
+    </w:lvl>
+    <w:lvl w:ilvl="5" w:tplc="0409001B" w:tentative="1">
+      <w:start w:val="1"/>
+      <w:numFmt w:val="lowerRoman"/>
+      <w:lvlText w:val="%6."/>
+      <w:lvlJc w:val="right"/>
+      <w:pPr>
+        <w:ind w:left="4320" w:hanging="180"/>
+      </w:pPr>
+    </w:lvl>
+    <w:lvl w:ilvl="6" w:tplc="0409000F" w:tentative="1">
+      <w:start w:val="1"/>
+      <w:numFmt w:val="decimal"/>
+      <w:lvlText w:val="%7."/>
+      <w:lvlJc w:val="left"/>
+      <w:pPr>
+        <w:ind w:left="5040" w:hanging="360"/>
+      </w:pPr>
+    </w:lvl>
+    <w:lvl w:ilvl="7" w:tplc="04090019" w:tentative="1">
+      <w:start w:val="1"/>
+      <w:numFmt w:val="lowerLetter"/>
+      <w:lvlText w:val="%8."/>
+      <w:lvlJc w:val="left"/>
+      <w:pPr>
+        <w:ind w:left="5760" w:hanging="360"/>
+      </w:pPr>
+    </w:lvl>
+    <w:lvl w:ilvl="8" w:tplc="0409001B" w:tentative="1">
+      <w:start w:val="1"/>
+      <w:numFmt w:val="lowerRoman"/>
+      <w:lvlText w:val="%9."/>
+      <w:lvlJc w:val="right"/>
+      <w:pPr>
+        <w:ind w:left="6480" w:hanging="180"/>
+      </w:pPr>
+    </w:lvl>
+  </w:abstractNum>
+  <w:abstractNum w:abstractNumId="9" w15:restartNumberingAfterBreak="0">
     <w:nsid w:val="74E012A5"/>
     <w:multiLevelType w:val="hybridMultilevel"/>
     <w:tmpl w:val="BA5AA338"/>
@@ -3901,28 +4196,34 @@
     </w:lvl>
   </w:abstractNum>
   <w:num w:numId="1">
-    <w:abstractNumId w:val="1"/>
+    <w:abstractNumId w:val="2"/>
   </w:num>
   <w:num w:numId="2">
-    <w:abstractNumId w:val="5"/>
+    <w:abstractNumId w:val="6"/>
   </w:num>
   <w:num w:numId="3">
-    <w:abstractNumId w:val="2"/>
+    <w:abstractNumId w:val="3"/>
   </w:num>
   <w:num w:numId="4">
+    <w:abstractNumId w:val="9"/>
+  </w:num>
+  <w:num w:numId="5">
+    <w:abstractNumId w:val="4"/>
+  </w:num>
+  <w:num w:numId="6">
     <w:abstractNumId w:val="7"/>
   </w:num>
-  <w:num w:numId="5">
-    <w:abstractNumId w:val="3"/>
-  </w:num>
-  <w:num w:numId="6">
-    <w:abstractNumId w:val="6"/>
-  </w:num>
   <w:num w:numId="7">
-    <w:abstractNumId w:val="4"/>
+    <w:abstractNumId w:val="5"/>
   </w:num>
   <w:num w:numId="8">
     <w:abstractNumId w:val="0"/>
+  </w:num>
+  <w:num w:numId="9">
+    <w:abstractNumId w:val="1"/>
+  </w:num>
+  <w:num w:numId="10">
+    <w:abstractNumId w:val="8"/>
   </w:num>
 </w:numbering>
 </file>

--- a/BSEF18M007-PROGRESS.docx
+++ b/BSEF18M007-PROGRESS.docx
@@ -3264,6 +3264,84 @@
                     <a:xfrm>
                       <a:off x="0" y="0"/>
                       <a:ext cx="6791325" cy="3476625"/>
+                    </a:xfrm>
+                    <a:prstGeom prst="rect">
+                      <a:avLst/>
+                    </a:prstGeom>
+                    <a:noFill/>
+                    <a:ln>
+                      <a:noFill/>
+                    </a:ln>
+                  </pic:spPr>
+                </pic:pic>
+              </a:graphicData>
+            </a:graphic>
+          </wp:inline>
+        </w:drawing>
+      </w:r>
+    </w:p>
+    <w:p>
+      <w:pPr>
+        <w:pStyle w:val="ListParagraph"/>
+        <w:numPr>
+          <w:ilvl w:val="0"/>
+          <w:numId w:val="10"/>
+        </w:numPr>
+        <w:rPr>
+          <w:b/>
+          <w:bCs/>
+        </w:rPr>
+      </w:pPr>
+      <w:r>
+        <w:lastRenderedPageBreak/>
+        <w:t xml:space="preserve">I added a </w:t>
+      </w:r>
+      <w:proofErr w:type="spellStart"/>
+      <w:r>
+        <w:t>png</w:t>
+      </w:r>
+      <w:proofErr w:type="spellEnd"/>
+      <w:r>
+        <w:t xml:space="preserve"> file for animation testing.</w:t>
+      </w:r>
+      <w:r>
+        <w:rPr>
+          <w:noProof/>
+        </w:rPr>
+        <w:drawing>
+          <wp:inline distT="0" distB="0" distL="0" distR="0" wp14:anchorId="3EBB929F" wp14:editId="60CD6401">
+            <wp:extent cx="2781300" cy="1162050"/>
+            <wp:effectExtent l="0" t="0" r="0" b="0"/>
+            <wp:docPr id="43" name="Picture 43"/>
+            <wp:cNvGraphicFramePr>
+              <a:graphicFrameLocks xmlns:a="http://schemas.openxmlformats.org/drawingml/2006/main" noChangeAspect="1"/>
+            </wp:cNvGraphicFramePr>
+            <a:graphic xmlns:a="http://schemas.openxmlformats.org/drawingml/2006/main">
+              <a:graphicData uri="http://schemas.openxmlformats.org/drawingml/2006/picture">
+                <pic:pic xmlns:pic="http://schemas.openxmlformats.org/drawingml/2006/picture">
+                  <pic:nvPicPr>
+                    <pic:cNvPr id="0" name="Picture 9"/>
+                    <pic:cNvPicPr>
+                      <a:picLocks noChangeAspect="1" noChangeArrowheads="1"/>
+                    </pic:cNvPicPr>
+                  </pic:nvPicPr>
+                  <pic:blipFill>
+                    <a:blip r:embed="rId47">
+                      <a:extLst>
+                        <a:ext uri="{28A0092B-C50C-407E-A947-70E740481C1C}">
+                          <a14:useLocalDpi xmlns:a14="http://schemas.microsoft.com/office/drawing/2010/main" val="0"/>
+                        </a:ext>
+                      </a:extLst>
+                    </a:blip>
+                    <a:srcRect/>
+                    <a:stretch>
+                      <a:fillRect/>
+                    </a:stretch>
+                  </pic:blipFill>
+                  <pic:spPr bwMode="auto">
+                    <a:xfrm>
+                      <a:off x="0" y="0"/>
+                      <a:ext cx="2781300" cy="1162050"/>
                     </a:xfrm>
                     <a:prstGeom prst="rect">
                       <a:avLst/>

--- a/BSEF18M007-PROGRESS.docx
+++ b/BSEF18M007-PROGRESS.docx
@@ -3342,6 +3342,75 @@
                     <a:xfrm>
                       <a:off x="0" y="0"/>
                       <a:ext cx="2781300" cy="1162050"/>
+                    </a:xfrm>
+                    <a:prstGeom prst="rect">
+                      <a:avLst/>
+                    </a:prstGeom>
+                    <a:noFill/>
+                    <a:ln>
+                      <a:noFill/>
+                    </a:ln>
+                  </pic:spPr>
+                </pic:pic>
+              </a:graphicData>
+            </a:graphic>
+          </wp:inline>
+        </w:drawing>
+      </w:r>
+    </w:p>
+    <w:p>
+      <w:pPr>
+        <w:pStyle w:val="ListParagraph"/>
+        <w:numPr>
+          <w:ilvl w:val="0"/>
+          <w:numId w:val="10"/>
+        </w:numPr>
+        <w:rPr>
+          <w:b/>
+          <w:bCs/>
+        </w:rPr>
+      </w:pPr>
+      <w:r>
+        <w:t>I added an image view to the layout.</w:t>
+      </w:r>
+      <w:r>
+        <w:rPr>
+          <w:noProof/>
+        </w:rPr>
+        <w:drawing>
+          <wp:inline distT="0" distB="0" distL="0" distR="0" wp14:anchorId="77A935F1" wp14:editId="1F4A29DF">
+            <wp:extent cx="4343400" cy="5048250"/>
+            <wp:effectExtent l="0" t="0" r="0" b="0"/>
+            <wp:docPr id="44" name="Picture 44"/>
+            <wp:cNvGraphicFramePr>
+              <a:graphicFrameLocks xmlns:a="http://schemas.openxmlformats.org/drawingml/2006/main" noChangeAspect="1"/>
+            </wp:cNvGraphicFramePr>
+            <a:graphic xmlns:a="http://schemas.openxmlformats.org/drawingml/2006/main">
+              <a:graphicData uri="http://schemas.openxmlformats.org/drawingml/2006/picture">
+                <pic:pic xmlns:pic="http://schemas.openxmlformats.org/drawingml/2006/picture">
+                  <pic:nvPicPr>
+                    <pic:cNvPr id="0" name="Picture 10"/>
+                    <pic:cNvPicPr>
+                      <a:picLocks noChangeAspect="1" noChangeArrowheads="1"/>
+                    </pic:cNvPicPr>
+                  </pic:nvPicPr>
+                  <pic:blipFill>
+                    <a:blip r:embed="rId48">
+                      <a:extLst>
+                        <a:ext uri="{28A0092B-C50C-407E-A947-70E740481C1C}">
+                          <a14:useLocalDpi xmlns:a14="http://schemas.microsoft.com/office/drawing/2010/main" val="0"/>
+                        </a:ext>
+                      </a:extLst>
+                    </a:blip>
+                    <a:srcRect/>
+                    <a:stretch>
+                      <a:fillRect/>
+                    </a:stretch>
+                  </pic:blipFill>
+                  <pic:spPr bwMode="auto">
+                    <a:xfrm>
+                      <a:off x="0" y="0"/>
+                      <a:ext cx="4343400" cy="5048250"/>
                     </a:xfrm>
                     <a:prstGeom prst="rect">
                       <a:avLst/>

--- a/BSEF18M007-PROGRESS.docx
+++ b/BSEF18M007-PROGRESS.docx
@@ -3411,6 +3411,75 @@
                     <a:xfrm>
                       <a:off x="0" y="0"/>
                       <a:ext cx="4343400" cy="5048250"/>
+                    </a:xfrm>
+                    <a:prstGeom prst="rect">
+                      <a:avLst/>
+                    </a:prstGeom>
+                    <a:noFill/>
+                    <a:ln>
+                      <a:noFill/>
+                    </a:ln>
+                  </pic:spPr>
+                </pic:pic>
+              </a:graphicData>
+            </a:graphic>
+          </wp:inline>
+        </w:drawing>
+      </w:r>
+    </w:p>
+    <w:p>
+      <w:pPr>
+        <w:pStyle w:val="ListParagraph"/>
+        <w:numPr>
+          <w:ilvl w:val="0"/>
+          <w:numId w:val="10"/>
+        </w:numPr>
+        <w:rPr>
+          <w:b/>
+          <w:bCs/>
+        </w:rPr>
+      </w:pPr>
+      <w:r>
+        <w:t>I gave it an id and added onclick attribute in it.</w:t>
+      </w:r>
+      <w:r>
+        <w:rPr>
+          <w:noProof/>
+        </w:rPr>
+        <w:drawing>
+          <wp:inline distT="0" distB="0" distL="0" distR="0" wp14:anchorId="02ADEBA0" wp14:editId="53B30156">
+            <wp:extent cx="3190875" cy="1638300"/>
+            <wp:effectExtent l="0" t="0" r="9525" b="0"/>
+            <wp:docPr id="45" name="Picture 45"/>
+            <wp:cNvGraphicFramePr>
+              <a:graphicFrameLocks xmlns:a="http://schemas.openxmlformats.org/drawingml/2006/main" noChangeAspect="1"/>
+            </wp:cNvGraphicFramePr>
+            <a:graphic xmlns:a="http://schemas.openxmlformats.org/drawingml/2006/main">
+              <a:graphicData uri="http://schemas.openxmlformats.org/drawingml/2006/picture">
+                <pic:pic xmlns:pic="http://schemas.openxmlformats.org/drawingml/2006/picture">
+                  <pic:nvPicPr>
+                    <pic:cNvPr id="0" name="Picture 11"/>
+                    <pic:cNvPicPr>
+                      <a:picLocks noChangeAspect="1" noChangeArrowheads="1"/>
+                    </pic:cNvPicPr>
+                  </pic:nvPicPr>
+                  <pic:blipFill>
+                    <a:blip r:embed="rId49">
+                      <a:extLst>
+                        <a:ext uri="{28A0092B-C50C-407E-A947-70E740481C1C}">
+                          <a14:useLocalDpi xmlns:a14="http://schemas.microsoft.com/office/drawing/2010/main" val="0"/>
+                        </a:ext>
+                      </a:extLst>
+                    </a:blip>
+                    <a:srcRect/>
+                    <a:stretch>
+                      <a:fillRect/>
+                    </a:stretch>
+                  </pic:blipFill>
+                  <pic:spPr bwMode="auto">
+                    <a:xfrm>
+                      <a:off x="0" y="0"/>
+                      <a:ext cx="3190875" cy="1638300"/>
                     </a:xfrm>
                     <a:prstGeom prst="rect">
                       <a:avLst/>

--- a/BSEF18M007-PROGRESS.docx
+++ b/BSEF18M007-PROGRESS.docx
@@ -743,12 +743,10 @@
         <w:t xml:space="preserve">I added linear layout to the project as told in the lecture. Go to the xml file of main </w:t>
       </w:r>
       <w:proofErr w:type="spellStart"/>
-      <w:proofErr w:type="gramStart"/>
       <w:r>
         <w:t>acitivty.then</w:t>
       </w:r>
       <w:proofErr w:type="spellEnd"/>
-      <w:proofErr w:type="gramEnd"/>
       <w:r>
         <w:t xml:space="preserve"> click on layout and drag a linear layout to the right screen. It added the linear layout in it.</w:t>
       </w:r>
@@ -3508,6 +3506,63 @@
           <w:bCs/>
         </w:rPr>
       </w:pPr>
+      <w:r>
+        <w:lastRenderedPageBreak/>
+        <w:t>I added functionality to onclick function in activity.</w:t>
+      </w:r>
+      <w:r>
+        <w:rPr>
+          <w:noProof/>
+        </w:rPr>
+        <w:drawing>
+          <wp:inline distT="0" distB="0" distL="0" distR="0" wp14:anchorId="00C84E0C" wp14:editId="71E9B39E">
+            <wp:extent cx="3990975" cy="1123950"/>
+            <wp:effectExtent l="0" t="0" r="9525" b="0"/>
+            <wp:docPr id="46" name="Picture 46"/>
+            <wp:cNvGraphicFramePr>
+              <a:graphicFrameLocks xmlns:a="http://schemas.openxmlformats.org/drawingml/2006/main" noChangeAspect="1"/>
+            </wp:cNvGraphicFramePr>
+            <a:graphic xmlns:a="http://schemas.openxmlformats.org/drawingml/2006/main">
+              <a:graphicData uri="http://schemas.openxmlformats.org/drawingml/2006/picture">
+                <pic:pic xmlns:pic="http://schemas.openxmlformats.org/drawingml/2006/picture">
+                  <pic:nvPicPr>
+                    <pic:cNvPr id="0" name="Picture 12"/>
+                    <pic:cNvPicPr>
+                      <a:picLocks noChangeAspect="1" noChangeArrowheads="1"/>
+                    </pic:cNvPicPr>
+                  </pic:nvPicPr>
+                  <pic:blipFill>
+                    <a:blip r:embed="rId50">
+                      <a:extLst>
+                        <a:ext uri="{28A0092B-C50C-407E-A947-70E740481C1C}">
+                          <a14:useLocalDpi xmlns:a14="http://schemas.microsoft.com/office/drawing/2010/main" val="0"/>
+                        </a:ext>
+                      </a:extLst>
+                    </a:blip>
+                    <a:srcRect/>
+                    <a:stretch>
+                      <a:fillRect/>
+                    </a:stretch>
+                  </pic:blipFill>
+                  <pic:spPr bwMode="auto">
+                    <a:xfrm>
+                      <a:off x="0" y="0"/>
+                      <a:ext cx="3990975" cy="1123950"/>
+                    </a:xfrm>
+                    <a:prstGeom prst="rect">
+                      <a:avLst/>
+                    </a:prstGeom>
+                    <a:noFill/>
+                    <a:ln>
+                      <a:noFill/>
+                    </a:ln>
+                  </pic:spPr>
+                </pic:pic>
+              </a:graphicData>
+            </a:graphic>
+          </wp:inline>
+        </w:drawing>
+      </w:r>
     </w:p>
     <w:sectPr>
       <w:pgSz w:w="12240" w:h="15840"/>

--- a/BSEF18M007-PROGRESS.docx
+++ b/BSEF18M007-PROGRESS.docx
@@ -3548,6 +3548,75 @@
                     <a:xfrm>
                       <a:off x="0" y="0"/>
                       <a:ext cx="3990975" cy="1123950"/>
+                    </a:xfrm>
+                    <a:prstGeom prst="rect">
+                      <a:avLst/>
+                    </a:prstGeom>
+                    <a:noFill/>
+                    <a:ln>
+                      <a:noFill/>
+                    </a:ln>
+                  </pic:spPr>
+                </pic:pic>
+              </a:graphicData>
+            </a:graphic>
+          </wp:inline>
+        </w:drawing>
+      </w:r>
+    </w:p>
+    <w:p>
+      <w:pPr>
+        <w:pStyle w:val="ListParagraph"/>
+        <w:numPr>
+          <w:ilvl w:val="0"/>
+          <w:numId w:val="10"/>
+        </w:numPr>
+        <w:rPr>
+          <w:b/>
+          <w:bCs/>
+        </w:rPr>
+      </w:pPr>
+      <w:r>
+        <w:t>I added translation animation to the image view.</w:t>
+      </w:r>
+      <w:r>
+        <w:rPr>
+          <w:noProof/>
+        </w:rPr>
+        <w:drawing>
+          <wp:inline distT="0" distB="0" distL="0" distR="0" wp14:anchorId="2A3DA893" wp14:editId="3DB5AF36">
+            <wp:extent cx="5743575" cy="1028700"/>
+            <wp:effectExtent l="0" t="0" r="9525" b="0"/>
+            <wp:docPr id="47" name="Picture 47"/>
+            <wp:cNvGraphicFramePr>
+              <a:graphicFrameLocks xmlns:a="http://schemas.openxmlformats.org/drawingml/2006/main" noChangeAspect="1"/>
+            </wp:cNvGraphicFramePr>
+            <a:graphic xmlns:a="http://schemas.openxmlformats.org/drawingml/2006/main">
+              <a:graphicData uri="http://schemas.openxmlformats.org/drawingml/2006/picture">
+                <pic:pic xmlns:pic="http://schemas.openxmlformats.org/drawingml/2006/picture">
+                  <pic:nvPicPr>
+                    <pic:cNvPr id="0" name="Picture 13"/>
+                    <pic:cNvPicPr>
+                      <a:picLocks noChangeAspect="1" noChangeArrowheads="1"/>
+                    </pic:cNvPicPr>
+                  </pic:nvPicPr>
+                  <pic:blipFill>
+                    <a:blip r:embed="rId51">
+                      <a:extLst>
+                        <a:ext uri="{28A0092B-C50C-407E-A947-70E740481C1C}">
+                          <a14:useLocalDpi xmlns:a14="http://schemas.microsoft.com/office/drawing/2010/main" val="0"/>
+                        </a:ext>
+                      </a:extLst>
+                    </a:blip>
+                    <a:srcRect/>
+                    <a:stretch>
+                      <a:fillRect/>
+                    </a:stretch>
+                  </pic:blipFill>
+                  <pic:spPr bwMode="auto">
+                    <a:xfrm>
+                      <a:off x="0" y="0"/>
+                      <a:ext cx="5743575" cy="1028700"/>
                     </a:xfrm>
                     <a:prstGeom prst="rect">
                       <a:avLst/>

--- a/BSEF18M007-PROGRESS.docx
+++ b/BSEF18M007-PROGRESS.docx
@@ -743,10 +743,12 @@
         <w:t xml:space="preserve">I added linear layout to the project as told in the lecture. Go to the xml file of main </w:t>
       </w:r>
       <w:proofErr w:type="spellStart"/>
+      <w:proofErr w:type="gramStart"/>
       <w:r>
         <w:t>acitivty.then</w:t>
       </w:r>
       <w:proofErr w:type="spellEnd"/>
+      <w:proofErr w:type="gramEnd"/>
       <w:r>
         <w:t xml:space="preserve"> click on layout and drag a linear layout to the right screen. It added the linear layout in it.</w:t>
       </w:r>
@@ -3632,6 +3634,88 @@
           </wp:inline>
         </w:drawing>
       </w:r>
+    </w:p>
+    <w:p>
+      <w:pPr>
+        <w:pStyle w:val="ListParagraph"/>
+        <w:numPr>
+          <w:ilvl w:val="0"/>
+          <w:numId w:val="10"/>
+        </w:numPr>
+        <w:rPr>
+          <w:b/>
+          <w:bCs/>
+        </w:rPr>
+      </w:pPr>
+      <w:r>
+        <w:t>I added rotation animation to image view.</w:t>
+      </w:r>
+      <w:r>
+        <w:rPr>
+          <w:noProof/>
+        </w:rPr>
+        <w:drawing>
+          <wp:inline distT="0" distB="0" distL="0" distR="0" wp14:anchorId="2B91D34E" wp14:editId="5913B5C1">
+            <wp:extent cx="3505200" cy="361950"/>
+            <wp:effectExtent l="0" t="0" r="0" b="0"/>
+            <wp:docPr id="48" name="Picture 48"/>
+            <wp:cNvGraphicFramePr>
+              <a:graphicFrameLocks xmlns:a="http://schemas.openxmlformats.org/drawingml/2006/main" noChangeAspect="1"/>
+            </wp:cNvGraphicFramePr>
+            <a:graphic xmlns:a="http://schemas.openxmlformats.org/drawingml/2006/main">
+              <a:graphicData uri="http://schemas.openxmlformats.org/drawingml/2006/picture">
+                <pic:pic xmlns:pic="http://schemas.openxmlformats.org/drawingml/2006/picture">
+                  <pic:nvPicPr>
+                    <pic:cNvPr id="0" name="Picture 14"/>
+                    <pic:cNvPicPr>
+                      <a:picLocks noChangeAspect="1" noChangeArrowheads="1"/>
+                    </pic:cNvPicPr>
+                  </pic:nvPicPr>
+                  <pic:blipFill>
+                    <a:blip r:embed="rId52">
+                      <a:extLst>
+                        <a:ext uri="{28A0092B-C50C-407E-A947-70E740481C1C}">
+                          <a14:useLocalDpi xmlns:a14="http://schemas.microsoft.com/office/drawing/2010/main" val="0"/>
+                        </a:ext>
+                      </a:extLst>
+                    </a:blip>
+                    <a:srcRect/>
+                    <a:stretch>
+                      <a:fillRect/>
+                    </a:stretch>
+                  </pic:blipFill>
+                  <pic:spPr bwMode="auto">
+                    <a:xfrm>
+                      <a:off x="0" y="0"/>
+                      <a:ext cx="3505200" cy="361950"/>
+                    </a:xfrm>
+                    <a:prstGeom prst="rect">
+                      <a:avLst/>
+                    </a:prstGeom>
+                    <a:noFill/>
+                    <a:ln>
+                      <a:noFill/>
+                    </a:ln>
+                  </pic:spPr>
+                </pic:pic>
+              </a:graphicData>
+            </a:graphic>
+          </wp:inline>
+        </w:drawing>
+      </w:r>
+    </w:p>
+    <w:p>
+      <w:pPr>
+        <w:pStyle w:val="ListParagraph"/>
+        <w:numPr>
+          <w:ilvl w:val="0"/>
+          <w:numId w:val="10"/>
+        </w:numPr>
+        <w:rPr>
+          <w:b/>
+          <w:bCs/>
+        </w:rPr>
+      </w:pPr>
     </w:p>
     <w:sectPr>
       <w:pgSz w:w="12240" w:h="15840"/>

--- a/BSEF18M007-PROGRESS.docx
+++ b/BSEF18M007-PROGRESS.docx
@@ -743,12 +743,10 @@
         <w:t xml:space="preserve">I added linear layout to the project as told in the lecture. Go to the xml file of main </w:t>
       </w:r>
       <w:proofErr w:type="spellStart"/>
-      <w:proofErr w:type="gramStart"/>
       <w:r>
         <w:t>acitivty.then</w:t>
       </w:r>
       <w:proofErr w:type="spellEnd"/>
-      <w:proofErr w:type="gramEnd"/>
       <w:r>
         <w:t xml:space="preserve"> click on layout and drag a linear layout to the right screen. It added the linear layout in it.</w:t>
       </w:r>
@@ -3716,6 +3714,62 @@
           <w:bCs/>
         </w:rPr>
       </w:pPr>
+      <w:r>
+        <w:t>I added rotation plus fading/alpha animation to the image view.</w:t>
+      </w:r>
+      <w:r>
+        <w:rPr>
+          <w:noProof/>
+        </w:rPr>
+        <w:drawing>
+          <wp:inline distT="0" distB="0" distL="0" distR="0" wp14:anchorId="6301D5DA" wp14:editId="77291C9D">
+            <wp:extent cx="4191000" cy="238125"/>
+            <wp:effectExtent l="0" t="0" r="0" b="9525"/>
+            <wp:docPr id="49" name="Picture 49"/>
+            <wp:cNvGraphicFramePr>
+              <a:graphicFrameLocks xmlns:a="http://schemas.openxmlformats.org/drawingml/2006/main" noChangeAspect="1"/>
+            </wp:cNvGraphicFramePr>
+            <a:graphic xmlns:a="http://schemas.openxmlformats.org/drawingml/2006/main">
+              <a:graphicData uri="http://schemas.openxmlformats.org/drawingml/2006/picture">
+                <pic:pic xmlns:pic="http://schemas.openxmlformats.org/drawingml/2006/picture">
+                  <pic:nvPicPr>
+                    <pic:cNvPr id="0" name="Picture 15"/>
+                    <pic:cNvPicPr>
+                      <a:picLocks noChangeAspect="1" noChangeArrowheads="1"/>
+                    </pic:cNvPicPr>
+                  </pic:nvPicPr>
+                  <pic:blipFill>
+                    <a:blip r:embed="rId53">
+                      <a:extLst>
+                        <a:ext uri="{28A0092B-C50C-407E-A947-70E740481C1C}">
+                          <a14:useLocalDpi xmlns:a14="http://schemas.microsoft.com/office/drawing/2010/main" val="0"/>
+                        </a:ext>
+                      </a:extLst>
+                    </a:blip>
+                    <a:srcRect/>
+                    <a:stretch>
+                      <a:fillRect/>
+                    </a:stretch>
+                  </pic:blipFill>
+                  <pic:spPr bwMode="auto">
+                    <a:xfrm>
+                      <a:off x="0" y="0"/>
+                      <a:ext cx="4191000" cy="238125"/>
+                    </a:xfrm>
+                    <a:prstGeom prst="rect">
+                      <a:avLst/>
+                    </a:prstGeom>
+                    <a:noFill/>
+                    <a:ln>
+                      <a:noFill/>
+                    </a:ln>
+                  </pic:spPr>
+                </pic:pic>
+              </a:graphicData>
+            </a:graphic>
+          </wp:inline>
+        </w:drawing>
+      </w:r>
     </w:p>
     <w:sectPr>
       <w:pgSz w:w="12240" w:h="15840"/>

--- a/BSEF18M007-PROGRESS.docx
+++ b/BSEF18M007-PROGRESS.docx
@@ -3755,6 +3755,75 @@
                     <a:xfrm>
                       <a:off x="0" y="0"/>
                       <a:ext cx="4191000" cy="238125"/>
+                    </a:xfrm>
+                    <a:prstGeom prst="rect">
+                      <a:avLst/>
+                    </a:prstGeom>
+                    <a:noFill/>
+                    <a:ln>
+                      <a:noFill/>
+                    </a:ln>
+                  </pic:spPr>
+                </pic:pic>
+              </a:graphicData>
+            </a:graphic>
+          </wp:inline>
+        </w:drawing>
+      </w:r>
+    </w:p>
+    <w:p>
+      <w:pPr>
+        <w:pStyle w:val="ListParagraph"/>
+        <w:numPr>
+          <w:ilvl w:val="0"/>
+          <w:numId w:val="10"/>
+        </w:numPr>
+        <w:rPr>
+          <w:b/>
+          <w:bCs/>
+        </w:rPr>
+      </w:pPr>
+      <w:r>
+        <w:t>I added scaling animation to the image view.</w:t>
+      </w:r>
+      <w:r>
+        <w:rPr>
+          <w:noProof/>
+        </w:rPr>
+        <w:drawing>
+          <wp:inline distT="0" distB="0" distL="0" distR="0" wp14:anchorId="0F200112" wp14:editId="3E1E5E96">
+            <wp:extent cx="4305300" cy="257175"/>
+            <wp:effectExtent l="0" t="0" r="0" b="9525"/>
+            <wp:docPr id="50" name="Picture 50"/>
+            <wp:cNvGraphicFramePr>
+              <a:graphicFrameLocks xmlns:a="http://schemas.openxmlformats.org/drawingml/2006/main" noChangeAspect="1"/>
+            </wp:cNvGraphicFramePr>
+            <a:graphic xmlns:a="http://schemas.openxmlformats.org/drawingml/2006/main">
+              <a:graphicData uri="http://schemas.openxmlformats.org/drawingml/2006/picture">
+                <pic:pic xmlns:pic="http://schemas.openxmlformats.org/drawingml/2006/picture">
+                  <pic:nvPicPr>
+                    <pic:cNvPr id="0" name="Picture 16"/>
+                    <pic:cNvPicPr>
+                      <a:picLocks noChangeAspect="1" noChangeArrowheads="1"/>
+                    </pic:cNvPicPr>
+                  </pic:nvPicPr>
+                  <pic:blipFill>
+                    <a:blip r:embed="rId54">
+                      <a:extLst>
+                        <a:ext uri="{28A0092B-C50C-407E-A947-70E740481C1C}">
+                          <a14:useLocalDpi xmlns:a14="http://schemas.microsoft.com/office/drawing/2010/main" val="0"/>
+                        </a:ext>
+                      </a:extLst>
+                    </a:blip>
+                    <a:srcRect/>
+                    <a:stretch>
+                      <a:fillRect/>
+                    </a:stretch>
+                  </pic:blipFill>
+                  <pic:spPr bwMode="auto">
+                    <a:xfrm>
+                      <a:off x="0" y="0"/>
+                      <a:ext cx="4305300" cy="257175"/>
                     </a:xfrm>
                     <a:prstGeom prst="rect">
                       <a:avLst/>

--- a/BSEF18M007-PROGRESS.docx
+++ b/BSEF18M007-PROGRESS.docx
@@ -3824,6 +3824,83 @@
                     <a:xfrm>
                       <a:off x="0" y="0"/>
                       <a:ext cx="4305300" cy="257175"/>
+                    </a:xfrm>
+                    <a:prstGeom prst="rect">
+                      <a:avLst/>
+                    </a:prstGeom>
+                    <a:noFill/>
+                    <a:ln>
+                      <a:noFill/>
+                    </a:ln>
+                  </pic:spPr>
+                </pic:pic>
+              </a:graphicData>
+            </a:graphic>
+          </wp:inline>
+        </w:drawing>
+      </w:r>
+    </w:p>
+    <w:p>
+      <w:pPr>
+        <w:pStyle w:val="ListParagraph"/>
+        <w:numPr>
+          <w:ilvl w:val="0"/>
+          <w:numId w:val="10"/>
+        </w:numPr>
+        <w:rPr>
+          <w:b/>
+          <w:bCs/>
+        </w:rPr>
+      </w:pPr>
+      <w:r>
+        <w:t xml:space="preserve">I tried all animations like scaling, rotation, </w:t>
+      </w:r>
+      <w:proofErr w:type="spellStart"/>
+      <w:r>
+        <w:t>alpa</w:t>
+      </w:r>
+      <w:proofErr w:type="spellEnd"/>
+      <w:r>
+        <w:t xml:space="preserve"> and transformation inside one line.</w:t>
+      </w:r>
+      <w:r>
+        <w:rPr>
+          <w:noProof/>
+        </w:rPr>
+        <w:drawing>
+          <wp:inline distT="0" distB="0" distL="0" distR="0" wp14:anchorId="3A10C623" wp14:editId="08A528B1">
+            <wp:extent cx="5486400" cy="466725"/>
+            <wp:effectExtent l="0" t="0" r="0" b="9525"/>
+            <wp:docPr id="51" name="Picture 51"/>
+            <wp:cNvGraphicFramePr>
+              <a:graphicFrameLocks xmlns:a="http://schemas.openxmlformats.org/drawingml/2006/main" noChangeAspect="1"/>
+            </wp:cNvGraphicFramePr>
+            <a:graphic xmlns:a="http://schemas.openxmlformats.org/drawingml/2006/main">
+              <a:graphicData uri="http://schemas.openxmlformats.org/drawingml/2006/picture">
+                <pic:pic xmlns:pic="http://schemas.openxmlformats.org/drawingml/2006/picture">
+                  <pic:nvPicPr>
+                    <pic:cNvPr id="0" name="Picture 17"/>
+                    <pic:cNvPicPr>
+                      <a:picLocks noChangeAspect="1" noChangeArrowheads="1"/>
+                    </pic:cNvPicPr>
+                  </pic:nvPicPr>
+                  <pic:blipFill>
+                    <a:blip r:embed="rId55">
+                      <a:extLst>
+                        <a:ext uri="{28A0092B-C50C-407E-A947-70E740481C1C}">
+                          <a14:useLocalDpi xmlns:a14="http://schemas.microsoft.com/office/drawing/2010/main" val="0"/>
+                        </a:ext>
+                      </a:extLst>
+                    </a:blip>
+                    <a:srcRect/>
+                    <a:stretch>
+                      <a:fillRect/>
+                    </a:stretch>
+                  </pic:blipFill>
+                  <pic:spPr bwMode="auto">
+                    <a:xfrm>
+                      <a:off x="0" y="0"/>
+                      <a:ext cx="5486400" cy="466725"/>
                     </a:xfrm>
                     <a:prstGeom prst="rect">
                       <a:avLst/>

--- a/BSEF18M007-PROGRESS.docx
+++ b/BSEF18M007-PROGRESS.docx
@@ -679,6 +679,22 @@
       </w:r>
       <w:r>
         <w:t xml:space="preserve"> </w:t>
+      </w:r>
+    </w:p>
+    <w:p>
+      <w:pPr>
+        <w:pStyle w:val="ListParagraph"/>
+        <w:numPr>
+          <w:ilvl w:val="0"/>
+          <w:numId w:val="2"/>
+        </w:numPr>
+        <w:rPr>
+          <w:b/>
+          <w:bCs/>
+        </w:rPr>
+      </w:pPr>
+      <w:r>
+        <w:t xml:space="preserve"> 3 Screens added in separate folder</w:t>
       </w:r>
     </w:p>
     <w:sectPr>

--- a/BSEF18M007-PROGRESS.docx
+++ b/BSEF18M007-PROGRESS.docx
@@ -743,10 +743,12 @@
         <w:t xml:space="preserve">I added linear layout to the project as told in the lecture. Go to the xml file of main </w:t>
       </w:r>
       <w:proofErr w:type="spellStart"/>
+      <w:proofErr w:type="gramStart"/>
       <w:r>
         <w:t>acitivty.then</w:t>
       </w:r>
       <w:proofErr w:type="spellEnd"/>
+      <w:proofErr w:type="gramEnd"/>
       <w:r>
         <w:t xml:space="preserve"> click on layout and drag a linear layout to the right screen. It added the linear layout in it.</w:t>
       </w:r>
@@ -3853,15 +3855,13 @@
         </w:rPr>
       </w:pPr>
       <w:r>
-        <w:t xml:space="preserve">I tried all animations like scaling, rotation, </w:t>
-      </w:r>
-      <w:proofErr w:type="spellStart"/>
-      <w:r>
-        <w:t>alpa</w:t>
-      </w:r>
-      <w:proofErr w:type="spellEnd"/>
-      <w:r>
-        <w:t xml:space="preserve"> and transformation inside one line.</w:t>
+        <w:t>I tried all animations like scaling, rotation, alp</w:t>
+      </w:r>
+      <w:r>
+        <w:t>h</w:t>
+      </w:r>
+      <w:r>
+        <w:t>a and transformation inside one line.</w:t>
       </w:r>
       <w:r>
         <w:rPr>
@@ -3917,6 +3917,105 @@
         </w:drawing>
       </w:r>
     </w:p>
+    <w:p>
+      <w:pPr>
+        <w:ind w:left="360"/>
+        <w:rPr>
+          <w:b/>
+          <w:bCs/>
+        </w:rPr>
+      </w:pPr>
+      <w:r>
+        <w:rPr>
+          <w:b/>
+          <w:bCs/>
+        </w:rPr>
+        <w:t>Animation part 2</w:t>
+      </w:r>
+    </w:p>
+    <w:p>
+      <w:pPr>
+        <w:pStyle w:val="ListParagraph"/>
+        <w:numPr>
+          <w:ilvl w:val="0"/>
+          <w:numId w:val="11"/>
+        </w:numPr>
+        <w:rPr>
+          <w:b/>
+          <w:bCs/>
+        </w:rPr>
+      </w:pPr>
+      <w:r>
+        <w:lastRenderedPageBreak/>
+        <w:t>I added video view to activity by going to widget&gt;video view.</w:t>
+      </w:r>
+      <w:r>
+        <w:rPr>
+          <w:noProof/>
+        </w:rPr>
+        <w:drawing>
+          <wp:inline distT="0" distB="0" distL="0" distR="0" wp14:anchorId="67E016BC" wp14:editId="72B9B217">
+            <wp:extent cx="5581650" cy="4486275"/>
+            <wp:effectExtent l="0" t="0" r="0" b="9525"/>
+            <wp:docPr id="52" name="Picture 52"/>
+            <wp:cNvGraphicFramePr>
+              <a:graphicFrameLocks xmlns:a="http://schemas.openxmlformats.org/drawingml/2006/main" noChangeAspect="1"/>
+            </wp:cNvGraphicFramePr>
+            <a:graphic xmlns:a="http://schemas.openxmlformats.org/drawingml/2006/main">
+              <a:graphicData uri="http://schemas.openxmlformats.org/drawingml/2006/picture">
+                <pic:pic xmlns:pic="http://schemas.openxmlformats.org/drawingml/2006/picture">
+                  <pic:nvPicPr>
+                    <pic:cNvPr id="0" name="Picture 18"/>
+                    <pic:cNvPicPr>
+                      <a:picLocks noChangeAspect="1" noChangeArrowheads="1"/>
+                    </pic:cNvPicPr>
+                  </pic:nvPicPr>
+                  <pic:blipFill>
+                    <a:blip r:embed="rId56">
+                      <a:extLst>
+                        <a:ext uri="{28A0092B-C50C-407E-A947-70E740481C1C}">
+                          <a14:useLocalDpi xmlns:a14="http://schemas.microsoft.com/office/drawing/2010/main" val="0"/>
+                        </a:ext>
+                      </a:extLst>
+                    </a:blip>
+                    <a:srcRect/>
+                    <a:stretch>
+                      <a:fillRect/>
+                    </a:stretch>
+                  </pic:blipFill>
+                  <pic:spPr bwMode="auto">
+                    <a:xfrm>
+                      <a:off x="0" y="0"/>
+                      <a:ext cx="5581650" cy="4486275"/>
+                    </a:xfrm>
+                    <a:prstGeom prst="rect">
+                      <a:avLst/>
+                    </a:prstGeom>
+                    <a:noFill/>
+                    <a:ln>
+                      <a:noFill/>
+                    </a:ln>
+                  </pic:spPr>
+                </pic:pic>
+              </a:graphicData>
+            </a:graphic>
+          </wp:inline>
+        </w:drawing>
+      </w:r>
+    </w:p>
+    <w:p>
+      <w:pPr>
+        <w:pStyle w:val="ListParagraph"/>
+        <w:numPr>
+          <w:ilvl w:val="0"/>
+          <w:numId w:val="11"/>
+        </w:numPr>
+        <w:rPr>
+          <w:b/>
+          <w:bCs/>
+        </w:rPr>
+      </w:pPr>
+    </w:p>
     <w:sectPr>
       <w:pgSz w:w="12240" w:h="15840"/>
       <w:pgMar w:top="720" w:right="720" w:bottom="270" w:left="810" w:header="720" w:footer="720" w:gutter="0"/>
@@ -4197,6 +4296,95 @@
     </w:lvl>
   </w:abstractNum>
   <w:abstractNum w:abstractNumId="3" w15:restartNumberingAfterBreak="0">
+    <w:nsid w:val="1D1B3A36"/>
+    <w:multiLevelType w:val="hybridMultilevel"/>
+    <w:tmpl w:val="99143B8A"/>
+    <w:lvl w:ilvl="0" w:tplc="0409000F">
+      <w:start w:val="1"/>
+      <w:numFmt w:val="decimal"/>
+      <w:lvlText w:val="%1."/>
+      <w:lvlJc w:val="left"/>
+      <w:pPr>
+        <w:ind w:left="720" w:hanging="360"/>
+      </w:pPr>
+      <w:rPr>
+        <w:rFonts w:hint="default"/>
+      </w:rPr>
+    </w:lvl>
+    <w:lvl w:ilvl="1" w:tplc="04090019" w:tentative="1">
+      <w:start w:val="1"/>
+      <w:numFmt w:val="lowerLetter"/>
+      <w:lvlText w:val="%2."/>
+      <w:lvlJc w:val="left"/>
+      <w:pPr>
+        <w:ind w:left="1440" w:hanging="360"/>
+      </w:pPr>
+    </w:lvl>
+    <w:lvl w:ilvl="2" w:tplc="0409001B" w:tentative="1">
+      <w:start w:val="1"/>
+      <w:numFmt w:val="lowerRoman"/>
+      <w:lvlText w:val="%3."/>
+      <w:lvlJc w:val="right"/>
+      <w:pPr>
+        <w:ind w:left="2160" w:hanging="180"/>
+      </w:pPr>
+    </w:lvl>
+    <w:lvl w:ilvl="3" w:tplc="0409000F" w:tentative="1">
+      <w:start w:val="1"/>
+      <w:numFmt w:val="decimal"/>
+      <w:lvlText w:val="%4."/>
+      <w:lvlJc w:val="left"/>
+      <w:pPr>
+        <w:ind w:left="2880" w:hanging="360"/>
+      </w:pPr>
+    </w:lvl>
+    <w:lvl w:ilvl="4" w:tplc="04090019" w:tentative="1">
+      <w:start w:val="1"/>
+      <w:numFmt w:val="lowerLetter"/>
+      <w:lvlText w:val="%5."/>
+      <w:lvlJc w:val="left"/>
+      <w:pPr>
+        <w:ind w:left="3600" w:hanging="360"/>
+      </w:pPr>
+    </w:lvl>
+    <w:lvl w:ilvl="5" w:tplc="0409001B" w:tentative="1">
+      <w:start w:val="1"/>
+      <w:numFmt w:val="lowerRoman"/>
+      <w:lvlText w:val="%6."/>
+      <w:lvlJc w:val="right"/>
+      <w:pPr>
+        <w:ind w:left="4320" w:hanging="180"/>
+      </w:pPr>
+    </w:lvl>
+    <w:lvl w:ilvl="6" w:tplc="0409000F" w:tentative="1">
+      <w:start w:val="1"/>
+      <w:numFmt w:val="decimal"/>
+      <w:lvlText w:val="%7."/>
+      <w:lvlJc w:val="left"/>
+      <w:pPr>
+        <w:ind w:left="5040" w:hanging="360"/>
+      </w:pPr>
+    </w:lvl>
+    <w:lvl w:ilvl="7" w:tplc="04090019" w:tentative="1">
+      <w:start w:val="1"/>
+      <w:numFmt w:val="lowerLetter"/>
+      <w:lvlText w:val="%8."/>
+      <w:lvlJc w:val="left"/>
+      <w:pPr>
+        <w:ind w:left="5760" w:hanging="360"/>
+      </w:pPr>
+    </w:lvl>
+    <w:lvl w:ilvl="8" w:tplc="0409001B" w:tentative="1">
+      <w:start w:val="1"/>
+      <w:numFmt w:val="lowerRoman"/>
+      <w:lvlText w:val="%9."/>
+      <w:lvlJc w:val="right"/>
+      <w:pPr>
+        <w:ind w:left="6480" w:hanging="180"/>
+      </w:pPr>
+    </w:lvl>
+  </w:abstractNum>
+  <w:abstractNum w:abstractNumId="4" w15:restartNumberingAfterBreak="0">
     <w:nsid w:val="3E422EDC"/>
     <w:multiLevelType w:val="hybridMultilevel"/>
     <w:tmpl w:val="49521FCE"/>
@@ -4285,7 +4473,7 @@
       </w:pPr>
     </w:lvl>
   </w:abstractNum>
-  <w:abstractNum w:abstractNumId="4" w15:restartNumberingAfterBreak="0">
+  <w:abstractNum w:abstractNumId="5" w15:restartNumberingAfterBreak="0">
     <w:nsid w:val="4E363AA5"/>
     <w:multiLevelType w:val="hybridMultilevel"/>
     <w:tmpl w:val="EDDA6DEC"/>
@@ -4374,7 +4562,7 @@
       </w:pPr>
     </w:lvl>
   </w:abstractNum>
-  <w:abstractNum w:abstractNumId="5" w15:restartNumberingAfterBreak="0">
+  <w:abstractNum w:abstractNumId="6" w15:restartNumberingAfterBreak="0">
     <w:nsid w:val="5D4E48EB"/>
     <w:multiLevelType w:val="hybridMultilevel"/>
     <w:tmpl w:val="AAA03FD6"/>
@@ -4463,7 +4651,7 @@
       </w:pPr>
     </w:lvl>
   </w:abstractNum>
-  <w:abstractNum w:abstractNumId="6" w15:restartNumberingAfterBreak="0">
+  <w:abstractNum w:abstractNumId="7" w15:restartNumberingAfterBreak="0">
     <w:nsid w:val="610B3E91"/>
     <w:multiLevelType w:val="hybridMultilevel"/>
     <w:tmpl w:val="91CA7B48"/>
@@ -4552,7 +4740,7 @@
       </w:pPr>
     </w:lvl>
   </w:abstractNum>
-  <w:abstractNum w:abstractNumId="7" w15:restartNumberingAfterBreak="0">
+  <w:abstractNum w:abstractNumId="8" w15:restartNumberingAfterBreak="0">
     <w:nsid w:val="67B96AF6"/>
     <w:multiLevelType w:val="hybridMultilevel"/>
     <w:tmpl w:val="0EF66DA8"/>
@@ -4641,7 +4829,7 @@
       </w:pPr>
     </w:lvl>
   </w:abstractNum>
-  <w:abstractNum w:abstractNumId="8" w15:restartNumberingAfterBreak="0">
+  <w:abstractNum w:abstractNumId="9" w15:restartNumberingAfterBreak="0">
     <w:nsid w:val="687D6319"/>
     <w:multiLevelType w:val="hybridMultilevel"/>
     <w:tmpl w:val="47888B4C"/>
@@ -4730,7 +4918,7 @@
       </w:pPr>
     </w:lvl>
   </w:abstractNum>
-  <w:abstractNum w:abstractNumId="9" w15:restartNumberingAfterBreak="0">
+  <w:abstractNum w:abstractNumId="10" w15:restartNumberingAfterBreak="0">
     <w:nsid w:val="74E012A5"/>
     <w:multiLevelType w:val="hybridMultilevel"/>
     <w:tmpl w:val="BA5AA338"/>
@@ -4823,22 +5011,22 @@
     <w:abstractNumId w:val="2"/>
   </w:num>
   <w:num w:numId="2">
-    <w:abstractNumId w:val="6"/>
+    <w:abstractNumId w:val="7"/>
   </w:num>
   <w:num w:numId="3">
-    <w:abstractNumId w:val="3"/>
+    <w:abstractNumId w:val="4"/>
   </w:num>
   <w:num w:numId="4">
-    <w:abstractNumId w:val="9"/>
+    <w:abstractNumId w:val="10"/>
   </w:num>
   <w:num w:numId="5">
-    <w:abstractNumId w:val="4"/>
+    <w:abstractNumId w:val="5"/>
   </w:num>
   <w:num w:numId="6">
-    <w:abstractNumId w:val="7"/>
+    <w:abstractNumId w:val="8"/>
   </w:num>
   <w:num w:numId="7">
-    <w:abstractNumId w:val="5"/>
+    <w:abstractNumId w:val="6"/>
   </w:num>
   <w:num w:numId="8">
     <w:abstractNumId w:val="0"/>
@@ -4847,7 +5035,10 @@
     <w:abstractNumId w:val="1"/>
   </w:num>
   <w:num w:numId="10">
-    <w:abstractNumId w:val="8"/>
+    <w:abstractNumId w:val="9"/>
+  </w:num>
+  <w:num w:numId="11">
+    <w:abstractNumId w:val="3"/>
   </w:num>
 </w:numbering>
 </file>

--- a/BSEF18M007-PROGRESS.docx
+++ b/BSEF18M007-PROGRESS.docx
@@ -3987,6 +3987,75 @@
                     <a:xfrm>
                       <a:off x="0" y="0"/>
                       <a:ext cx="5581650" cy="4486275"/>
+                    </a:xfrm>
+                    <a:prstGeom prst="rect">
+                      <a:avLst/>
+                    </a:prstGeom>
+                    <a:noFill/>
+                    <a:ln>
+                      <a:noFill/>
+                    </a:ln>
+                  </pic:spPr>
+                </pic:pic>
+              </a:graphicData>
+            </a:graphic>
+          </wp:inline>
+        </w:drawing>
+      </w:r>
+    </w:p>
+    <w:p>
+      <w:pPr>
+        <w:pStyle w:val="ListParagraph"/>
+        <w:numPr>
+          <w:ilvl w:val="0"/>
+          <w:numId w:val="11"/>
+        </w:numPr>
+        <w:rPr>
+          <w:b/>
+          <w:bCs/>
+        </w:rPr>
+      </w:pPr>
+      <w:r>
+        <w:t>I added video in the video path.</w:t>
+      </w:r>
+      <w:r>
+        <w:rPr>
+          <w:noProof/>
+        </w:rPr>
+        <w:drawing>
+          <wp:inline distT="0" distB="0" distL="0" distR="0" wp14:anchorId="681C8F50" wp14:editId="5EF27CDF">
+            <wp:extent cx="6810375" cy="628650"/>
+            <wp:effectExtent l="0" t="0" r="9525" b="0"/>
+            <wp:docPr id="53" name="Picture 53"/>
+            <wp:cNvGraphicFramePr>
+              <a:graphicFrameLocks xmlns:a="http://schemas.openxmlformats.org/drawingml/2006/main" noChangeAspect="1"/>
+            </wp:cNvGraphicFramePr>
+            <a:graphic xmlns:a="http://schemas.openxmlformats.org/drawingml/2006/main">
+              <a:graphicData uri="http://schemas.openxmlformats.org/drawingml/2006/picture">
+                <pic:pic xmlns:pic="http://schemas.openxmlformats.org/drawingml/2006/picture">
+                  <pic:nvPicPr>
+                    <pic:cNvPr id="0" name="Picture 19"/>
+                    <pic:cNvPicPr>
+                      <a:picLocks noChangeAspect="1" noChangeArrowheads="1"/>
+                    </pic:cNvPicPr>
+                  </pic:nvPicPr>
+                  <pic:blipFill>
+                    <a:blip r:embed="rId57">
+                      <a:extLst>
+                        <a:ext uri="{28A0092B-C50C-407E-A947-70E740481C1C}">
+                          <a14:useLocalDpi xmlns:a14="http://schemas.microsoft.com/office/drawing/2010/main" val="0"/>
+                        </a:ext>
+                      </a:extLst>
+                    </a:blip>
+                    <a:srcRect/>
+                    <a:stretch>
+                      <a:fillRect/>
+                    </a:stretch>
+                  </pic:blipFill>
+                  <pic:spPr bwMode="auto">
+                    <a:xfrm>
+                      <a:off x="0" y="0"/>
+                      <a:ext cx="6810375" cy="628650"/>
                     </a:xfrm>
                     <a:prstGeom prst="rect">
                       <a:avLst/>

--- a/BSEF18M007-PROGRESS.docx
+++ b/BSEF18M007-PROGRESS.docx
@@ -4074,10 +4074,119 @@
     </w:p>
     <w:p>
       <w:pPr>
+        <w:ind w:left="360"/>
+        <w:rPr>
+          <w:b/>
+          <w:bCs/>
+        </w:rPr>
+      </w:pPr>
+      <w:proofErr w:type="spellStart"/>
+      <w:r>
+        <w:rPr>
+          <w:b/>
+          <w:bCs/>
+        </w:rPr>
+        <w:t>Lec</w:t>
+      </w:r>
+      <w:proofErr w:type="spellEnd"/>
+      <w:r>
+        <w:rPr>
+          <w:b/>
+          <w:bCs/>
+        </w:rPr>
+        <w:t xml:space="preserve"> -1</w:t>
+      </w:r>
+      <w:r>
+        <w:rPr>
+          <w:b/>
+          <w:bCs/>
+        </w:rPr>
+        <w:t>4</w:t>
+      </w:r>
+      <w:r>
+        <w:rPr>
+          <w:b/>
+          <w:bCs/>
+        </w:rPr>
+        <w:t>:</w:t>
+      </w:r>
+    </w:p>
+    <w:p>
+      <w:pPr>
         <w:pStyle w:val="ListParagraph"/>
         <w:numPr>
           <w:ilvl w:val="0"/>
-          <w:numId w:val="11"/>
+          <w:numId w:val="12"/>
+        </w:numPr>
+        <w:rPr>
+          <w:b/>
+          <w:bCs/>
+        </w:rPr>
+      </w:pPr>
+      <w:r>
+        <w:lastRenderedPageBreak/>
+        <w:t>I created a new project.</w:t>
+      </w:r>
+      <w:r>
+        <w:rPr>
+          <w:noProof/>
+        </w:rPr>
+        <w:drawing>
+          <wp:inline distT="0" distB="0" distL="0" distR="0" wp14:anchorId="595D31A4" wp14:editId="35E18603">
+            <wp:extent cx="6791325" cy="3476625"/>
+            <wp:effectExtent l="0" t="0" r="9525" b="9525"/>
+            <wp:docPr id="54" name="Picture 54"/>
+            <wp:cNvGraphicFramePr>
+              <a:graphicFrameLocks xmlns:a="http://schemas.openxmlformats.org/drawingml/2006/main" noChangeAspect="1"/>
+            </wp:cNvGraphicFramePr>
+            <a:graphic xmlns:a="http://schemas.openxmlformats.org/drawingml/2006/main">
+              <a:graphicData uri="http://schemas.openxmlformats.org/drawingml/2006/picture">
+                <pic:pic xmlns:pic="http://schemas.openxmlformats.org/drawingml/2006/picture">
+                  <pic:nvPicPr>
+                    <pic:cNvPr id="0" name="Picture 20"/>
+                    <pic:cNvPicPr>
+                      <a:picLocks noChangeAspect="1" noChangeArrowheads="1"/>
+                    </pic:cNvPicPr>
+                  </pic:nvPicPr>
+                  <pic:blipFill>
+                    <a:blip r:embed="rId58">
+                      <a:extLst>
+                        <a:ext uri="{28A0092B-C50C-407E-A947-70E740481C1C}">
+                          <a14:useLocalDpi xmlns:a14="http://schemas.microsoft.com/office/drawing/2010/main" val="0"/>
+                        </a:ext>
+                      </a:extLst>
+                    </a:blip>
+                    <a:srcRect/>
+                    <a:stretch>
+                      <a:fillRect/>
+                    </a:stretch>
+                  </pic:blipFill>
+                  <pic:spPr bwMode="auto">
+                    <a:xfrm>
+                      <a:off x="0" y="0"/>
+                      <a:ext cx="6791325" cy="3476625"/>
+                    </a:xfrm>
+                    <a:prstGeom prst="rect">
+                      <a:avLst/>
+                    </a:prstGeom>
+                    <a:noFill/>
+                    <a:ln>
+                      <a:noFill/>
+                    </a:ln>
+                  </pic:spPr>
+                </pic:pic>
+              </a:graphicData>
+            </a:graphic>
+          </wp:inline>
+        </w:drawing>
+      </w:r>
+    </w:p>
+    <w:p>
+      <w:pPr>
+        <w:pStyle w:val="ListParagraph"/>
+        <w:numPr>
+          <w:ilvl w:val="0"/>
+          <w:numId w:val="12"/>
         </w:numPr>
         <w:rPr>
           <w:b/>
@@ -4632,6 +4741,95 @@
     </w:lvl>
   </w:abstractNum>
   <w:abstractNum w:abstractNumId="6" w15:restartNumberingAfterBreak="0">
+    <w:nsid w:val="4EE8558D"/>
+    <w:multiLevelType w:val="hybridMultilevel"/>
+    <w:tmpl w:val="10143CD4"/>
+    <w:lvl w:ilvl="0" w:tplc="0409000F">
+      <w:start w:val="1"/>
+      <w:numFmt w:val="decimal"/>
+      <w:lvlText w:val="%1."/>
+      <w:lvlJc w:val="left"/>
+      <w:pPr>
+        <w:ind w:left="720" w:hanging="360"/>
+      </w:pPr>
+      <w:rPr>
+        <w:rFonts w:hint="default"/>
+      </w:rPr>
+    </w:lvl>
+    <w:lvl w:ilvl="1" w:tplc="04090019" w:tentative="1">
+      <w:start w:val="1"/>
+      <w:numFmt w:val="lowerLetter"/>
+      <w:lvlText w:val="%2."/>
+      <w:lvlJc w:val="left"/>
+      <w:pPr>
+        <w:ind w:left="1440" w:hanging="360"/>
+      </w:pPr>
+    </w:lvl>
+    <w:lvl w:ilvl="2" w:tplc="0409001B" w:tentative="1">
+      <w:start w:val="1"/>
+      <w:numFmt w:val="lowerRoman"/>
+      <w:lvlText w:val="%3."/>
+      <w:lvlJc w:val="right"/>
+      <w:pPr>
+        <w:ind w:left="2160" w:hanging="180"/>
+      </w:pPr>
+    </w:lvl>
+    <w:lvl w:ilvl="3" w:tplc="0409000F" w:tentative="1">
+      <w:start w:val="1"/>
+      <w:numFmt w:val="decimal"/>
+      <w:lvlText w:val="%4."/>
+      <w:lvlJc w:val="left"/>
+      <w:pPr>
+        <w:ind w:left="2880" w:hanging="360"/>
+      </w:pPr>
+    </w:lvl>
+    <w:lvl w:ilvl="4" w:tplc="04090019" w:tentative="1">
+      <w:start w:val="1"/>
+      <w:numFmt w:val="lowerLetter"/>
+      <w:lvlText w:val="%5."/>
+      <w:lvlJc w:val="left"/>
+      <w:pPr>
+        <w:ind w:left="3600" w:hanging="360"/>
+      </w:pPr>
+    </w:lvl>
+    <w:lvl w:ilvl="5" w:tplc="0409001B" w:tentative="1">
+      <w:start w:val="1"/>
+      <w:numFmt w:val="lowerRoman"/>
+      <w:lvlText w:val="%6."/>
+      <w:lvlJc w:val="right"/>
+      <w:pPr>
+        <w:ind w:left="4320" w:hanging="180"/>
+      </w:pPr>
+    </w:lvl>
+    <w:lvl w:ilvl="6" w:tplc="0409000F" w:tentative="1">
+      <w:start w:val="1"/>
+      <w:numFmt w:val="decimal"/>
+      <w:lvlText w:val="%7."/>
+      <w:lvlJc w:val="left"/>
+      <w:pPr>
+        <w:ind w:left="5040" w:hanging="360"/>
+      </w:pPr>
+    </w:lvl>
+    <w:lvl w:ilvl="7" w:tplc="04090019" w:tentative="1">
+      <w:start w:val="1"/>
+      <w:numFmt w:val="lowerLetter"/>
+      <w:lvlText w:val="%8."/>
+      <w:lvlJc w:val="left"/>
+      <w:pPr>
+        <w:ind w:left="5760" w:hanging="360"/>
+      </w:pPr>
+    </w:lvl>
+    <w:lvl w:ilvl="8" w:tplc="0409001B" w:tentative="1">
+      <w:start w:val="1"/>
+      <w:numFmt w:val="lowerRoman"/>
+      <w:lvlText w:val="%9."/>
+      <w:lvlJc w:val="right"/>
+      <w:pPr>
+        <w:ind w:left="6480" w:hanging="180"/>
+      </w:pPr>
+    </w:lvl>
+  </w:abstractNum>
+  <w:abstractNum w:abstractNumId="7" w15:restartNumberingAfterBreak="0">
     <w:nsid w:val="5D4E48EB"/>
     <w:multiLevelType w:val="hybridMultilevel"/>
     <w:tmpl w:val="AAA03FD6"/>
@@ -4720,7 +4918,7 @@
       </w:pPr>
     </w:lvl>
   </w:abstractNum>
-  <w:abstractNum w:abstractNumId="7" w15:restartNumberingAfterBreak="0">
+  <w:abstractNum w:abstractNumId="8" w15:restartNumberingAfterBreak="0">
     <w:nsid w:val="610B3E91"/>
     <w:multiLevelType w:val="hybridMultilevel"/>
     <w:tmpl w:val="91CA7B48"/>
@@ -4809,7 +5007,7 @@
       </w:pPr>
     </w:lvl>
   </w:abstractNum>
-  <w:abstractNum w:abstractNumId="8" w15:restartNumberingAfterBreak="0">
+  <w:abstractNum w:abstractNumId="9" w15:restartNumberingAfterBreak="0">
     <w:nsid w:val="67B96AF6"/>
     <w:multiLevelType w:val="hybridMultilevel"/>
     <w:tmpl w:val="0EF66DA8"/>
@@ -4898,7 +5096,7 @@
       </w:pPr>
     </w:lvl>
   </w:abstractNum>
-  <w:abstractNum w:abstractNumId="9" w15:restartNumberingAfterBreak="0">
+  <w:abstractNum w:abstractNumId="10" w15:restartNumberingAfterBreak="0">
     <w:nsid w:val="687D6319"/>
     <w:multiLevelType w:val="hybridMultilevel"/>
     <w:tmpl w:val="47888B4C"/>
@@ -4987,7 +5185,7 @@
       </w:pPr>
     </w:lvl>
   </w:abstractNum>
-  <w:abstractNum w:abstractNumId="10" w15:restartNumberingAfterBreak="0">
+  <w:abstractNum w:abstractNumId="11" w15:restartNumberingAfterBreak="0">
     <w:nsid w:val="74E012A5"/>
     <w:multiLevelType w:val="hybridMultilevel"/>
     <w:tmpl w:val="BA5AA338"/>
@@ -5080,22 +5278,22 @@
     <w:abstractNumId w:val="2"/>
   </w:num>
   <w:num w:numId="2">
-    <w:abstractNumId w:val="7"/>
+    <w:abstractNumId w:val="8"/>
   </w:num>
   <w:num w:numId="3">
     <w:abstractNumId w:val="4"/>
   </w:num>
   <w:num w:numId="4">
-    <w:abstractNumId w:val="10"/>
+    <w:abstractNumId w:val="11"/>
   </w:num>
   <w:num w:numId="5">
     <w:abstractNumId w:val="5"/>
   </w:num>
   <w:num w:numId="6">
-    <w:abstractNumId w:val="8"/>
+    <w:abstractNumId w:val="9"/>
   </w:num>
   <w:num w:numId="7">
-    <w:abstractNumId w:val="6"/>
+    <w:abstractNumId w:val="7"/>
   </w:num>
   <w:num w:numId="8">
     <w:abstractNumId w:val="0"/>
@@ -5104,10 +5302,13 @@
     <w:abstractNumId w:val="1"/>
   </w:num>
   <w:num w:numId="10">
-    <w:abstractNumId w:val="9"/>
+    <w:abstractNumId w:val="10"/>
   </w:num>
   <w:num w:numId="11">
     <w:abstractNumId w:val="3"/>
+  </w:num>
+  <w:num w:numId="12">
+    <w:abstractNumId w:val="6"/>
   </w:num>
 </w:numbering>
 </file>

--- a/BSEF18M007-PROGRESS.docx
+++ b/BSEF18M007-PROGRESS.docx
@@ -743,12 +743,10 @@
         <w:t xml:space="preserve">I added linear layout to the project as told in the lecture. Go to the xml file of main </w:t>
       </w:r>
       <w:proofErr w:type="spellStart"/>
-      <w:proofErr w:type="gramStart"/>
       <w:r>
         <w:t>acitivty.then</w:t>
       </w:r>
       <w:proofErr w:type="spellEnd"/>
-      <w:proofErr w:type="gramEnd"/>
       <w:r>
         <w:t xml:space="preserve"> click on layout and drag a linear layout to the right screen. It added the linear layout in it.</w:t>
       </w:r>
@@ -4193,6 +4191,62 @@
           <w:bCs/>
         </w:rPr>
       </w:pPr>
+      <w:r>
+        <w:t>I created a new activity.</w:t>
+      </w:r>
+      <w:r>
+        <w:rPr>
+          <w:noProof/>
+        </w:rPr>
+        <w:drawing>
+          <wp:inline distT="0" distB="0" distL="0" distR="0" wp14:anchorId="704FEE4A" wp14:editId="7D4FAD5C">
+            <wp:extent cx="3971925" cy="3362325"/>
+            <wp:effectExtent l="0" t="0" r="9525" b="9525"/>
+            <wp:docPr id="55" name="Picture 55"/>
+            <wp:cNvGraphicFramePr>
+              <a:graphicFrameLocks xmlns:a="http://schemas.openxmlformats.org/drawingml/2006/main" noChangeAspect="1"/>
+            </wp:cNvGraphicFramePr>
+            <a:graphic xmlns:a="http://schemas.openxmlformats.org/drawingml/2006/main">
+              <a:graphicData uri="http://schemas.openxmlformats.org/drawingml/2006/picture">
+                <pic:pic xmlns:pic="http://schemas.openxmlformats.org/drawingml/2006/picture">
+                  <pic:nvPicPr>
+                    <pic:cNvPr id="0" name="Picture 21"/>
+                    <pic:cNvPicPr>
+                      <a:picLocks noChangeAspect="1" noChangeArrowheads="1"/>
+                    </pic:cNvPicPr>
+                  </pic:nvPicPr>
+                  <pic:blipFill>
+                    <a:blip r:embed="rId59">
+                      <a:extLst>
+                        <a:ext uri="{28A0092B-C50C-407E-A947-70E740481C1C}">
+                          <a14:useLocalDpi xmlns:a14="http://schemas.microsoft.com/office/drawing/2010/main" val="0"/>
+                        </a:ext>
+                      </a:extLst>
+                    </a:blip>
+                    <a:srcRect/>
+                    <a:stretch>
+                      <a:fillRect/>
+                    </a:stretch>
+                  </pic:blipFill>
+                  <pic:spPr bwMode="auto">
+                    <a:xfrm>
+                      <a:off x="0" y="0"/>
+                      <a:ext cx="3971925" cy="3362325"/>
+                    </a:xfrm>
+                    <a:prstGeom prst="rect">
+                      <a:avLst/>
+                    </a:prstGeom>
+                    <a:noFill/>
+                    <a:ln>
+                      <a:noFill/>
+                    </a:ln>
+                  </pic:spPr>
+                </pic:pic>
+              </a:graphicData>
+            </a:graphic>
+          </wp:inline>
+        </w:drawing>
+      </w:r>
     </w:p>
     <w:sectPr>
       <w:pgSz w:w="12240" w:h="15840"/>

--- a/BSEF18M007-PROGRESS.docx
+++ b/BSEF18M007-PROGRESS.docx
@@ -4232,6 +4232,76 @@
                     <a:xfrm>
                       <a:off x="0" y="0"/>
                       <a:ext cx="3971925" cy="3362325"/>
+                    </a:xfrm>
+                    <a:prstGeom prst="rect">
+                      <a:avLst/>
+                    </a:prstGeom>
+                    <a:noFill/>
+                    <a:ln>
+                      <a:noFill/>
+                    </a:ln>
+                  </pic:spPr>
+                </pic:pic>
+              </a:graphicData>
+            </a:graphic>
+          </wp:inline>
+        </w:drawing>
+      </w:r>
+    </w:p>
+    <w:p>
+      <w:pPr>
+        <w:pStyle w:val="ListParagraph"/>
+        <w:numPr>
+          <w:ilvl w:val="0"/>
+          <w:numId w:val="12"/>
+        </w:numPr>
+        <w:rPr>
+          <w:b/>
+          <w:bCs/>
+        </w:rPr>
+      </w:pPr>
+      <w:r>
+        <w:lastRenderedPageBreak/>
+        <w:t>I added a button in layout.</w:t>
+      </w:r>
+      <w:r>
+        <w:rPr>
+          <w:noProof/>
+        </w:rPr>
+        <w:drawing>
+          <wp:inline distT="0" distB="0" distL="0" distR="0" wp14:anchorId="63A54628" wp14:editId="40F2D6C6">
+            <wp:extent cx="5581650" cy="5143500"/>
+            <wp:effectExtent l="0" t="0" r="0" b="0"/>
+            <wp:docPr id="56" name="Picture 56"/>
+            <wp:cNvGraphicFramePr>
+              <a:graphicFrameLocks xmlns:a="http://schemas.openxmlformats.org/drawingml/2006/main" noChangeAspect="1"/>
+            </wp:cNvGraphicFramePr>
+            <a:graphic xmlns:a="http://schemas.openxmlformats.org/drawingml/2006/main">
+              <a:graphicData uri="http://schemas.openxmlformats.org/drawingml/2006/picture">
+                <pic:pic xmlns:pic="http://schemas.openxmlformats.org/drawingml/2006/picture">
+                  <pic:nvPicPr>
+                    <pic:cNvPr id="0" name="Picture 22"/>
+                    <pic:cNvPicPr>
+                      <a:picLocks noChangeAspect="1" noChangeArrowheads="1"/>
+                    </pic:cNvPicPr>
+                  </pic:nvPicPr>
+                  <pic:blipFill>
+                    <a:blip r:embed="rId60">
+                      <a:extLst>
+                        <a:ext uri="{28A0092B-C50C-407E-A947-70E740481C1C}">
+                          <a14:useLocalDpi xmlns:a14="http://schemas.microsoft.com/office/drawing/2010/main" val="0"/>
+                        </a:ext>
+                      </a:extLst>
+                    </a:blip>
+                    <a:srcRect/>
+                    <a:stretch>
+                      <a:fillRect/>
+                    </a:stretch>
+                  </pic:blipFill>
+                  <pic:spPr bwMode="auto">
+                    <a:xfrm>
+                      <a:off x="0" y="0"/>
+                      <a:ext cx="5581650" cy="5143500"/>
                     </a:xfrm>
                     <a:prstGeom prst="rect">
                       <a:avLst/>

--- a/BSEF18M007-PROGRESS.docx
+++ b/BSEF18M007-PROGRESS.docx
@@ -743,10 +743,12 @@
         <w:t xml:space="preserve">I added linear layout to the project as told in the lecture. Go to the xml file of main </w:t>
       </w:r>
       <w:proofErr w:type="spellStart"/>
+      <w:proofErr w:type="gramStart"/>
       <w:r>
         <w:t>acitivty.then</w:t>
       </w:r>
       <w:proofErr w:type="spellEnd"/>
+      <w:proofErr w:type="gramEnd"/>
       <w:r>
         <w:t xml:space="preserve"> click on layout and drag a linear layout to the right screen. It added the linear layout in it.</w:t>
       </w:r>
@@ -4317,6 +4319,88 @@
           </wp:inline>
         </w:drawing>
       </w:r>
+    </w:p>
+    <w:p>
+      <w:pPr>
+        <w:pStyle w:val="ListParagraph"/>
+        <w:numPr>
+          <w:ilvl w:val="0"/>
+          <w:numId w:val="12"/>
+        </w:numPr>
+        <w:rPr>
+          <w:b/>
+          <w:bCs/>
+        </w:rPr>
+      </w:pPr>
+      <w:r>
+        <w:t>I added onclick attribute to the button.</w:t>
+      </w:r>
+      <w:r>
+        <w:rPr>
+          <w:noProof/>
+        </w:rPr>
+        <w:drawing>
+          <wp:inline distT="0" distB="0" distL="0" distR="0" wp14:anchorId="553D6676" wp14:editId="76314DD5">
+            <wp:extent cx="2752725" cy="1019175"/>
+            <wp:effectExtent l="0" t="0" r="9525" b="9525"/>
+            <wp:docPr id="57" name="Picture 57"/>
+            <wp:cNvGraphicFramePr>
+              <a:graphicFrameLocks xmlns:a="http://schemas.openxmlformats.org/drawingml/2006/main" noChangeAspect="1"/>
+            </wp:cNvGraphicFramePr>
+            <a:graphic xmlns:a="http://schemas.openxmlformats.org/drawingml/2006/main">
+              <a:graphicData uri="http://schemas.openxmlformats.org/drawingml/2006/picture">
+                <pic:pic xmlns:pic="http://schemas.openxmlformats.org/drawingml/2006/picture">
+                  <pic:nvPicPr>
+                    <pic:cNvPr id="0" name="Picture 23"/>
+                    <pic:cNvPicPr>
+                      <a:picLocks noChangeAspect="1" noChangeArrowheads="1"/>
+                    </pic:cNvPicPr>
+                  </pic:nvPicPr>
+                  <pic:blipFill>
+                    <a:blip r:embed="rId61">
+                      <a:extLst>
+                        <a:ext uri="{28A0092B-C50C-407E-A947-70E740481C1C}">
+                          <a14:useLocalDpi xmlns:a14="http://schemas.microsoft.com/office/drawing/2010/main" val="0"/>
+                        </a:ext>
+                      </a:extLst>
+                    </a:blip>
+                    <a:srcRect/>
+                    <a:stretch>
+                      <a:fillRect/>
+                    </a:stretch>
+                  </pic:blipFill>
+                  <pic:spPr bwMode="auto">
+                    <a:xfrm>
+                      <a:off x="0" y="0"/>
+                      <a:ext cx="2752725" cy="1019175"/>
+                    </a:xfrm>
+                    <a:prstGeom prst="rect">
+                      <a:avLst/>
+                    </a:prstGeom>
+                    <a:noFill/>
+                    <a:ln>
+                      <a:noFill/>
+                    </a:ln>
+                  </pic:spPr>
+                </pic:pic>
+              </a:graphicData>
+            </a:graphic>
+          </wp:inline>
+        </w:drawing>
+      </w:r>
+    </w:p>
+    <w:p>
+      <w:pPr>
+        <w:pStyle w:val="ListParagraph"/>
+        <w:numPr>
+          <w:ilvl w:val="0"/>
+          <w:numId w:val="12"/>
+        </w:numPr>
+        <w:rPr>
+          <w:b/>
+          <w:bCs/>
+        </w:rPr>
+      </w:pPr>
     </w:p>
     <w:sectPr>
       <w:pgSz w:w="12240" w:h="15840"/>

--- a/BSEF18M007-PROGRESS.docx
+++ b/BSEF18M007-PROGRESS.docx
@@ -4373,6 +4373,75 @@
                     <a:xfrm>
                       <a:off x="0" y="0"/>
                       <a:ext cx="2752725" cy="1019175"/>
+                    </a:xfrm>
+                    <a:prstGeom prst="rect">
+                      <a:avLst/>
+                    </a:prstGeom>
+                    <a:noFill/>
+                    <a:ln>
+                      <a:noFill/>
+                    </a:ln>
+                  </pic:spPr>
+                </pic:pic>
+              </a:graphicData>
+            </a:graphic>
+          </wp:inline>
+        </w:drawing>
+      </w:r>
+    </w:p>
+    <w:p>
+      <w:pPr>
+        <w:pStyle w:val="ListParagraph"/>
+        <w:numPr>
+          <w:ilvl w:val="0"/>
+          <w:numId w:val="12"/>
+        </w:numPr>
+        <w:rPr>
+          <w:b/>
+          <w:bCs/>
+        </w:rPr>
+      </w:pPr>
+      <w:r>
+        <w:t>I got initialized a Button variable with the id of button I created.</w:t>
+      </w:r>
+      <w:r>
+        <w:rPr>
+          <w:noProof/>
+        </w:rPr>
+        <w:drawing>
+          <wp:inline distT="0" distB="0" distL="0" distR="0" wp14:anchorId="6DC53225" wp14:editId="339B6E1C">
+            <wp:extent cx="3190875" cy="247650"/>
+            <wp:effectExtent l="0" t="0" r="9525" b="0"/>
+            <wp:docPr id="58" name="Picture 58"/>
+            <wp:cNvGraphicFramePr>
+              <a:graphicFrameLocks xmlns:a="http://schemas.openxmlformats.org/drawingml/2006/main" noChangeAspect="1"/>
+            </wp:cNvGraphicFramePr>
+            <a:graphic xmlns:a="http://schemas.openxmlformats.org/drawingml/2006/main">
+              <a:graphicData uri="http://schemas.openxmlformats.org/drawingml/2006/picture">
+                <pic:pic xmlns:pic="http://schemas.openxmlformats.org/drawingml/2006/picture">
+                  <pic:nvPicPr>
+                    <pic:cNvPr id="0" name="Picture 24"/>
+                    <pic:cNvPicPr>
+                      <a:picLocks noChangeAspect="1" noChangeArrowheads="1"/>
+                    </pic:cNvPicPr>
+                  </pic:nvPicPr>
+                  <pic:blipFill>
+                    <a:blip r:embed="rId62">
+                      <a:extLst>
+                        <a:ext uri="{28A0092B-C50C-407E-A947-70E740481C1C}">
+                          <a14:useLocalDpi xmlns:a14="http://schemas.microsoft.com/office/drawing/2010/main" val="0"/>
+                        </a:ext>
+                      </a:extLst>
+                    </a:blip>
+                    <a:srcRect/>
+                    <a:stretch>
+                      <a:fillRect/>
+                    </a:stretch>
+                  </pic:blipFill>
+                  <pic:spPr bwMode="auto">
+                    <a:xfrm>
+                      <a:off x="0" y="0"/>
+                      <a:ext cx="3190875" cy="247650"/>
                     </a:xfrm>
                     <a:prstGeom prst="rect">
                       <a:avLst/>

--- a/BSEF18M007-PROGRESS.docx
+++ b/BSEF18M007-PROGRESS.docx
@@ -4442,6 +4442,75 @@
                     <a:xfrm>
                       <a:off x="0" y="0"/>
                       <a:ext cx="3190875" cy="247650"/>
+                    </a:xfrm>
+                    <a:prstGeom prst="rect">
+                      <a:avLst/>
+                    </a:prstGeom>
+                    <a:noFill/>
+                    <a:ln>
+                      <a:noFill/>
+                    </a:ln>
+                  </pic:spPr>
+                </pic:pic>
+              </a:graphicData>
+            </a:graphic>
+          </wp:inline>
+        </w:drawing>
+      </w:r>
+    </w:p>
+    <w:p>
+      <w:pPr>
+        <w:pStyle w:val="ListParagraph"/>
+        <w:numPr>
+          <w:ilvl w:val="0"/>
+          <w:numId w:val="12"/>
+        </w:numPr>
+        <w:rPr>
+          <w:b/>
+          <w:bCs/>
+        </w:rPr>
+      </w:pPr>
+      <w:r>
+        <w:t>I created a simple alert dialog builder without positive and negative buttons.</w:t>
+      </w:r>
+      <w:r>
+        <w:rPr>
+          <w:noProof/>
+        </w:rPr>
+        <w:drawing>
+          <wp:inline distT="0" distB="0" distL="0" distR="0" wp14:anchorId="4B481BD1" wp14:editId="78D62921">
+            <wp:extent cx="5162550" cy="885825"/>
+            <wp:effectExtent l="0" t="0" r="0" b="9525"/>
+            <wp:docPr id="59" name="Picture 59"/>
+            <wp:cNvGraphicFramePr>
+              <a:graphicFrameLocks xmlns:a="http://schemas.openxmlformats.org/drawingml/2006/main" noChangeAspect="1"/>
+            </wp:cNvGraphicFramePr>
+            <a:graphic xmlns:a="http://schemas.openxmlformats.org/drawingml/2006/main">
+              <a:graphicData uri="http://schemas.openxmlformats.org/drawingml/2006/picture">
+                <pic:pic xmlns:pic="http://schemas.openxmlformats.org/drawingml/2006/picture">
+                  <pic:nvPicPr>
+                    <pic:cNvPr id="0" name="Picture 25"/>
+                    <pic:cNvPicPr>
+                      <a:picLocks noChangeAspect="1" noChangeArrowheads="1"/>
+                    </pic:cNvPicPr>
+                  </pic:nvPicPr>
+                  <pic:blipFill>
+                    <a:blip r:embed="rId63">
+                      <a:extLst>
+                        <a:ext uri="{28A0092B-C50C-407E-A947-70E740481C1C}">
+                          <a14:useLocalDpi xmlns:a14="http://schemas.microsoft.com/office/drawing/2010/main" val="0"/>
+                        </a:ext>
+                      </a:extLst>
+                    </a:blip>
+                    <a:srcRect/>
+                    <a:stretch>
+                      <a:fillRect/>
+                    </a:stretch>
+                  </pic:blipFill>
+                  <pic:spPr bwMode="auto">
+                    <a:xfrm>
+                      <a:off x="0" y="0"/>
+                      <a:ext cx="5162550" cy="885825"/>
                     </a:xfrm>
                     <a:prstGeom prst="rect">
                       <a:avLst/>

--- a/BSEF18M007-PROGRESS.docx
+++ b/BSEF18M007-PROGRESS.docx
@@ -4511,6 +4511,75 @@
                     <a:xfrm>
                       <a:off x="0" y="0"/>
                       <a:ext cx="5162550" cy="885825"/>
+                    </a:xfrm>
+                    <a:prstGeom prst="rect">
+                      <a:avLst/>
+                    </a:prstGeom>
+                    <a:noFill/>
+                    <a:ln>
+                      <a:noFill/>
+                    </a:ln>
+                  </pic:spPr>
+                </pic:pic>
+              </a:graphicData>
+            </a:graphic>
+          </wp:inline>
+        </w:drawing>
+      </w:r>
+    </w:p>
+    <w:p>
+      <w:pPr>
+        <w:pStyle w:val="ListParagraph"/>
+        <w:numPr>
+          <w:ilvl w:val="0"/>
+          <w:numId w:val="12"/>
+        </w:numPr>
+        <w:rPr>
+          <w:b/>
+          <w:bCs/>
+        </w:rPr>
+      </w:pPr>
+      <w:r>
+        <w:t>I added positive and negative buttons to it.</w:t>
+      </w:r>
+      <w:r>
+        <w:rPr>
+          <w:noProof/>
+        </w:rPr>
+        <w:drawing>
+          <wp:inline distT="0" distB="0" distL="0" distR="0" wp14:anchorId="5D584A2A" wp14:editId="7A7475C2">
+            <wp:extent cx="6191250" cy="457200"/>
+            <wp:effectExtent l="0" t="0" r="0" b="0"/>
+            <wp:docPr id="60" name="Picture 60"/>
+            <wp:cNvGraphicFramePr>
+              <a:graphicFrameLocks xmlns:a="http://schemas.openxmlformats.org/drawingml/2006/main" noChangeAspect="1"/>
+            </wp:cNvGraphicFramePr>
+            <a:graphic xmlns:a="http://schemas.openxmlformats.org/drawingml/2006/main">
+              <a:graphicData uri="http://schemas.openxmlformats.org/drawingml/2006/picture">
+                <pic:pic xmlns:pic="http://schemas.openxmlformats.org/drawingml/2006/picture">
+                  <pic:nvPicPr>
+                    <pic:cNvPr id="0" name="Picture 26"/>
+                    <pic:cNvPicPr>
+                      <a:picLocks noChangeAspect="1" noChangeArrowheads="1"/>
+                    </pic:cNvPicPr>
+                  </pic:nvPicPr>
+                  <pic:blipFill>
+                    <a:blip r:embed="rId64">
+                      <a:extLst>
+                        <a:ext uri="{28A0092B-C50C-407E-A947-70E740481C1C}">
+                          <a14:useLocalDpi xmlns:a14="http://schemas.microsoft.com/office/drawing/2010/main" val="0"/>
+                        </a:ext>
+                      </a:extLst>
+                    </a:blip>
+                    <a:srcRect/>
+                    <a:stretch>
+                      <a:fillRect/>
+                    </a:stretch>
+                  </pic:blipFill>
+                  <pic:spPr bwMode="auto">
+                    <a:xfrm>
+                      <a:off x="0" y="0"/>
+                      <a:ext cx="6191250" cy="457200"/>
                     </a:xfrm>
                     <a:prstGeom prst="rect">
                       <a:avLst/>

--- a/BSEF18M007-PROGRESS.docx
+++ b/BSEF18M007-PROGRESS.docx
@@ -743,12 +743,10 @@
         <w:t xml:space="preserve">I added linear layout to the project as told in the lecture. Go to the xml file of main </w:t>
       </w:r>
       <w:proofErr w:type="spellStart"/>
-      <w:proofErr w:type="gramStart"/>
       <w:r>
         <w:t>acitivty.then</w:t>
       </w:r>
       <w:proofErr w:type="spellEnd"/>
-      <w:proofErr w:type="gramEnd"/>
       <w:r>
         <w:t xml:space="preserve"> click on layout and drag a linear layout to the right screen. It added the linear layout in it.</w:t>
       </w:r>
@@ -4608,6 +4606,63 @@
           <w:bCs/>
         </w:rPr>
       </w:pPr>
+      <w:r>
+        <w:lastRenderedPageBreak/>
+        <w:t>I added toast to the onclick listener in positive and negative button set in alert dialog.</w:t>
+      </w:r>
+      <w:r>
+        <w:rPr>
+          <w:noProof/>
+        </w:rPr>
+        <w:drawing>
+          <wp:inline distT="0" distB="0" distL="0" distR="0" wp14:anchorId="1589D526" wp14:editId="724B3688">
+            <wp:extent cx="6800850" cy="3400425"/>
+            <wp:effectExtent l="0" t="0" r="0" b="9525"/>
+            <wp:docPr id="61" name="Picture 61"/>
+            <wp:cNvGraphicFramePr>
+              <a:graphicFrameLocks xmlns:a="http://schemas.openxmlformats.org/drawingml/2006/main" noChangeAspect="1"/>
+            </wp:cNvGraphicFramePr>
+            <a:graphic xmlns:a="http://schemas.openxmlformats.org/drawingml/2006/main">
+              <a:graphicData uri="http://schemas.openxmlformats.org/drawingml/2006/picture">
+                <pic:pic xmlns:pic="http://schemas.openxmlformats.org/drawingml/2006/picture">
+                  <pic:nvPicPr>
+                    <pic:cNvPr id="0" name="Picture 27"/>
+                    <pic:cNvPicPr>
+                      <a:picLocks noChangeAspect="1" noChangeArrowheads="1"/>
+                    </pic:cNvPicPr>
+                  </pic:nvPicPr>
+                  <pic:blipFill>
+                    <a:blip r:embed="rId65">
+                      <a:extLst>
+                        <a:ext uri="{28A0092B-C50C-407E-A947-70E740481C1C}">
+                          <a14:useLocalDpi xmlns:a14="http://schemas.microsoft.com/office/drawing/2010/main" val="0"/>
+                        </a:ext>
+                      </a:extLst>
+                    </a:blip>
+                    <a:srcRect/>
+                    <a:stretch>
+                      <a:fillRect/>
+                    </a:stretch>
+                  </pic:blipFill>
+                  <pic:spPr bwMode="auto">
+                    <a:xfrm>
+                      <a:off x="0" y="0"/>
+                      <a:ext cx="6800850" cy="3400425"/>
+                    </a:xfrm>
+                    <a:prstGeom prst="rect">
+                      <a:avLst/>
+                    </a:prstGeom>
+                    <a:noFill/>
+                    <a:ln>
+                      <a:noFill/>
+                    </a:ln>
+                  </pic:spPr>
+                </pic:pic>
+              </a:graphicData>
+            </a:graphic>
+          </wp:inline>
+        </w:drawing>
+      </w:r>
     </w:p>
     <w:sectPr>
       <w:pgSz w:w="12240" w:h="15840"/>

--- a/BSEF18M007-PROGRESS.docx
+++ b/BSEF18M007-PROGRESS.docx
@@ -4648,6 +4648,75 @@
                     <a:xfrm>
                       <a:off x="0" y="0"/>
                       <a:ext cx="6800850" cy="3400425"/>
+                    </a:xfrm>
+                    <a:prstGeom prst="rect">
+                      <a:avLst/>
+                    </a:prstGeom>
+                    <a:noFill/>
+                    <a:ln>
+                      <a:noFill/>
+                    </a:ln>
+                  </pic:spPr>
+                </pic:pic>
+              </a:graphicData>
+            </a:graphic>
+          </wp:inline>
+        </w:drawing>
+      </w:r>
+    </w:p>
+    <w:p>
+      <w:pPr>
+        <w:pStyle w:val="ListParagraph"/>
+        <w:numPr>
+          <w:ilvl w:val="0"/>
+          <w:numId w:val="12"/>
+        </w:numPr>
+        <w:rPr>
+          <w:b/>
+          <w:bCs/>
+        </w:rPr>
+      </w:pPr>
+      <w:r>
+        <w:t>I created the alert dialog in the end using builder.</w:t>
+      </w:r>
+      <w:r>
+        <w:rPr>
+          <w:noProof/>
+        </w:rPr>
+        <w:drawing>
+          <wp:inline distT="0" distB="0" distL="0" distR="0" wp14:anchorId="450F9B8E" wp14:editId="4AD93CFD">
+            <wp:extent cx="3257550" cy="800100"/>
+            <wp:effectExtent l="0" t="0" r="0" b="0"/>
+            <wp:docPr id="62" name="Picture 62"/>
+            <wp:cNvGraphicFramePr>
+              <a:graphicFrameLocks xmlns:a="http://schemas.openxmlformats.org/drawingml/2006/main" noChangeAspect="1"/>
+            </wp:cNvGraphicFramePr>
+            <a:graphic xmlns:a="http://schemas.openxmlformats.org/drawingml/2006/main">
+              <a:graphicData uri="http://schemas.openxmlformats.org/drawingml/2006/picture">
+                <pic:pic xmlns:pic="http://schemas.openxmlformats.org/drawingml/2006/picture">
+                  <pic:nvPicPr>
+                    <pic:cNvPr id="0" name="Picture 28"/>
+                    <pic:cNvPicPr>
+                      <a:picLocks noChangeAspect="1" noChangeArrowheads="1"/>
+                    </pic:cNvPicPr>
+                  </pic:nvPicPr>
+                  <pic:blipFill>
+                    <a:blip r:embed="rId66">
+                      <a:extLst>
+                        <a:ext uri="{28A0092B-C50C-407E-A947-70E740481C1C}">
+                          <a14:useLocalDpi xmlns:a14="http://schemas.microsoft.com/office/drawing/2010/main" val="0"/>
+                        </a:ext>
+                      </a:extLst>
+                    </a:blip>
+                    <a:srcRect/>
+                    <a:stretch>
+                      <a:fillRect/>
+                    </a:stretch>
+                  </pic:blipFill>
+                  <pic:spPr bwMode="auto">
+                    <a:xfrm>
+                      <a:off x="0" y="0"/>
+                      <a:ext cx="3257550" cy="800100"/>
                     </a:xfrm>
                     <a:prstGeom prst="rect">
                       <a:avLst/>

--- a/BSEF18M007-PROGRESS.docx
+++ b/BSEF18M007-PROGRESS.docx
@@ -4733,6 +4733,91 @@
         </w:drawing>
       </w:r>
     </w:p>
+    <w:p>
+      <w:pPr>
+        <w:ind w:left="360"/>
+        <w:rPr>
+          <w:b/>
+          <w:bCs/>
+        </w:rPr>
+      </w:pPr>
+      <w:r>
+        <w:rPr>
+          <w:b/>
+          <w:bCs/>
+        </w:rPr>
+        <w:t>Notification</w:t>
+      </w:r>
+    </w:p>
+    <w:p>
+      <w:pPr>
+        <w:pStyle w:val="ListParagraph"/>
+        <w:numPr>
+          <w:ilvl w:val="0"/>
+          <w:numId w:val="13"/>
+        </w:numPr>
+        <w:rPr>
+          <w:b/>
+          <w:bCs/>
+        </w:rPr>
+      </w:pPr>
+      <w:r>
+        <w:t>I created a new java class that sends the notification if called.</w:t>
+      </w:r>
+      <w:r>
+        <w:rPr>
+          <w:noProof/>
+        </w:rPr>
+        <w:drawing>
+          <wp:inline distT="0" distB="0" distL="0" distR="0" wp14:anchorId="4193BA6D" wp14:editId="26A48A09">
+            <wp:extent cx="2076450" cy="247650"/>
+            <wp:effectExtent l="0" t="0" r="0" b="0"/>
+            <wp:docPr id="63" name="Picture 63"/>
+            <wp:cNvGraphicFramePr>
+              <a:graphicFrameLocks xmlns:a="http://schemas.openxmlformats.org/drawingml/2006/main" noChangeAspect="1"/>
+            </wp:cNvGraphicFramePr>
+            <a:graphic xmlns:a="http://schemas.openxmlformats.org/drawingml/2006/main">
+              <a:graphicData uri="http://schemas.openxmlformats.org/drawingml/2006/picture">
+                <pic:pic xmlns:pic="http://schemas.openxmlformats.org/drawingml/2006/picture">
+                  <pic:nvPicPr>
+                    <pic:cNvPr id="0" name="Picture 29"/>
+                    <pic:cNvPicPr>
+                      <a:picLocks noChangeAspect="1" noChangeArrowheads="1"/>
+                    </pic:cNvPicPr>
+                  </pic:nvPicPr>
+                  <pic:blipFill>
+                    <a:blip r:embed="rId67">
+                      <a:extLst>
+                        <a:ext uri="{28A0092B-C50C-407E-A947-70E740481C1C}">
+                          <a14:useLocalDpi xmlns:a14="http://schemas.microsoft.com/office/drawing/2010/main" val="0"/>
+                        </a:ext>
+                      </a:extLst>
+                    </a:blip>
+                    <a:srcRect/>
+                    <a:stretch>
+                      <a:fillRect/>
+                    </a:stretch>
+                  </pic:blipFill>
+                  <pic:spPr bwMode="auto">
+                    <a:xfrm>
+                      <a:off x="0" y="0"/>
+                      <a:ext cx="2076450" cy="247650"/>
+                    </a:xfrm>
+                    <a:prstGeom prst="rect">
+                      <a:avLst/>
+                    </a:prstGeom>
+                    <a:noFill/>
+                    <a:ln>
+                      <a:noFill/>
+                    </a:ln>
+                  </pic:spPr>
+                </pic:pic>
+              </a:graphicData>
+            </a:graphic>
+          </wp:inline>
+        </w:drawing>
+      </w:r>
+    </w:p>
     <w:sectPr>
       <w:pgSz w:w="12240" w:h="15840"/>
       <w:pgMar w:top="720" w:right="720" w:bottom="270" w:left="810" w:header="720" w:footer="720" w:gutter="0"/>
@@ -5102,6 +5187,95 @@
     </w:lvl>
   </w:abstractNum>
   <w:abstractNum w:abstractNumId="4" w15:restartNumberingAfterBreak="0">
+    <w:nsid w:val="27424283"/>
+    <w:multiLevelType w:val="hybridMultilevel"/>
+    <w:tmpl w:val="E5709DCC"/>
+    <w:lvl w:ilvl="0" w:tplc="0409000F">
+      <w:start w:val="1"/>
+      <w:numFmt w:val="decimal"/>
+      <w:lvlText w:val="%1."/>
+      <w:lvlJc w:val="left"/>
+      <w:pPr>
+        <w:ind w:left="720" w:hanging="360"/>
+      </w:pPr>
+      <w:rPr>
+        <w:rFonts w:hint="default"/>
+      </w:rPr>
+    </w:lvl>
+    <w:lvl w:ilvl="1" w:tplc="04090019" w:tentative="1">
+      <w:start w:val="1"/>
+      <w:numFmt w:val="lowerLetter"/>
+      <w:lvlText w:val="%2."/>
+      <w:lvlJc w:val="left"/>
+      <w:pPr>
+        <w:ind w:left="1440" w:hanging="360"/>
+      </w:pPr>
+    </w:lvl>
+    <w:lvl w:ilvl="2" w:tplc="0409001B" w:tentative="1">
+      <w:start w:val="1"/>
+      <w:numFmt w:val="lowerRoman"/>
+      <w:lvlText w:val="%3."/>
+      <w:lvlJc w:val="right"/>
+      <w:pPr>
+        <w:ind w:left="2160" w:hanging="180"/>
+      </w:pPr>
+    </w:lvl>
+    <w:lvl w:ilvl="3" w:tplc="0409000F" w:tentative="1">
+      <w:start w:val="1"/>
+      <w:numFmt w:val="decimal"/>
+      <w:lvlText w:val="%4."/>
+      <w:lvlJc w:val="left"/>
+      <w:pPr>
+        <w:ind w:left="2880" w:hanging="360"/>
+      </w:pPr>
+    </w:lvl>
+    <w:lvl w:ilvl="4" w:tplc="04090019" w:tentative="1">
+      <w:start w:val="1"/>
+      <w:numFmt w:val="lowerLetter"/>
+      <w:lvlText w:val="%5."/>
+      <w:lvlJc w:val="left"/>
+      <w:pPr>
+        <w:ind w:left="3600" w:hanging="360"/>
+      </w:pPr>
+    </w:lvl>
+    <w:lvl w:ilvl="5" w:tplc="0409001B" w:tentative="1">
+      <w:start w:val="1"/>
+      <w:numFmt w:val="lowerRoman"/>
+      <w:lvlText w:val="%6."/>
+      <w:lvlJc w:val="right"/>
+      <w:pPr>
+        <w:ind w:left="4320" w:hanging="180"/>
+      </w:pPr>
+    </w:lvl>
+    <w:lvl w:ilvl="6" w:tplc="0409000F" w:tentative="1">
+      <w:start w:val="1"/>
+      <w:numFmt w:val="decimal"/>
+      <w:lvlText w:val="%7."/>
+      <w:lvlJc w:val="left"/>
+      <w:pPr>
+        <w:ind w:left="5040" w:hanging="360"/>
+      </w:pPr>
+    </w:lvl>
+    <w:lvl w:ilvl="7" w:tplc="04090019" w:tentative="1">
+      <w:start w:val="1"/>
+      <w:numFmt w:val="lowerLetter"/>
+      <w:lvlText w:val="%8."/>
+      <w:lvlJc w:val="left"/>
+      <w:pPr>
+        <w:ind w:left="5760" w:hanging="360"/>
+      </w:pPr>
+    </w:lvl>
+    <w:lvl w:ilvl="8" w:tplc="0409001B" w:tentative="1">
+      <w:start w:val="1"/>
+      <w:numFmt w:val="lowerRoman"/>
+      <w:lvlText w:val="%9."/>
+      <w:lvlJc w:val="right"/>
+      <w:pPr>
+        <w:ind w:left="6480" w:hanging="180"/>
+      </w:pPr>
+    </w:lvl>
+  </w:abstractNum>
+  <w:abstractNum w:abstractNumId="5" w15:restartNumberingAfterBreak="0">
     <w:nsid w:val="3E422EDC"/>
     <w:multiLevelType w:val="hybridMultilevel"/>
     <w:tmpl w:val="49521FCE"/>
@@ -5190,7 +5364,7 @@
       </w:pPr>
     </w:lvl>
   </w:abstractNum>
-  <w:abstractNum w:abstractNumId="5" w15:restartNumberingAfterBreak="0">
+  <w:abstractNum w:abstractNumId="6" w15:restartNumberingAfterBreak="0">
     <w:nsid w:val="4E363AA5"/>
     <w:multiLevelType w:val="hybridMultilevel"/>
     <w:tmpl w:val="EDDA6DEC"/>
@@ -5279,7 +5453,7 @@
       </w:pPr>
     </w:lvl>
   </w:abstractNum>
-  <w:abstractNum w:abstractNumId="6" w15:restartNumberingAfterBreak="0">
+  <w:abstractNum w:abstractNumId="7" w15:restartNumberingAfterBreak="0">
     <w:nsid w:val="4EE8558D"/>
     <w:multiLevelType w:val="hybridMultilevel"/>
     <w:tmpl w:val="10143CD4"/>
@@ -5368,7 +5542,7 @@
       </w:pPr>
     </w:lvl>
   </w:abstractNum>
-  <w:abstractNum w:abstractNumId="7" w15:restartNumberingAfterBreak="0">
+  <w:abstractNum w:abstractNumId="8" w15:restartNumberingAfterBreak="0">
     <w:nsid w:val="5D4E48EB"/>
     <w:multiLevelType w:val="hybridMultilevel"/>
     <w:tmpl w:val="AAA03FD6"/>
@@ -5457,7 +5631,7 @@
       </w:pPr>
     </w:lvl>
   </w:abstractNum>
-  <w:abstractNum w:abstractNumId="8" w15:restartNumberingAfterBreak="0">
+  <w:abstractNum w:abstractNumId="9" w15:restartNumberingAfterBreak="0">
     <w:nsid w:val="610B3E91"/>
     <w:multiLevelType w:val="hybridMultilevel"/>
     <w:tmpl w:val="91CA7B48"/>
@@ -5546,7 +5720,7 @@
       </w:pPr>
     </w:lvl>
   </w:abstractNum>
-  <w:abstractNum w:abstractNumId="9" w15:restartNumberingAfterBreak="0">
+  <w:abstractNum w:abstractNumId="10" w15:restartNumberingAfterBreak="0">
     <w:nsid w:val="67B96AF6"/>
     <w:multiLevelType w:val="hybridMultilevel"/>
     <w:tmpl w:val="0EF66DA8"/>
@@ -5635,7 +5809,7 @@
       </w:pPr>
     </w:lvl>
   </w:abstractNum>
-  <w:abstractNum w:abstractNumId="10" w15:restartNumberingAfterBreak="0">
+  <w:abstractNum w:abstractNumId="11" w15:restartNumberingAfterBreak="0">
     <w:nsid w:val="687D6319"/>
     <w:multiLevelType w:val="hybridMultilevel"/>
     <w:tmpl w:val="47888B4C"/>
@@ -5724,7 +5898,7 @@
       </w:pPr>
     </w:lvl>
   </w:abstractNum>
-  <w:abstractNum w:abstractNumId="11" w15:restartNumberingAfterBreak="0">
+  <w:abstractNum w:abstractNumId="12" w15:restartNumberingAfterBreak="0">
     <w:nsid w:val="74E012A5"/>
     <w:multiLevelType w:val="hybridMultilevel"/>
     <w:tmpl w:val="BA5AA338"/>
@@ -5817,22 +5991,22 @@
     <w:abstractNumId w:val="2"/>
   </w:num>
   <w:num w:numId="2">
-    <w:abstractNumId w:val="8"/>
+    <w:abstractNumId w:val="9"/>
   </w:num>
   <w:num w:numId="3">
-    <w:abstractNumId w:val="4"/>
+    <w:abstractNumId w:val="5"/>
   </w:num>
   <w:num w:numId="4">
-    <w:abstractNumId w:val="11"/>
+    <w:abstractNumId w:val="12"/>
   </w:num>
   <w:num w:numId="5">
-    <w:abstractNumId w:val="5"/>
+    <w:abstractNumId w:val="6"/>
   </w:num>
   <w:num w:numId="6">
-    <w:abstractNumId w:val="9"/>
+    <w:abstractNumId w:val="10"/>
   </w:num>
   <w:num w:numId="7">
-    <w:abstractNumId w:val="7"/>
+    <w:abstractNumId w:val="8"/>
   </w:num>
   <w:num w:numId="8">
     <w:abstractNumId w:val="0"/>
@@ -5841,13 +6015,16 @@
     <w:abstractNumId w:val="1"/>
   </w:num>
   <w:num w:numId="10">
-    <w:abstractNumId w:val="10"/>
+    <w:abstractNumId w:val="11"/>
   </w:num>
   <w:num w:numId="11">
     <w:abstractNumId w:val="3"/>
   </w:num>
   <w:num w:numId="12">
-    <w:abstractNumId w:val="6"/>
+    <w:abstractNumId w:val="7"/>
+  </w:num>
+  <w:num w:numId="13">
+    <w:abstractNumId w:val="4"/>
   </w:num>
 </w:numbering>
 </file>

--- a/BSEF18M007-PROGRESS.docx
+++ b/BSEF18M007-PROGRESS.docx
@@ -743,10 +743,12 @@
         <w:t xml:space="preserve">I added linear layout to the project as told in the lecture. Go to the xml file of main </w:t>
       </w:r>
       <w:proofErr w:type="spellStart"/>
+      <w:proofErr w:type="gramStart"/>
       <w:r>
         <w:t>acitivty.then</w:t>
       </w:r>
       <w:proofErr w:type="spellEnd"/>
+      <w:proofErr w:type="gramEnd"/>
       <w:r>
         <w:t xml:space="preserve"> click on layout and drag a linear layout to the right screen. It added the linear layout in it.</w:t>
       </w:r>
@@ -4817,6 +4819,88 @@
           </wp:inline>
         </w:drawing>
       </w:r>
+    </w:p>
+    <w:p>
+      <w:pPr>
+        <w:pStyle w:val="ListParagraph"/>
+        <w:numPr>
+          <w:ilvl w:val="0"/>
+          <w:numId w:val="13"/>
+        </w:numPr>
+        <w:rPr>
+          <w:b/>
+          <w:bCs/>
+        </w:rPr>
+      </w:pPr>
+      <w:r>
+        <w:t>I created a constructor inside class that takes context, declared a notification inside class too.</w:t>
+      </w:r>
+      <w:r>
+        <w:rPr>
+          <w:noProof/>
+        </w:rPr>
+        <w:drawing>
+          <wp:inline distT="0" distB="0" distL="0" distR="0" wp14:anchorId="0A818F59" wp14:editId="59FE900D">
+            <wp:extent cx="6800850" cy="676275"/>
+            <wp:effectExtent l="0" t="0" r="0" b="9525"/>
+            <wp:docPr id="64" name="Picture 64"/>
+            <wp:cNvGraphicFramePr>
+              <a:graphicFrameLocks xmlns:a="http://schemas.openxmlformats.org/drawingml/2006/main" noChangeAspect="1"/>
+            </wp:cNvGraphicFramePr>
+            <a:graphic xmlns:a="http://schemas.openxmlformats.org/drawingml/2006/main">
+              <a:graphicData uri="http://schemas.openxmlformats.org/drawingml/2006/picture">
+                <pic:pic xmlns:pic="http://schemas.openxmlformats.org/drawingml/2006/picture">
+                  <pic:nvPicPr>
+                    <pic:cNvPr id="0" name="Picture 30"/>
+                    <pic:cNvPicPr>
+                      <a:picLocks noChangeAspect="1" noChangeArrowheads="1"/>
+                    </pic:cNvPicPr>
+                  </pic:nvPicPr>
+                  <pic:blipFill>
+                    <a:blip r:embed="rId68">
+                      <a:extLst>
+                        <a:ext uri="{28A0092B-C50C-407E-A947-70E740481C1C}">
+                          <a14:useLocalDpi xmlns:a14="http://schemas.microsoft.com/office/drawing/2010/main" val="0"/>
+                        </a:ext>
+                      </a:extLst>
+                    </a:blip>
+                    <a:srcRect/>
+                    <a:stretch>
+                      <a:fillRect/>
+                    </a:stretch>
+                  </pic:blipFill>
+                  <pic:spPr bwMode="auto">
+                    <a:xfrm>
+                      <a:off x="0" y="0"/>
+                      <a:ext cx="6800850" cy="676275"/>
+                    </a:xfrm>
+                    <a:prstGeom prst="rect">
+                      <a:avLst/>
+                    </a:prstGeom>
+                    <a:noFill/>
+                    <a:ln>
+                      <a:noFill/>
+                    </a:ln>
+                  </pic:spPr>
+                </pic:pic>
+              </a:graphicData>
+            </a:graphic>
+          </wp:inline>
+        </w:drawing>
+      </w:r>
+    </w:p>
+    <w:p>
+      <w:pPr>
+        <w:pStyle w:val="ListParagraph"/>
+        <w:numPr>
+          <w:ilvl w:val="0"/>
+          <w:numId w:val="13"/>
+        </w:numPr>
+        <w:rPr>
+          <w:b/>
+          <w:bCs/>
+        </w:rPr>
+      </w:pPr>
     </w:p>
     <w:sectPr>
       <w:pgSz w:w="12240" w:h="15840"/>

--- a/BSEF18M007-PROGRESS.docx
+++ b/BSEF18M007-PROGRESS.docx
@@ -4873,6 +4873,82 @@
                     <a:xfrm>
                       <a:off x="0" y="0"/>
                       <a:ext cx="6800850" cy="676275"/>
+                    </a:xfrm>
+                    <a:prstGeom prst="rect">
+                      <a:avLst/>
+                    </a:prstGeom>
+                    <a:noFill/>
+                    <a:ln>
+                      <a:noFill/>
+                    </a:ln>
+                  </pic:spPr>
+                </pic:pic>
+              </a:graphicData>
+            </a:graphic>
+          </wp:inline>
+        </w:drawing>
+      </w:r>
+    </w:p>
+    <w:p>
+      <w:pPr>
+        <w:pStyle w:val="ListParagraph"/>
+        <w:numPr>
+          <w:ilvl w:val="0"/>
+          <w:numId w:val="13"/>
+        </w:numPr>
+        <w:rPr>
+          <w:b/>
+          <w:bCs/>
+        </w:rPr>
+      </w:pPr>
+      <w:r>
+        <w:t>I created a notification manager and set the notification priority</w:t>
+      </w:r>
+      <w:r>
+        <w:rPr>
+          <w:b/>
+          <w:bCs/>
+        </w:rPr>
+        <w:t>.</w:t>
+      </w:r>
+      <w:r>
+        <w:rPr>
+          <w:noProof/>
+        </w:rPr>
+        <w:drawing>
+          <wp:inline distT="0" distB="0" distL="0" distR="0" wp14:anchorId="641471B9" wp14:editId="3E89534B">
+            <wp:extent cx="6800850" cy="1543050"/>
+            <wp:effectExtent l="0" t="0" r="0" b="0"/>
+            <wp:docPr id="65" name="Picture 65"/>
+            <wp:cNvGraphicFramePr>
+              <a:graphicFrameLocks xmlns:a="http://schemas.openxmlformats.org/drawingml/2006/main" noChangeAspect="1"/>
+            </wp:cNvGraphicFramePr>
+            <a:graphic xmlns:a="http://schemas.openxmlformats.org/drawingml/2006/main">
+              <a:graphicData uri="http://schemas.openxmlformats.org/drawingml/2006/picture">
+                <pic:pic xmlns:pic="http://schemas.openxmlformats.org/drawingml/2006/picture">
+                  <pic:nvPicPr>
+                    <pic:cNvPr id="0" name="Picture 31"/>
+                    <pic:cNvPicPr>
+                      <a:picLocks noChangeAspect="1" noChangeArrowheads="1"/>
+                    </pic:cNvPicPr>
+                  </pic:nvPicPr>
+                  <pic:blipFill>
+                    <a:blip r:embed="rId69">
+                      <a:extLst>
+                        <a:ext uri="{28A0092B-C50C-407E-A947-70E740481C1C}">
+                          <a14:useLocalDpi xmlns:a14="http://schemas.microsoft.com/office/drawing/2010/main" val="0"/>
+                        </a:ext>
+                      </a:extLst>
+                    </a:blip>
+                    <a:srcRect/>
+                    <a:stretch>
+                      <a:fillRect/>
+                    </a:stretch>
+                  </pic:blipFill>
+                  <pic:spPr bwMode="auto">
+                    <a:xfrm>
+                      <a:off x="0" y="0"/>
+                      <a:ext cx="6800850" cy="1543050"/>
                     </a:xfrm>
                     <a:prstGeom prst="rect">
                       <a:avLst/>

--- a/BSEF18M007-PROGRESS.docx
+++ b/BSEF18M007-PROGRESS.docx
@@ -30,15 +30,7 @@
         </w:rPr>
       </w:pPr>
       <w:r>
-        <w:t>I created a repository on git hub “</w:t>
-      </w:r>
-      <w:proofErr w:type="spellStart"/>
-      <w:r>
-        <w:t>Mobile_Computing_Progress</w:t>
-      </w:r>
-      <w:proofErr w:type="spellEnd"/>
-      <w:r>
-        <w:t>” as told. And cloned it and created this document.</w:t>
+        <w:t>I created a repository on git hub “Mobile_Computing_Progress” as told. And cloned it and created this document.</w:t>
       </w:r>
       <w:r>
         <w:t xml:space="preserve"> (another repository was made in lecture 2)</w:t>
@@ -740,17 +732,7 @@
         </w:rPr>
       </w:pPr>
       <w:r>
-        <w:t xml:space="preserve">I added linear layout to the project as told in the lecture. Go to the xml file of main </w:t>
-      </w:r>
-      <w:proofErr w:type="spellStart"/>
-      <w:proofErr w:type="gramStart"/>
-      <w:r>
-        <w:t>acitivty.then</w:t>
-      </w:r>
-      <w:proofErr w:type="spellEnd"/>
-      <w:proofErr w:type="gramEnd"/>
-      <w:r>
-        <w:t xml:space="preserve"> click on layout and drag a linear layout to the right screen. It added the linear layout in it.</w:t>
+        <w:t>I added linear layout to the project as told in the lecture. Go to the xml file of main acitivty.then click on layout and drag a linear layout to the right screen. It added the linear layout in it.</w:t>
       </w:r>
       <w:r>
         <w:rPr>
@@ -1317,23 +1299,7 @@
       </w:pPr>
       <w:r>
         <w:lastRenderedPageBreak/>
-        <w:t xml:space="preserve">Onclick function added and a mistake corrected. (forgot to write View </w:t>
-      </w:r>
-      <w:proofErr w:type="spellStart"/>
-      <w:r>
-        <w:t>view</w:t>
-      </w:r>
-      <w:proofErr w:type="spellEnd"/>
-      <w:r>
-        <w:t xml:space="preserve"> inside click </w:t>
-      </w:r>
-      <w:proofErr w:type="spellStart"/>
-      <w:r>
-        <w:t>func</w:t>
-      </w:r>
-      <w:proofErr w:type="spellEnd"/>
-      <w:r>
-        <w:t>)</w:t>
+        <w:t>Onclick function added and a mistake corrected. (forgot to write View view inside click func)</w:t>
       </w:r>
       <w:r>
         <w:rPr>
@@ -1804,15 +1770,7 @@
         </w:rPr>
       </w:pPr>
       <w:r>
-        <w:t xml:space="preserve">I added </w:t>
-      </w:r>
-      <w:proofErr w:type="spellStart"/>
-      <w:r>
-        <w:t>overrided</w:t>
-      </w:r>
-      <w:proofErr w:type="spellEnd"/>
-      <w:r>
-        <w:t xml:space="preserve"> functions of ALC inside main activity. That will show log </w:t>
+        <w:t xml:space="preserve">I added overrided functions of ALC inside main activity. That will show log </w:t>
       </w:r>
       <w:r>
         <w:t>inside Logcat about which function was called</w:t>
@@ -1820,7 +1778,6 @@
       <w:r>
         <w:t xml:space="preserve">. i corrected a mistake in previous step I added </w:t>
       </w:r>
-      <w:proofErr w:type="spellStart"/>
       <w:r>
         <w:rPr>
           <w:b/>
@@ -1828,28 +1785,10 @@
           <w:i/>
           <w:iCs/>
         </w:rPr>
-        <w:t>String.valueof</w:t>
-      </w:r>
-      <w:proofErr w:type="spellEnd"/>
-      <w:r>
-        <w:rPr>
-          <w:b/>
-          <w:bCs/>
-          <w:i/>
-          <w:iCs/>
-        </w:rPr>
-        <w:t>(count)</w:t>
-      </w:r>
-      <w:r>
-        <w:t xml:space="preserve"> inside </w:t>
-      </w:r>
-      <w:proofErr w:type="spellStart"/>
-      <w:r>
-        <w:t>setText</w:t>
-      </w:r>
-      <w:proofErr w:type="spellEnd"/>
-      <w:r>
-        <w:t>.</w:t>
+        <w:t>String.valueof(count)</w:t>
+      </w:r>
+      <w:r>
+        <w:t xml:space="preserve"> inside setText.</w:t>
       </w:r>
       <w:r>
         <w:rPr>
@@ -2729,15 +2668,7 @@
       </w:pPr>
       <w:r>
         <w:lastRenderedPageBreak/>
-        <w:t xml:space="preserve">I added a </w:t>
-      </w:r>
-      <w:proofErr w:type="spellStart"/>
-      <w:r>
-        <w:t>seekbar</w:t>
-      </w:r>
-      <w:proofErr w:type="spellEnd"/>
-      <w:r>
-        <w:t xml:space="preserve"> in activity by going to widget then dragging and dropping the seek bar in activity.</w:t>
+        <w:t>I added a seekbar in activity by going to widget then dragging and dropping the seek bar in activity.</w:t>
       </w:r>
       <w:r>
         <w:rPr>
@@ -2875,18 +2806,10 @@
         </w:rPr>
       </w:pPr>
       <w:r>
-        <w:t xml:space="preserve">I added the seek bar on change listener to the java class. Then added a log function to find out the value of </w:t>
-      </w:r>
-      <w:proofErr w:type="spellStart"/>
-      <w:r>
-        <w:t>seekba</w:t>
-      </w:r>
-      <w:r>
-        <w:t>r</w:t>
-      </w:r>
-      <w:proofErr w:type="spellEnd"/>
-      <w:r>
-        <w:t>.</w:t>
+        <w:t>I added the seek bar on change listener to the java class. Then added a log function to find out the value of seekba</w:t>
+      </w:r>
+      <w:r>
+        <w:t>r.</w:t>
       </w:r>
     </w:p>
     <w:p>
@@ -2967,15 +2890,7 @@
         </w:rPr>
       </w:pPr>
       <w:r>
-        <w:t>I added List view below seek bar in activity according to lecture by going to Legacy&gt;</w:t>
-      </w:r>
-      <w:proofErr w:type="spellStart"/>
-      <w:r>
-        <w:t>Listview</w:t>
-      </w:r>
-      <w:proofErr w:type="spellEnd"/>
-      <w:r>
-        <w:t>.</w:t>
+        <w:t>I added List view below seek bar in activity according to lecture by going to Legacy&gt;Listview.</w:t>
       </w:r>
       <w:r>
         <w:rPr>
@@ -3045,15 +2960,7 @@
       </w:pPr>
       <w:r>
         <w:lastRenderedPageBreak/>
-        <w:t xml:space="preserve">I initialized the variable and got </w:t>
-      </w:r>
-      <w:proofErr w:type="spellStart"/>
-      <w:r>
-        <w:t>listView</w:t>
-      </w:r>
-      <w:proofErr w:type="spellEnd"/>
-      <w:r>
-        <w:t xml:space="preserve"> through its ID.</w:t>
+        <w:t>I initialized the variable and got listView through its ID.</w:t>
       </w:r>
       <w:r>
         <w:rPr>
@@ -3194,21 +3101,12 @@
           <w:bCs/>
         </w:rPr>
       </w:pPr>
-      <w:proofErr w:type="spellStart"/>
-      <w:r>
-        <w:rPr>
-          <w:b/>
-          <w:bCs/>
-        </w:rPr>
-        <w:t>Lec</w:t>
-      </w:r>
-      <w:proofErr w:type="spellEnd"/>
-      <w:r>
-        <w:rPr>
-          <w:b/>
-          <w:bCs/>
-        </w:rPr>
-        <w:t xml:space="preserve"> 10 animation:</w:t>
+      <w:r>
+        <w:rPr>
+          <w:b/>
+          <w:bCs/>
+        </w:rPr>
+        <w:t>Lec 10 animation:</w:t>
       </w:r>
     </w:p>
     <w:p>
@@ -3294,15 +3192,7 @@
       </w:pPr>
       <w:r>
         <w:lastRenderedPageBreak/>
-        <w:t xml:space="preserve">I added a </w:t>
-      </w:r>
-      <w:proofErr w:type="spellStart"/>
-      <w:r>
-        <w:t>png</w:t>
-      </w:r>
-      <w:proofErr w:type="spellEnd"/>
-      <w:r>
-        <w:t xml:space="preserve"> file for animation testing.</w:t>
+        <w:t>I added a png file for animation testing.</w:t>
       </w:r>
       <w:r>
         <w:rPr>
@@ -4080,21 +3970,12 @@
           <w:bCs/>
         </w:rPr>
       </w:pPr>
-      <w:proofErr w:type="spellStart"/>
-      <w:r>
-        <w:rPr>
-          <w:b/>
-          <w:bCs/>
-        </w:rPr>
-        <w:t>Lec</w:t>
-      </w:r>
-      <w:proofErr w:type="spellEnd"/>
-      <w:r>
-        <w:rPr>
-          <w:b/>
-          <w:bCs/>
-        </w:rPr>
-        <w:t xml:space="preserve"> -1</w:t>
+      <w:r>
+        <w:rPr>
+          <w:b/>
+          <w:bCs/>
+        </w:rPr>
+        <w:t>Lec -1</w:t>
       </w:r>
       <w:r>
         <w:rPr>
@@ -4977,6 +4858,71 @@
           <w:bCs/>
         </w:rPr>
       </w:pPr>
+      <w:r>
+        <w:t>I attached intent to it so that if user clicks the notification he is directed to the respective activity</w:t>
+      </w:r>
+      <w:r>
+        <w:rPr>
+          <w:b/>
+          <w:bCs/>
+        </w:rPr>
+        <w:t>.</w:t>
+      </w:r>
+      <w:r>
+        <w:rPr>
+          <w:b/>
+          <w:bCs/>
+          <w:noProof/>
+        </w:rPr>
+        <w:drawing>
+          <wp:inline distT="0" distB="0" distL="0" distR="0" wp14:anchorId="2A250E25" wp14:editId="69B9E557">
+            <wp:extent cx="6800850" cy="1352550"/>
+            <wp:effectExtent l="0" t="0" r="0" b="0"/>
+            <wp:docPr id="66" name="Picture 66"/>
+            <wp:cNvGraphicFramePr>
+              <a:graphicFrameLocks xmlns:a="http://schemas.openxmlformats.org/drawingml/2006/main" noChangeAspect="1"/>
+            </wp:cNvGraphicFramePr>
+            <a:graphic xmlns:a="http://schemas.openxmlformats.org/drawingml/2006/main">
+              <a:graphicData uri="http://schemas.openxmlformats.org/drawingml/2006/picture">
+                <pic:pic xmlns:pic="http://schemas.openxmlformats.org/drawingml/2006/picture">
+                  <pic:nvPicPr>
+                    <pic:cNvPr id="0" name="Picture 32"/>
+                    <pic:cNvPicPr>
+                      <a:picLocks noChangeAspect="1" noChangeArrowheads="1"/>
+                    </pic:cNvPicPr>
+                  </pic:nvPicPr>
+                  <pic:blipFill>
+                    <a:blip r:embed="rId70">
+                      <a:extLst>
+                        <a:ext uri="{28A0092B-C50C-407E-A947-70E740481C1C}">
+                          <a14:useLocalDpi xmlns:a14="http://schemas.microsoft.com/office/drawing/2010/main" val="0"/>
+                        </a:ext>
+                      </a:extLst>
+                    </a:blip>
+                    <a:srcRect/>
+                    <a:stretch>
+                      <a:fillRect/>
+                    </a:stretch>
+                  </pic:blipFill>
+                  <pic:spPr bwMode="auto">
+                    <a:xfrm>
+                      <a:off x="0" y="0"/>
+                      <a:ext cx="6800850" cy="1352550"/>
+                    </a:xfrm>
+                    <a:prstGeom prst="rect">
+                      <a:avLst/>
+                    </a:prstGeom>
+                    <a:noFill/>
+                    <a:ln>
+                      <a:noFill/>
+                    </a:ln>
+                  </pic:spPr>
+                </pic:pic>
+              </a:graphicData>
+            </a:graphic>
+          </wp:inline>
+        </w:drawing>
+      </w:r>
     </w:p>
     <w:sectPr>
       <w:pgSz w:w="12240" w:h="15840"/>

--- a/BSEF18M007-PROGRESS.docx
+++ b/BSEF18M007-PROGRESS.docx
@@ -4908,6 +4908,83 @@
                     <a:xfrm>
                       <a:off x="0" y="0"/>
                       <a:ext cx="6800850" cy="1352550"/>
+                    </a:xfrm>
+                    <a:prstGeom prst="rect">
+                      <a:avLst/>
+                    </a:prstGeom>
+                    <a:noFill/>
+                    <a:ln>
+                      <a:noFill/>
+                    </a:ln>
+                  </pic:spPr>
+                </pic:pic>
+              </a:graphicData>
+            </a:graphic>
+          </wp:inline>
+        </w:drawing>
+      </w:r>
+    </w:p>
+    <w:p>
+      <w:pPr>
+        <w:pStyle w:val="ListParagraph"/>
+        <w:numPr>
+          <w:ilvl w:val="0"/>
+          <w:numId w:val="13"/>
+        </w:numPr>
+        <w:rPr>
+          <w:b/>
+          <w:bCs/>
+        </w:rPr>
+      </w:pPr>
+      <w:r>
+        <w:lastRenderedPageBreak/>
+        <w:t>I built the notification and filled the function with code such that when it is called it notifies the user with that notification.</w:t>
+      </w:r>
+      <w:r>
+        <w:rPr>
+          <w:b/>
+          <w:bCs/>
+        </w:rPr>
+        <w:t xml:space="preserve"> </w:t>
+      </w:r>
+      <w:r>
+        <w:rPr>
+          <w:noProof/>
+        </w:rPr>
+        <w:drawing>
+          <wp:inline distT="0" distB="0" distL="0" distR="0" wp14:anchorId="1D3ECB4C" wp14:editId="1211E3E5">
+            <wp:extent cx="6791325" cy="1619250"/>
+            <wp:effectExtent l="0" t="0" r="9525" b="0"/>
+            <wp:docPr id="67" name="Picture 67"/>
+            <wp:cNvGraphicFramePr>
+              <a:graphicFrameLocks xmlns:a="http://schemas.openxmlformats.org/drawingml/2006/main" noChangeAspect="1"/>
+            </wp:cNvGraphicFramePr>
+            <a:graphic xmlns:a="http://schemas.openxmlformats.org/drawingml/2006/main">
+              <a:graphicData uri="http://schemas.openxmlformats.org/drawingml/2006/picture">
+                <pic:pic xmlns:pic="http://schemas.openxmlformats.org/drawingml/2006/picture">
+                  <pic:nvPicPr>
+                    <pic:cNvPr id="0" name="Picture 33"/>
+                    <pic:cNvPicPr>
+                      <a:picLocks noChangeAspect="1" noChangeArrowheads="1"/>
+                    </pic:cNvPicPr>
+                  </pic:nvPicPr>
+                  <pic:blipFill>
+                    <a:blip r:embed="rId71">
+                      <a:extLst>
+                        <a:ext uri="{28A0092B-C50C-407E-A947-70E740481C1C}">
+                          <a14:useLocalDpi xmlns:a14="http://schemas.microsoft.com/office/drawing/2010/main" val="0"/>
+                        </a:ext>
+                      </a:extLst>
+                    </a:blip>
+                    <a:srcRect/>
+                    <a:stretch>
+                      <a:fillRect/>
+                    </a:stretch>
+                  </pic:blipFill>
+                  <pic:spPr bwMode="auto">
+                    <a:xfrm>
+                      <a:off x="0" y="0"/>
+                      <a:ext cx="6791325" cy="1619250"/>
                     </a:xfrm>
                     <a:prstGeom prst="rect">
                       <a:avLst/>

--- a/BSEF18M007-PROGRESS.docx
+++ b/BSEF18M007-PROGRESS.docx
@@ -4985,6 +4985,84 @@
                     <a:xfrm>
                       <a:off x="0" y="0"/>
                       <a:ext cx="6791325" cy="1619250"/>
+                    </a:xfrm>
+                    <a:prstGeom prst="rect">
+                      <a:avLst/>
+                    </a:prstGeom>
+                    <a:noFill/>
+                    <a:ln>
+                      <a:noFill/>
+                    </a:ln>
+                  </pic:spPr>
+                </pic:pic>
+              </a:graphicData>
+            </a:graphic>
+          </wp:inline>
+        </w:drawing>
+      </w:r>
+    </w:p>
+    <w:p>
+      <w:pPr>
+        <w:pStyle w:val="ListParagraph"/>
+        <w:numPr>
+          <w:ilvl w:val="0"/>
+          <w:numId w:val="13"/>
+        </w:numPr>
+        <w:rPr>
+          <w:b/>
+          <w:bCs/>
+        </w:rPr>
+      </w:pPr>
+      <w:r>
+        <w:t>I added a new function that creates a summary notification of the notification given above by setting it or giving it a group number</w:t>
+      </w:r>
+      <w:r>
+        <w:rPr>
+          <w:b/>
+          <w:bCs/>
+        </w:rPr>
+        <w:t>.</w:t>
+      </w:r>
+      <w:r>
+        <w:rPr>
+          <w:b/>
+          <w:bCs/>
+          <w:noProof/>
+        </w:rPr>
+        <w:drawing>
+          <wp:inline distT="0" distB="0" distL="0" distR="0" wp14:anchorId="42AC8163" wp14:editId="15D83086">
+            <wp:extent cx="6800850" cy="1628775"/>
+            <wp:effectExtent l="0" t="0" r="0" b="9525"/>
+            <wp:docPr id="68" name="Picture 68"/>
+            <wp:cNvGraphicFramePr>
+              <a:graphicFrameLocks xmlns:a="http://schemas.openxmlformats.org/drawingml/2006/main" noChangeAspect="1"/>
+            </wp:cNvGraphicFramePr>
+            <a:graphic xmlns:a="http://schemas.openxmlformats.org/drawingml/2006/main">
+              <a:graphicData uri="http://schemas.openxmlformats.org/drawingml/2006/picture">
+                <pic:pic xmlns:pic="http://schemas.openxmlformats.org/drawingml/2006/picture">
+                  <pic:nvPicPr>
+                    <pic:cNvPr id="0" name="Picture 34"/>
+                    <pic:cNvPicPr>
+                      <a:picLocks noChangeAspect="1" noChangeArrowheads="1"/>
+                    </pic:cNvPicPr>
+                  </pic:nvPicPr>
+                  <pic:blipFill>
+                    <a:blip r:embed="rId72">
+                      <a:extLst>
+                        <a:ext uri="{28A0092B-C50C-407E-A947-70E740481C1C}">
+                          <a14:useLocalDpi xmlns:a14="http://schemas.microsoft.com/office/drawing/2010/main" val="0"/>
+                        </a:ext>
+                      </a:extLst>
+                    </a:blip>
+                    <a:srcRect/>
+                    <a:stretch>
+                      <a:fillRect/>
+                    </a:stretch>
+                  </pic:blipFill>
+                  <pic:spPr bwMode="auto">
+                    <a:xfrm>
+                      <a:off x="0" y="0"/>
+                      <a:ext cx="6800850" cy="1628775"/>
                     </a:xfrm>
                     <a:prstGeom prst="rect">
                       <a:avLst/>

--- a/BSEF18M007-PROGRESS.docx
+++ b/BSEF18M007-PROGRESS.docx
@@ -5063,6 +5063,82 @@
                     <a:xfrm>
                       <a:off x="0" y="0"/>
                       <a:ext cx="6800850" cy="1628775"/>
+                    </a:xfrm>
+                    <a:prstGeom prst="rect">
+                      <a:avLst/>
+                    </a:prstGeom>
+                    <a:noFill/>
+                    <a:ln>
+                      <a:noFill/>
+                    </a:ln>
+                  </pic:spPr>
+                </pic:pic>
+              </a:graphicData>
+            </a:graphic>
+          </wp:inline>
+        </w:drawing>
+      </w:r>
+    </w:p>
+    <w:p>
+      <w:pPr>
+        <w:pStyle w:val="ListParagraph"/>
+        <w:numPr>
+          <w:ilvl w:val="0"/>
+          <w:numId w:val="13"/>
+        </w:numPr>
+        <w:rPr>
+          <w:b/>
+          <w:bCs/>
+        </w:rPr>
+      </w:pPr>
+      <w:r>
+        <w:t>I added/ or attached it with intent such that if user clicks on summary too then he is redirected to the specific class</w:t>
+      </w:r>
+      <w:r>
+        <w:rPr>
+          <w:b/>
+          <w:bCs/>
+        </w:rPr>
+        <w:t>.</w:t>
+      </w:r>
+      <w:r>
+        <w:rPr>
+          <w:noProof/>
+        </w:rPr>
+        <w:drawing>
+          <wp:inline distT="0" distB="0" distL="0" distR="0" wp14:anchorId="1E7661A4" wp14:editId="37F81E1D">
+            <wp:extent cx="6800850" cy="933450"/>
+            <wp:effectExtent l="0" t="0" r="0" b="0"/>
+            <wp:docPr id="69" name="Picture 69"/>
+            <wp:cNvGraphicFramePr>
+              <a:graphicFrameLocks xmlns:a="http://schemas.openxmlformats.org/drawingml/2006/main" noChangeAspect="1"/>
+            </wp:cNvGraphicFramePr>
+            <a:graphic xmlns:a="http://schemas.openxmlformats.org/drawingml/2006/main">
+              <a:graphicData uri="http://schemas.openxmlformats.org/drawingml/2006/picture">
+                <pic:pic xmlns:pic="http://schemas.openxmlformats.org/drawingml/2006/picture">
+                  <pic:nvPicPr>
+                    <pic:cNvPr id="0" name="Picture 35"/>
+                    <pic:cNvPicPr>
+                      <a:picLocks noChangeAspect="1" noChangeArrowheads="1"/>
+                    </pic:cNvPicPr>
+                  </pic:nvPicPr>
+                  <pic:blipFill>
+                    <a:blip r:embed="rId73">
+                      <a:extLst>
+                        <a:ext uri="{28A0092B-C50C-407E-A947-70E740481C1C}">
+                          <a14:useLocalDpi xmlns:a14="http://schemas.microsoft.com/office/drawing/2010/main" val="0"/>
+                        </a:ext>
+                      </a:extLst>
+                    </a:blip>
+                    <a:srcRect/>
+                    <a:stretch>
+                      <a:fillRect/>
+                    </a:stretch>
+                  </pic:blipFill>
+                  <pic:spPr bwMode="auto">
+                    <a:xfrm>
+                      <a:off x="0" y="0"/>
+                      <a:ext cx="6800850" cy="933450"/>
                     </a:xfrm>
                     <a:prstGeom prst="rect">
                       <a:avLst/>

--- a/BSEF18M007-PROGRESS.docx
+++ b/BSEF18M007-PROGRESS.docx
@@ -5139,6 +5139,84 @@
                     <a:xfrm>
                       <a:off x="0" y="0"/>
                       <a:ext cx="6800850" cy="933450"/>
+                    </a:xfrm>
+                    <a:prstGeom prst="rect">
+                      <a:avLst/>
+                    </a:prstGeom>
+                    <a:noFill/>
+                    <a:ln>
+                      <a:noFill/>
+                    </a:ln>
+                  </pic:spPr>
+                </pic:pic>
+              </a:graphicData>
+            </a:graphic>
+          </wp:inline>
+        </w:drawing>
+      </w:r>
+    </w:p>
+    <w:p>
+      <w:pPr>
+        <w:pStyle w:val="ListParagraph"/>
+        <w:numPr>
+          <w:ilvl w:val="0"/>
+          <w:numId w:val="13"/>
+        </w:numPr>
+        <w:rPr>
+          <w:b/>
+          <w:bCs/>
+        </w:rPr>
+      </w:pPr>
+      <w:r>
+        <w:t>I created the summary notification through the notification builder</w:t>
+      </w:r>
+      <w:r>
+        <w:rPr>
+          <w:b/>
+          <w:bCs/>
+        </w:rPr>
+        <w:t>.</w:t>
+      </w:r>
+      <w:r>
+        <w:rPr>
+          <w:b/>
+          <w:bCs/>
+          <w:noProof/>
+        </w:rPr>
+        <w:drawing>
+          <wp:inline distT="0" distB="0" distL="0" distR="0" wp14:anchorId="00C6ACE8" wp14:editId="40AFE9F5">
+            <wp:extent cx="6715125" cy="2695575"/>
+            <wp:effectExtent l="0" t="0" r="9525" b="9525"/>
+            <wp:docPr id="70" name="Picture 70"/>
+            <wp:cNvGraphicFramePr>
+              <a:graphicFrameLocks xmlns:a="http://schemas.openxmlformats.org/drawingml/2006/main" noChangeAspect="1"/>
+            </wp:cNvGraphicFramePr>
+            <a:graphic xmlns:a="http://schemas.openxmlformats.org/drawingml/2006/main">
+              <a:graphicData uri="http://schemas.openxmlformats.org/drawingml/2006/picture">
+                <pic:pic xmlns:pic="http://schemas.openxmlformats.org/drawingml/2006/picture">
+                  <pic:nvPicPr>
+                    <pic:cNvPr id="0" name="Picture 36"/>
+                    <pic:cNvPicPr>
+                      <a:picLocks noChangeAspect="1" noChangeArrowheads="1"/>
+                    </pic:cNvPicPr>
+                  </pic:nvPicPr>
+                  <pic:blipFill>
+                    <a:blip r:embed="rId74">
+                      <a:extLst>
+                        <a:ext uri="{28A0092B-C50C-407E-A947-70E740481C1C}">
+                          <a14:useLocalDpi xmlns:a14="http://schemas.microsoft.com/office/drawing/2010/main" val="0"/>
+                        </a:ext>
+                      </a:extLst>
+                    </a:blip>
+                    <a:srcRect/>
+                    <a:stretch>
+                      <a:fillRect/>
+                    </a:stretch>
+                  </pic:blipFill>
+                  <pic:spPr bwMode="auto">
+                    <a:xfrm>
+                      <a:off x="0" y="0"/>
+                      <a:ext cx="6715125" cy="2695575"/>
                     </a:xfrm>
                     <a:prstGeom prst="rect">
                       <a:avLst/>

--- a/BSEF18M007-PROGRESS.docx
+++ b/BSEF18M007-PROGRESS.docx
@@ -5217,6 +5217,83 @@
                     <a:xfrm>
                       <a:off x="0" y="0"/>
                       <a:ext cx="6715125" cy="2695575"/>
+                    </a:xfrm>
+                    <a:prstGeom prst="rect">
+                      <a:avLst/>
+                    </a:prstGeom>
+                    <a:noFill/>
+                    <a:ln>
+                      <a:noFill/>
+                    </a:ln>
+                  </pic:spPr>
+                </pic:pic>
+              </a:graphicData>
+            </a:graphic>
+          </wp:inline>
+        </w:drawing>
+      </w:r>
+    </w:p>
+    <w:p>
+      <w:pPr>
+        <w:pStyle w:val="ListParagraph"/>
+        <w:numPr>
+          <w:ilvl w:val="0"/>
+          <w:numId w:val="13"/>
+        </w:numPr>
+        <w:rPr>
+          <w:b/>
+          <w:bCs/>
+        </w:rPr>
+      </w:pPr>
+      <w:r>
+        <w:lastRenderedPageBreak/>
+        <w:t>in the last I created the notification by setting it to inbox style and then notified it. The notification summary will be notified when function is called</w:t>
+      </w:r>
+      <w:r>
+        <w:rPr>
+          <w:b/>
+          <w:bCs/>
+        </w:rPr>
+        <w:t>.</w:t>
+      </w:r>
+      <w:r>
+        <w:rPr>
+          <w:noProof/>
+        </w:rPr>
+        <w:drawing>
+          <wp:inline distT="0" distB="0" distL="0" distR="0" wp14:anchorId="41D97FB9" wp14:editId="558B6015">
+            <wp:extent cx="5495925" cy="2247900"/>
+            <wp:effectExtent l="0" t="0" r="9525" b="0"/>
+            <wp:docPr id="71" name="Picture 71"/>
+            <wp:cNvGraphicFramePr>
+              <a:graphicFrameLocks xmlns:a="http://schemas.openxmlformats.org/drawingml/2006/main" noChangeAspect="1"/>
+            </wp:cNvGraphicFramePr>
+            <a:graphic xmlns:a="http://schemas.openxmlformats.org/drawingml/2006/main">
+              <a:graphicData uri="http://schemas.openxmlformats.org/drawingml/2006/picture">
+                <pic:pic xmlns:pic="http://schemas.openxmlformats.org/drawingml/2006/picture">
+                  <pic:nvPicPr>
+                    <pic:cNvPr id="0" name="Picture 37"/>
+                    <pic:cNvPicPr>
+                      <a:picLocks noChangeAspect="1" noChangeArrowheads="1"/>
+                    </pic:cNvPicPr>
+                  </pic:nvPicPr>
+                  <pic:blipFill>
+                    <a:blip r:embed="rId75">
+                      <a:extLst>
+                        <a:ext uri="{28A0092B-C50C-407E-A947-70E740481C1C}">
+                          <a14:useLocalDpi xmlns:a14="http://schemas.microsoft.com/office/drawing/2010/main" val="0"/>
+                        </a:ext>
+                      </a:extLst>
+                    </a:blip>
+                    <a:srcRect/>
+                    <a:stretch>
+                      <a:fillRect/>
+                    </a:stretch>
+                  </pic:blipFill>
+                  <pic:spPr bwMode="auto">
+                    <a:xfrm>
+                      <a:off x="0" y="0"/>
+                      <a:ext cx="5495925" cy="2247900"/>
                     </a:xfrm>
                     <a:prstGeom prst="rect">
                       <a:avLst/>
